--- a/Dokumentation für die WetterApp.docx
+++ b/Dokumentation für die WetterApp.docx
@@ -1,6 +1,6 @@
 
 <file path=word/document.xml><?xml version="1.0" encoding="utf-8"?>
-<w:document xmlns:wpc="http://schemas.microsoft.com/office/word/2010/wordprocessingCanvas" xmlns:cx="http://schemas.microsoft.com/office/drawing/2014/chartex" xmlns:cx1="http://schemas.microsoft.com/office/drawing/2015/9/8/chartex" xmlns:mc="http://schemas.openxmlformats.org/markup-compatibility/2006" xmlns:o="urn:schemas-microsoft-com:office:office" xmlns:r="http://schemas.openxmlformats.org/officeDocument/2006/relationships" xmlns:m="http://schemas.openxmlformats.org/officeDocument/2006/math" xmlns:v="urn:schemas-microsoft-com:vml" xmlns:wp14="http://schemas.microsoft.com/office/word/2010/wordprocessingDrawing" xmlns:wp="http://schemas.openxmlformats.org/drawingml/2006/wordprocessingDrawing" xmlns:w10="urn:schemas-microsoft-com:office:word" xmlns:w="http://schemas.openxmlformats.org/wordprocessingml/2006/main" xmlns:w14="http://schemas.microsoft.com/office/word/2010/wordml" xmlns:w15="http://schemas.microsoft.com/office/word/2012/wordml" xmlns:w16se="http://schemas.microsoft.com/office/word/2015/wordml/symex" xmlns:wpg="http://schemas.microsoft.com/office/word/2010/wordprocessingGroup" xmlns:wpi="http://schemas.microsoft.com/office/word/2010/wordprocessingInk" xmlns:wne="http://schemas.microsoft.com/office/word/2006/wordml" xmlns:wps="http://schemas.microsoft.com/office/word/2010/wordprocessingShape" mc:Ignorable="w14 w15 w16se wp14">
+<w:document xmlns:wpc="http://schemas.microsoft.com/office/word/2010/wordprocessingCanvas" xmlns:cx="http://schemas.microsoft.com/office/drawing/2014/chartex" xmlns:cx1="http://schemas.microsoft.com/office/drawing/2015/9/8/chartex" xmlns:cx2="http://schemas.microsoft.com/office/drawing/2015/10/21/chartex" xmlns:cx3="http://schemas.microsoft.com/office/drawing/2016/5/9/chartex" xmlns:cx4="http://schemas.microsoft.com/office/drawing/2016/5/10/chartex" xmlns:cx5="http://schemas.microsoft.com/office/drawing/2016/5/11/chartex" xmlns:cx6="http://schemas.microsoft.com/office/drawing/2016/5/12/chartex" xmlns:cx7="http://schemas.microsoft.com/office/drawing/2016/5/13/chartex" xmlns:cx8="http://schemas.microsoft.com/office/drawing/2016/5/14/chartex" xmlns:mc="http://schemas.openxmlformats.org/markup-compatibility/2006" xmlns:aink="http://schemas.microsoft.com/office/drawing/2016/ink" xmlns:am3d="http://schemas.microsoft.com/office/drawing/2017/model3d" xmlns:o="urn:schemas-microsoft-com:office:office" xmlns:r="http://schemas.openxmlformats.org/officeDocument/2006/relationships" xmlns:m="http://schemas.openxmlformats.org/officeDocument/2006/math" xmlns:v="urn:schemas-microsoft-com:vml" xmlns:wp14="http://schemas.microsoft.com/office/word/2010/wordprocessingDrawing" xmlns:wp="http://schemas.openxmlformats.org/drawingml/2006/wordprocessingDrawing" xmlns:w10="urn:schemas-microsoft-com:office:word" xmlns:w="http://schemas.openxmlformats.org/wordprocessingml/2006/main" xmlns:w14="http://schemas.microsoft.com/office/word/2010/wordml" xmlns:w15="http://schemas.microsoft.com/office/word/2012/wordml" xmlns:w16cex="http://schemas.microsoft.com/office/word/2018/wordml/cex" xmlns:w16cid="http://schemas.microsoft.com/office/word/2016/wordml/cid" xmlns:w16="http://schemas.microsoft.com/office/word/2018/wordml" xmlns:w16se="http://schemas.microsoft.com/office/word/2015/wordml/symex" xmlns:wpg="http://schemas.microsoft.com/office/word/2010/wordprocessingGroup" xmlns:wpi="http://schemas.microsoft.com/office/word/2010/wordprocessingInk" xmlns:wne="http://schemas.microsoft.com/office/word/2006/wordml" xmlns:wps="http://schemas.microsoft.com/office/word/2010/wordprocessingShape" mc:Ignorable="w14 w15 w16se w16cid w16 w16cex wp14">
   <w:body>
     <w:p>
       <w:pPr>
@@ -17,18 +17,8 @@
           <w:sz w:val="36"/>
           <w:u w:val="single"/>
         </w:rPr>
-        <w:t xml:space="preserve">Dokumentation für die </w:t>
-      </w:r>
-      <w:proofErr w:type="spellStart"/>
-      <w:r>
-        <w:rPr>
-          <w:b/>
-          <w:sz w:val="36"/>
-          <w:u w:val="single"/>
-        </w:rPr>
-        <w:t>WetterApp</w:t>
-      </w:r>
-      <w:proofErr w:type="spellEnd"/>
+        <w:t>Dokumentation für die WetterApp</w:t>
+      </w:r>
     </w:p>
     <w:p>
       <w:pPr>
@@ -81,16 +71,22 @@
         <w:rPr>
           <w:sz w:val="28"/>
         </w:rPr>
-        <w:t xml:space="preserve">Hadis </w:t>
-      </w:r>
-      <w:proofErr w:type="spellStart"/>
-      <w:r>
+        <w:t>Hadis Nasibibour</w:t>
+      </w:r>
+    </w:p>
+    <w:p>
+      <w:pPr>
+        <w:jc w:val="center"/>
         <w:rPr>
           <w:sz w:val="28"/>
         </w:rPr>
-        <w:t>Nasibibour</w:t>
-      </w:r>
-      <w:proofErr w:type="spellEnd"/>
+      </w:pPr>
+      <w:r>
+        <w:rPr>
+          <w:sz w:val="28"/>
+        </w:rPr>
+        <w:t>Wessam Fahed</w:t>
+      </w:r>
     </w:p>
     <w:p>
       <w:pPr>
@@ -99,64 +95,26 @@
           <w:sz w:val="28"/>
         </w:rPr>
       </w:pPr>
-      <w:proofErr w:type="spellStart"/>
       <w:r>
         <w:rPr>
           <w:sz w:val="28"/>
         </w:rPr>
-        <w:t>Wessam</w:t>
-      </w:r>
-      <w:proofErr w:type="spellEnd"/>
-      <w:r>
+        <w:t>Christian Stein</w:t>
+      </w:r>
+    </w:p>
+    <w:p>
+      <w:pPr>
+        <w:jc w:val="center"/>
         <w:rPr>
           <w:sz w:val="28"/>
         </w:rPr>
-        <w:t xml:space="preserve"> </w:t>
-      </w:r>
-      <w:proofErr w:type="spellStart"/>
+      </w:pPr>
       <w:r>
         <w:rPr>
           <w:sz w:val="28"/>
         </w:rPr>
-        <w:t>Fahed</w:t>
-      </w:r>
-      <w:proofErr w:type="spellEnd"/>
-    </w:p>
-    <w:p>
-      <w:pPr>
-        <w:jc w:val="center"/>
-        <w:rPr>
-          <w:sz w:val="28"/>
-        </w:rPr>
-      </w:pPr>
-      <w:r>
-        <w:rPr>
-          <w:sz w:val="28"/>
-        </w:rPr>
-        <w:t>Christian Stein</w:t>
-      </w:r>
-    </w:p>
-    <w:p>
-      <w:pPr>
-        <w:jc w:val="center"/>
-        <w:rPr>
-          <w:sz w:val="28"/>
-        </w:rPr>
-      </w:pPr>
-      <w:r>
-        <w:rPr>
-          <w:sz w:val="28"/>
-        </w:rPr>
-        <w:t xml:space="preserve">Kilian </w:t>
-      </w:r>
-      <w:proofErr w:type="spellStart"/>
-      <w:r>
-        <w:rPr>
-          <w:sz w:val="28"/>
-        </w:rPr>
-        <w:t>Ketelhohn</w:t>
-      </w:r>
-      <w:proofErr w:type="spellEnd"/>
+        <w:t>Kilian Ketelhohn</w:t>
+      </w:r>
     </w:p>
     <w:p>
       <w:pPr>
@@ -182,7 +140,7 @@
           <w:lang w:eastAsia="de-DE"/>
         </w:rPr>
         <w:drawing>
-          <wp:inline distT="0" distB="0" distL="0" distR="0">
+          <wp:inline distT="0" distB="0" distL="0" distR="0" wp14:anchorId="042C81DE" wp14:editId="3A7EC371">
             <wp:extent cx="809625" cy="809625"/>
             <wp:effectExtent l="0" t="0" r="9525" b="0"/>
             <wp:docPr id="1" name="Grafik 1" descr="C:\Users\Schüler-ADM\AppData\Local\Microsoft\Windows\INetCache\Content.Word\icons8-leicht-bewölkt-tag-64.png"/>
@@ -244,7 +202,7 @@
     </w:p>
     <w:p>
       <w:pPr>
-        <w:pStyle w:val="berschrift1"/>
+        <w:pStyle w:val="Heading1"/>
         <w:numPr>
           <w:ilvl w:val="0"/>
           <w:numId w:val="6"/>
@@ -256,7 +214,7 @@
     </w:p>
     <w:p>
       <w:pPr>
-        <w:pStyle w:val="berschrift2"/>
+        <w:pStyle w:val="Heading2"/>
       </w:pPr>
       <w:r>
         <w:t xml:space="preserve">1.1 </w:t>
@@ -267,7 +225,7 @@
     </w:p>
     <w:p>
       <w:pPr>
-        <w:pStyle w:val="berschrift2"/>
+        <w:pStyle w:val="Heading2"/>
       </w:pPr>
       <w:r>
         <w:t xml:space="preserve">1.2 </w:t>
@@ -278,7 +236,7 @@
     </w:p>
     <w:p>
       <w:pPr>
-        <w:pStyle w:val="berschrift2"/>
+        <w:pStyle w:val="Heading2"/>
       </w:pPr>
       <w:r>
         <w:t xml:space="preserve">1.3 </w:t>
@@ -289,7 +247,7 @@
     </w:p>
     <w:p>
       <w:pPr>
-        <w:pStyle w:val="berschrift1"/>
+        <w:pStyle w:val="Heading1"/>
       </w:pPr>
       <w:r>
         <w:t xml:space="preserve">2. </w:t>
@@ -300,7 +258,7 @@
     </w:p>
     <w:p>
       <w:pPr>
-        <w:pStyle w:val="berschrift2"/>
+        <w:pStyle w:val="Heading2"/>
       </w:pPr>
       <w:r>
         <w:t xml:space="preserve">2.1 </w:t>
@@ -311,7 +269,7 @@
     </w:p>
     <w:p>
       <w:pPr>
-        <w:pStyle w:val="berschrift1"/>
+        <w:pStyle w:val="Heading1"/>
       </w:pPr>
       <w:r>
         <w:t xml:space="preserve">3. </w:t>
@@ -322,7 +280,7 @@
     </w:p>
     <w:p>
       <w:pPr>
-        <w:pStyle w:val="berschrift2"/>
+        <w:pStyle w:val="Heading2"/>
       </w:pPr>
       <w:r>
         <w:t xml:space="preserve">3.1 </w:t>
@@ -333,7 +291,7 @@
     </w:p>
     <w:p>
       <w:pPr>
-        <w:pStyle w:val="berschrift2"/>
+        <w:pStyle w:val="Heading2"/>
       </w:pPr>
       <w:r>
         <w:t>3.2</w:t>
@@ -344,7 +302,7 @@
     </w:p>
     <w:p>
       <w:pPr>
-        <w:pStyle w:val="berschrift1"/>
+        <w:pStyle w:val="Heading1"/>
       </w:pPr>
       <w:r>
         <w:t xml:space="preserve">4. </w:t>
@@ -355,7 +313,7 @@
     </w:p>
     <w:p>
       <w:pPr>
-        <w:pStyle w:val="berschrift2"/>
+        <w:pStyle w:val="Heading2"/>
       </w:pPr>
       <w:r>
         <w:t xml:space="preserve">4.1 </w:t>
@@ -366,7 +324,7 @@
     </w:p>
     <w:p>
       <w:pPr>
-        <w:pStyle w:val="berschrift2"/>
+        <w:pStyle w:val="Heading2"/>
       </w:pPr>
       <w:r>
         <w:t xml:space="preserve">4.2 </w:t>
@@ -377,7 +335,7 @@
     </w:p>
     <w:p>
       <w:pPr>
-        <w:pStyle w:val="berschrift2"/>
+        <w:pStyle w:val="Heading2"/>
       </w:pPr>
       <w:r>
         <w:t xml:space="preserve">4.3 </w:t>
@@ -388,7 +346,7 @@
     </w:p>
     <w:p>
       <w:pPr>
-        <w:pStyle w:val="berschrift2"/>
+        <w:pStyle w:val="Heading2"/>
       </w:pPr>
       <w:r>
         <w:t>4.4</w:t>
@@ -402,7 +360,7 @@
     </w:p>
     <w:p>
       <w:pPr>
-        <w:pStyle w:val="berschrift1"/>
+        <w:pStyle w:val="Heading1"/>
       </w:pPr>
       <w:r>
         <w:t xml:space="preserve">5. </w:t>
@@ -413,7 +371,7 @@
     </w:p>
     <w:p>
       <w:pPr>
-        <w:pStyle w:val="berschrift2"/>
+        <w:pStyle w:val="Heading2"/>
       </w:pPr>
       <w:r>
         <w:t xml:space="preserve">5.1 </w:t>
@@ -424,7 +382,7 @@
     </w:p>
     <w:p>
       <w:pPr>
-        <w:pStyle w:val="berschrift2"/>
+        <w:pStyle w:val="Heading2"/>
       </w:pPr>
       <w:r>
         <w:t xml:space="preserve">5.2 </w:t>
@@ -435,18 +393,7 @@
     </w:p>
     <w:p>
       <w:pPr>
-        <w:pStyle w:val="berschrift2"/>
-      </w:pPr>
-      <w:r>
-        <w:t xml:space="preserve">5.3 </w:t>
-      </w:r>
-      <w:r>
-        <w:t>Implementierung der Schnittstelle</w:t>
-      </w:r>
-    </w:p>
-    <w:p>
-      <w:pPr>
-        <w:pStyle w:val="berschrift1"/>
+        <w:pStyle w:val="Heading1"/>
       </w:pPr>
       <w:r>
         <w:t xml:space="preserve">6. </w:t>
@@ -457,7 +404,7 @@
     </w:p>
     <w:p>
       <w:pPr>
-        <w:pStyle w:val="berschrift2"/>
+        <w:pStyle w:val="Heading2"/>
       </w:pPr>
       <w:r>
         <w:t xml:space="preserve">6.1 </w:t>
@@ -468,28 +415,18 @@
     </w:p>
     <w:p>
       <w:pPr>
-        <w:pStyle w:val="berschrift2"/>
+        <w:pStyle w:val="Heading2"/>
       </w:pPr>
       <w:r>
         <w:t xml:space="preserve">6.2 </w:t>
       </w:r>
-      <w:proofErr w:type="spellStart"/>
-      <w:r>
-        <w:t>Lessons</w:t>
-      </w:r>
-      <w:proofErr w:type="spellEnd"/>
-      <w:r>
-        <w:t xml:space="preserve"> </w:t>
-      </w:r>
-      <w:proofErr w:type="spellStart"/>
-      <w:r>
-        <w:t>Learned</w:t>
-      </w:r>
-      <w:proofErr w:type="spellEnd"/>
-    </w:p>
-    <w:p>
-      <w:pPr>
-        <w:pStyle w:val="berschrift2"/>
+      <w:r>
+        <w:t>Lessons Learned</w:t>
+      </w:r>
+    </w:p>
+    <w:p>
+      <w:pPr>
+        <w:pStyle w:val="Heading2"/>
       </w:pPr>
       <w:r>
         <w:t xml:space="preserve">6.3 </w:t>
@@ -520,24 +457,19 @@
     </w:p>
     <w:p>
       <w:pPr>
-        <w:pStyle w:val="Listenabsatz"/>
+        <w:pStyle w:val="ListParagraph"/>
         <w:numPr>
           <w:ilvl w:val="0"/>
           <w:numId w:val="1"/>
         </w:numPr>
       </w:pPr>
-      <w:proofErr w:type="spellStart"/>
-      <w:r>
-        <w:t>Use</w:t>
-      </w:r>
-      <w:proofErr w:type="spellEnd"/>
-      <w:r>
-        <w:t>-Case-Diagramm</w:t>
-      </w:r>
-    </w:p>
-    <w:p>
-      <w:pPr>
-        <w:pStyle w:val="Listenabsatz"/>
+      <w:r>
+        <w:t>Use-Case-Diagramm</w:t>
+      </w:r>
+    </w:p>
+    <w:p>
+      <w:pPr>
+        <w:pStyle w:val="ListParagraph"/>
         <w:numPr>
           <w:ilvl w:val="0"/>
           <w:numId w:val="1"/>
@@ -549,21 +481,19 @@
     </w:p>
     <w:p>
       <w:pPr>
-        <w:pStyle w:val="Listenabsatz"/>
+        <w:pStyle w:val="ListParagraph"/>
         <w:numPr>
           <w:ilvl w:val="0"/>
           <w:numId w:val="1"/>
         </w:numPr>
       </w:pPr>
-      <w:proofErr w:type="spellStart"/>
       <w:r>
         <w:t>Wireframe</w:t>
       </w:r>
-      <w:proofErr w:type="spellEnd"/>
-    </w:p>
-    <w:p>
-      <w:pPr>
-        <w:pStyle w:val="Listenabsatz"/>
+    </w:p>
+    <w:p>
+      <w:pPr>
+        <w:pStyle w:val="ListParagraph"/>
         <w:numPr>
           <w:ilvl w:val="0"/>
           <w:numId w:val="1"/>
@@ -575,7 +505,7 @@
     </w:p>
     <w:p>
       <w:pPr>
-        <w:pStyle w:val="berschrift1"/>
+        <w:pStyle w:val="Heading1"/>
         <w:jc w:val="center"/>
       </w:pPr>
       <w:r>
@@ -586,7 +516,7 @@
         <mc:AlternateContent>
           <mc:Choice Requires="wps">
             <w:drawing>
-              <wp:anchor distT="0" distB="0" distL="114300" distR="114300" simplePos="0" relativeHeight="251659264" behindDoc="1" locked="0" layoutInCell="1" allowOverlap="1">
+              <wp:anchor distT="0" distB="0" distL="114300" distR="114300" simplePos="0" relativeHeight="251659264" behindDoc="1" locked="0" layoutInCell="1" allowOverlap="1" wp14:anchorId="2C1C9CD2" wp14:editId="60B8E4CD">
                 <wp:simplePos x="0" y="0"/>
                 <wp:positionH relativeFrom="column">
                   <wp:posOffset>-480695</wp:posOffset>
@@ -667,7 +597,7 @@
     <w:p/>
     <w:p>
       <w:pPr>
-        <w:pStyle w:val="berschrift2"/>
+        <w:pStyle w:val="Heading2"/>
       </w:pPr>
       <w:r>
         <w:t xml:space="preserve">1.1 </w:t>
@@ -687,7 +617,7 @@
     <w:p/>
     <w:p>
       <w:pPr>
-        <w:pStyle w:val="berschrift2"/>
+        <w:pStyle w:val="Heading2"/>
       </w:pPr>
       <w:r>
         <w:t xml:space="preserve">1.2 </w:t>
@@ -704,15 +634,7 @@
         <w:t xml:space="preserve">es, </w:t>
       </w:r>
       <w:r>
-        <w:t xml:space="preserve">innerhalb von zwei Schulwochen, die Wetter-App mit allen Anforderungen gemäß </w:t>
-      </w:r>
-      <w:proofErr w:type="gramStart"/>
-      <w:r>
-        <w:t>der Qualitätsstandards</w:t>
-      </w:r>
-      <w:proofErr w:type="gramEnd"/>
-      <w:r>
-        <w:t xml:space="preserve"> umzusetzen, welche aus der </w:t>
+        <w:t xml:space="preserve">innerhalb von zwei Schulwochen, die Wetter-App mit allen Anforderungen gemäß der Qualitätsstandards umzusetzen, welche aus der </w:t>
       </w:r>
       <w:r>
         <w:t>ISO/IEC 9126-1:2001 hervorgehen.</w:t>
@@ -721,7 +643,7 @@
     <w:p/>
     <w:p>
       <w:pPr>
-        <w:pStyle w:val="berschrift2"/>
+        <w:pStyle w:val="Heading2"/>
       </w:pPr>
       <w:r>
         <w:t xml:space="preserve">1.3 </w:t>
@@ -735,37 +657,8 @@
         <w:spacing w:line="240" w:lineRule="auto"/>
       </w:pPr>
       <w:r>
-        <w:t xml:space="preserve">Erarbeitet wurde das Projekt an der Berufsschule für Technik in Schwerin. Dabei hat sich die Projektgruppe aus den folgenden Schülern zusammengestellt: Hadis </w:t>
-      </w:r>
-      <w:proofErr w:type="spellStart"/>
-      <w:r>
-        <w:t>Nasibipour</w:t>
-      </w:r>
-      <w:proofErr w:type="spellEnd"/>
-      <w:r>
-        <w:t xml:space="preserve">, </w:t>
-      </w:r>
-      <w:proofErr w:type="spellStart"/>
-      <w:r>
-        <w:t>Wessam</w:t>
-      </w:r>
-      <w:proofErr w:type="spellEnd"/>
-      <w:r>
-        <w:t xml:space="preserve"> </w:t>
-      </w:r>
-      <w:proofErr w:type="spellStart"/>
-      <w:r>
-        <w:t>Fahed</w:t>
-      </w:r>
-      <w:proofErr w:type="spellEnd"/>
-      <w:r>
-        <w:t xml:space="preserve">, Christian Stein und Kilian </w:t>
-      </w:r>
-      <w:proofErr w:type="spellStart"/>
-      <w:r>
-        <w:t>Ketelhohn</w:t>
-      </w:r>
-      <w:proofErr w:type="spellEnd"/>
+        <w:t>Erarbeitet wurde das Projekt an der Berufsschule für Technik in Schwerin. Dabei hat sich die Projektgruppe aus den folgenden Schülern zusammengestellt: Hadis Nasibipour, Wessam Fahed, Christian Stein und Kilian Ketelhohn</w:t>
+      </w:r>
       <w:r>
         <w:t>.</w:t>
       </w:r>
@@ -780,7 +673,7 @@
         <mc:AlternateContent>
           <mc:Choice Requires="wps">
             <w:drawing>
-              <wp:anchor distT="0" distB="0" distL="114300" distR="114300" simplePos="0" relativeHeight="251661312" behindDoc="1" locked="0" layoutInCell="1" allowOverlap="1" wp14:anchorId="6BE8166E" wp14:editId="41B1669B">
+              <wp:anchor distT="0" distB="0" distL="114300" distR="114300" simplePos="0" relativeHeight="251661312" behindDoc="1" locked="0" layoutInCell="1" allowOverlap="1" wp14:anchorId="302E7560" wp14:editId="0159A2BE">
                 <wp:simplePos x="0" y="0"/>
                 <wp:positionH relativeFrom="margin">
                   <wp:align>center</wp:align>
@@ -852,7 +745,7 @@
     </w:p>
     <w:p>
       <w:pPr>
-        <w:pStyle w:val="berschrift2"/>
+        <w:pStyle w:val="Heading2"/>
         <w:jc w:val="center"/>
       </w:pPr>
       <w:r>
@@ -865,21 +758,13 @@
         <w:spacing w:line="240" w:lineRule="auto"/>
       </w:pPr>
       <w:r>
-        <w:t xml:space="preserve">In der Projektplanung </w:t>
-      </w:r>
-      <w:proofErr w:type="gramStart"/>
-      <w:r>
-        <w:t>soll</w:t>
-      </w:r>
-      <w:proofErr w:type="gramEnd"/>
-      <w:r>
-        <w:t xml:space="preserve"> die notwendige Zeit und die benötigten Ressourcen sowie ein Ablauf der Durchführung des Projektes geplant werden.</w:t>
+        <w:t>In der Projektplanung soll die notwendige Zeit und die benötigten Ressourcen sowie ein Ablauf der Durchführung des Projektes geplant werden.</w:t>
       </w:r>
     </w:p>
     <w:p/>
     <w:p>
       <w:pPr>
-        <w:pStyle w:val="berschrift2"/>
+        <w:pStyle w:val="Heading2"/>
       </w:pPr>
       <w:r>
         <w:t xml:space="preserve">2.1 </w:t>
@@ -938,7 +823,7 @@
     </w:p>
     <w:p>
       <w:pPr>
-        <w:pStyle w:val="berschrift1"/>
+        <w:pStyle w:val="Heading1"/>
         <w:jc w:val="center"/>
       </w:pPr>
       <w:r>
@@ -950,7 +835,7 @@
         <mc:AlternateContent>
           <mc:Choice Requires="wps">
             <w:drawing>
-              <wp:anchor distT="0" distB="0" distL="114300" distR="114300" simplePos="0" relativeHeight="251663360" behindDoc="1" locked="0" layoutInCell="1" allowOverlap="1" wp14:anchorId="2553B173" wp14:editId="16CB3F07">
+              <wp:anchor distT="0" distB="0" distL="114300" distR="114300" simplePos="0" relativeHeight="251663360" behindDoc="1" locked="0" layoutInCell="1" allowOverlap="1" wp14:anchorId="66C515B5" wp14:editId="31DEB3EC">
                 <wp:simplePos x="0" y="0"/>
                 <wp:positionH relativeFrom="margin">
                   <wp:align>center</wp:align>
@@ -1026,7 +911,7 @@
     <w:p/>
     <w:p>
       <w:pPr>
-        <w:pStyle w:val="berschrift2"/>
+        <w:pStyle w:val="Heading2"/>
       </w:pPr>
       <w:r>
         <w:t xml:space="preserve">3.1 </w:t>
@@ -1037,40 +922,16 @@
     </w:p>
     <w:p>
       <w:r>
-        <w:t xml:space="preserve">Um eine grobe Übersicht über die abzudeckenden Anwendungsfälle zu erhalten, wurde im Zuge der Analysephase ein </w:t>
-      </w:r>
-      <w:proofErr w:type="spellStart"/>
-      <w:r>
-        <w:t>Use</w:t>
-      </w:r>
-      <w:proofErr w:type="spellEnd"/>
-      <w:r>
-        <w:t xml:space="preserve">-Case-Diagramm erstellt. Hierbei wurden die betroffenen Akteure identifiziert und deren Anforderungen an das Projekt ermittelt. Das </w:t>
-      </w:r>
-      <w:proofErr w:type="spellStart"/>
-      <w:r>
-        <w:t>Us</w:t>
-      </w:r>
-      <w:r>
-        <w:t>e</w:t>
-      </w:r>
-      <w:proofErr w:type="spellEnd"/>
-      <w:r>
-        <w:t>-Case-Diagramm ist im Anhang a)</w:t>
-      </w:r>
-      <w:r>
-        <w:t xml:space="preserve">: </w:t>
-      </w:r>
-      <w:proofErr w:type="spellStart"/>
-      <w:r>
-        <w:t>Us</w:t>
-      </w:r>
-      <w:r>
-        <w:t>e</w:t>
-      </w:r>
-      <w:proofErr w:type="spellEnd"/>
-      <w:r>
-        <w:t>-Case-Diagramm</w:t>
+        <w:t>Um eine grobe Übersicht über die abzudeckenden Anwendungsfälle zu erhalten, wurde im Zuge der Analysephase ein Use-Case-Diagramm erstellt. Hierbei wurden die betroffenen Akteure identifiziert und deren Anforderungen an das Projekt ermittelt. Das Us</w:t>
+      </w:r>
+      <w:r>
+        <w:t>e-Case-Diagramm ist im Anhang a)</w:t>
+      </w:r>
+      <w:r>
+        <w:t>: Us</w:t>
+      </w:r>
+      <w:r>
+        <w:t>e-Case-Diagramm</w:t>
       </w:r>
       <w:r>
         <w:t xml:space="preserve"> zu finden.</w:t>
@@ -1079,7 +940,7 @@
     <w:p/>
     <w:p>
       <w:pPr>
-        <w:pStyle w:val="berschrift2"/>
+        <w:pStyle w:val="Heading2"/>
       </w:pPr>
       <w:r>
         <w:t xml:space="preserve">3.2 </w:t>
@@ -1090,19 +951,7 @@
     </w:p>
     <w:p>
       <w:r>
-        <w:t xml:space="preserve">Am </w:t>
-      </w:r>
-      <w:r>
-        <w:t>Ende der Analysephase</w:t>
-      </w:r>
-      <w:r>
-        <w:t xml:space="preserve"> haben die Autoren zusammen ein Lastenheft </w:t>
-      </w:r>
-      <w:r>
-        <w:t>erstellt. Ein Auszug des Lastenheftes ist</w:t>
-      </w:r>
-      <w:r>
-        <w:t xml:space="preserve"> </w:t>
+        <w:t xml:space="preserve">Am Ende der Analysephase haben die Autoren zusammen ein Lastenheft erstellt. Ein Auszug des Lastenheftes ist </w:t>
       </w:r>
       <w:r>
         <w:t>im Anhang b): Lastenheft (Auszug)</w:t>
@@ -1121,7 +970,7 @@
         <mc:AlternateContent>
           <mc:Choice Requires="wps">
             <w:drawing>
-              <wp:anchor distT="0" distB="0" distL="114300" distR="114300" simplePos="0" relativeHeight="251667456" behindDoc="1" locked="0" layoutInCell="1" allowOverlap="1" wp14:anchorId="69410B8C" wp14:editId="7F64FB7B">
+              <wp:anchor distT="0" distB="0" distL="114300" distR="114300" simplePos="0" relativeHeight="251667456" behindDoc="1" locked="0" layoutInCell="1" allowOverlap="1" wp14:anchorId="47A92AA4" wp14:editId="3FD5C17A">
                 <wp:simplePos x="0" y="0"/>
                 <wp:positionH relativeFrom="margin">
                   <wp:align>center</wp:align>
@@ -1193,7 +1042,7 @@
     </w:p>
     <w:p>
       <w:pPr>
-        <w:pStyle w:val="berschrift1"/>
+        <w:pStyle w:val="Heading1"/>
         <w:jc w:val="center"/>
       </w:pPr>
       <w:r>
@@ -1203,34 +1052,13 @@
     <w:p/>
     <w:p>
       <w:r>
-        <w:t xml:space="preserve">Als </w:t>
-      </w:r>
-      <w:r>
-        <w:t>Folge der Analysephase wurde vor der eigentlichen Implementierung des Projekte</w:t>
-      </w:r>
-      <w:r>
-        <w:t>s eine Entwurfs</w:t>
-      </w:r>
-      <w:r>
-        <w:t>phase durchgeführt. Hierbei wird entworfen, wie das System später aussehen soll und wie dies technisch</w:t>
-      </w:r>
-      <w:r>
-        <w:t xml:space="preserve"> </w:t>
-      </w:r>
-      <w:r>
-        <w:t>umzusetzen ist. Am Ende der Entwurfsphase entsteht das Pflichtenheft, welches den Auftraggebern</w:t>
-      </w:r>
-      <w:r>
-        <w:t xml:space="preserve"> </w:t>
-      </w:r>
-      <w:r>
-        <w:t>des Projektes vorgelegt wird.</w:t>
+        <w:t>Als Folge der Analysephase wurde vor der eigentlichen Implementierung des Projektes eine Entwurfsphase durchgeführt. Hierbei wird entworfen, wie das System später aussehen soll und wie dies technisch umzusetzen ist. Am Ende der Entwurfsphase entsteht das Pflichtenheft, welches den Auftraggebern des Projektes vorgelegt wird.</w:t>
       </w:r>
     </w:p>
     <w:p/>
     <w:p>
       <w:pPr>
-        <w:pStyle w:val="berschrift2"/>
+        <w:pStyle w:val="Heading2"/>
       </w:pPr>
       <w:r>
         <w:t xml:space="preserve">4.1 </w:t>
@@ -1247,7 +1075,7 @@
     <w:p/>
     <w:p>
       <w:pPr>
-        <w:pStyle w:val="berschrift2"/>
+        <w:pStyle w:val="Heading2"/>
       </w:pPr>
       <w:r>
         <w:t xml:space="preserve">4.2 </w:t>
@@ -1258,53 +1086,13 @@
     </w:p>
     <w:p>
       <w:r>
-        <w:t xml:space="preserve">Für die Benutzeroberfläche </w:t>
-      </w:r>
-      <w:proofErr w:type="gramStart"/>
-      <w:r>
-        <w:t>ist</w:t>
-      </w:r>
-      <w:proofErr w:type="gramEnd"/>
-      <w:r>
-        <w:t xml:space="preserve"> eine intuitive Navigation sowie eine einfache Nutzung der Anwendung notwendig. Hierzu wurden </w:t>
-      </w:r>
-      <w:proofErr w:type="spellStart"/>
-      <w:r>
-        <w:t>Mockups</w:t>
-      </w:r>
-      <w:proofErr w:type="spellEnd"/>
-      <w:r>
-        <w:t xml:space="preserve"> entwickelt die diese Anforderungen realisieren sollen. Auf Basis der </w:t>
-      </w:r>
-      <w:proofErr w:type="spellStart"/>
-      <w:r>
-        <w:t>Mockups</w:t>
-      </w:r>
-      <w:proofErr w:type="spellEnd"/>
-      <w:r>
-        <w:t xml:space="preserve"> hat das Team </w:t>
-      </w:r>
-      <w:proofErr w:type="spellStart"/>
-      <w:r>
-        <w:t>Wireframes</w:t>
-      </w:r>
-      <w:proofErr w:type="spellEnd"/>
-      <w:r>
-        <w:t xml:space="preserve"> herausgearbeitet. Die fertigen </w:t>
-      </w:r>
-      <w:proofErr w:type="spellStart"/>
-      <w:r>
-        <w:t>Wireframes</w:t>
-      </w:r>
-      <w:proofErr w:type="spellEnd"/>
-      <w:r>
-        <w:t xml:space="preserve"> sind in Anhang c) zu finden. </w:t>
+        <w:t xml:space="preserve">Für die Benutzeroberfläche ist eine intuitive Navigation sowie eine einfache Nutzung der Anwendung notwendig. Hierzu wurden Mockups entwickelt die diese Anforderungen realisieren sollen. Auf Basis der Mockups hat das Team Wireframes herausgearbeitet. Die fertigen Wireframes sind in Anhang c) zu finden. </w:t>
       </w:r>
     </w:p>
     <w:p/>
     <w:p>
       <w:pPr>
-        <w:pStyle w:val="berschrift2"/>
+        <w:pStyle w:val="Heading2"/>
       </w:pPr>
       <w:r>
         <w:t xml:space="preserve">4.3 </w:t>
@@ -1313,32 +1101,42 @@
         <w:t>Entwurf des „Back-end“</w:t>
       </w:r>
     </w:p>
-    <w:p>
-      <w:r>
-        <w:t xml:space="preserve">Für das </w:t>
-      </w:r>
-      <w:proofErr w:type="gramStart"/>
-      <w:r>
-        <w:t>Back-end</w:t>
-      </w:r>
-      <w:proofErr w:type="gramEnd"/>
-      <w:r>
-        <w:t xml:space="preserve"> ist eine geeignetes Software-Architekturmuster nötig. In diesem Fall ist die Wahl auf das MVC Pattern gefallen. </w:t>
-      </w:r>
-      <w:r>
-        <w:t xml:space="preserve">In der </w:t>
-      </w:r>
-      <w:r>
-        <w:t>Wetter-App ist es wichtig, die Logik für die Verarbeitung von Wetterdaten klar von der Darstellung dieser Daten zu trennen. Das MVC-Pattern ermöglicht diese Trennung, indem es den Code in drei Komponenten aufteilt: das Modell für die Datenrepräsentation und -verarbeitung, die Ansicht für die Benutzerschnittstelle und den Controller für die Anwendungslogik. Dadurch wird der Code besser organisiert und leichter zu warten.</w:t>
-      </w:r>
-    </w:p>
     <w:p/>
     <w:p>
-      <w:pPr>
-        <w:pStyle w:val="berschrift2"/>
-      </w:pPr>
+      <w:r>
+        <w:t xml:space="preserve">Dieses Kapitel beschreibt den Entwurf des Backends für eine WetterApp, die Wetterdaten von der OpenWeatherMap API bezieht und an die Frontend-Benutzeroberfläche weitergibt. Es werden die Architektur des Backends, die Implementierung der Schnittstelle zur OpenWeatherMap API und die wichtigsten technischen Details und Best Practices </w:t>
+      </w:r>
+      <w:r>
+        <w:t xml:space="preserve">geplant. </w:t>
+      </w:r>
+    </w:p>
+    <w:p>
       <w:r>
         <w:lastRenderedPageBreak/>
+        <w:t xml:space="preserve">Das Backend der WetterApp wird als RESTful API entwickelt. Diese Architektur ermöglicht es, verschiedene Endpunkte bereitzustellen, die spezifische Wetterdaten abrufen und an das Frontend weiterleiten. </w:t>
+      </w:r>
+      <w:r>
+        <w:t>Zu den</w:t>
+      </w:r>
+      <w:r>
+        <w:t xml:space="preserve"> wichtigsten Komponenten der Backend-Architektur</w:t>
+      </w:r>
+      <w:r>
+        <w:t xml:space="preserve"> zählt der Webserver, welcher zur Verarbeitung von HTTP-Anfragen und Antworten dient. Des weiteren wird eine API-Schnittstelle benötigt, die zwischen App und Open-Weather-API vermittelt. Außerdem wird eine Datenbank benötigt zum speichern der anfallenden Datenmengen. Nicht zu Vergessen ist auch die Middleware ein wichtiger Bestandteil, welcher eingehende Anfragen</w:t>
+      </w:r>
+      <w:r>
+        <w:t>, Authentifizierung und Validierung</w:t>
+      </w:r>
+      <w:r>
+        <w:t xml:space="preserve"> bearbeitet</w:t>
+      </w:r>
+    </w:p>
+    <w:p/>
+    <w:p>
+      <w:pPr>
+        <w:pStyle w:val="Heading2"/>
+      </w:pPr>
+      <w:r>
         <w:t xml:space="preserve">4.4 </w:t>
       </w:r>
       <w:r>
@@ -1347,10 +1145,7 @@
     </w:p>
     <w:p>
       <w:r>
-        <w:t>An</w:t>
-      </w:r>
-      <w:r>
-        <w:t>hand der Entwürfe wurde am Ende der Entwurfsphase ein Pflichtenheft erstellt. Hierbei wird die</w:t>
+        <w:t>Anhand der Entwürfe wurde am Ende der Entwurfsphase ein Pflichtenheft erstellt. Hierbei wird die</w:t>
       </w:r>
     </w:p>
     <w:p>
@@ -1379,21 +1174,12 @@
         <w:t>hang d)</w:t>
       </w:r>
       <w:r>
-        <w:t>: Pfl</w:t>
-      </w:r>
-      <w:r>
-        <w:t xml:space="preserve">ichtenheft (Auszug) </w:t>
-      </w:r>
-      <w:r>
-        <w:t>zu fin</w:t>
-      </w:r>
-      <w:r>
-        <w:t>den.</w:t>
-      </w:r>
-    </w:p>
-    <w:p>
-      <w:pPr>
-        <w:pStyle w:val="berschrift1"/>
+        <w:t>: Pflichtenheft (Auszug) zu finden.</w:t>
+      </w:r>
+    </w:p>
+    <w:p>
+      <w:pPr>
+        <w:pStyle w:val="Heading1"/>
       </w:pPr>
     </w:p>
     <w:p>
@@ -1405,7 +1191,7 @@
         <mc:AlternateContent>
           <mc:Choice Requires="wps">
             <w:drawing>
-              <wp:anchor distT="0" distB="0" distL="114300" distR="114300" simplePos="0" relativeHeight="251669504" behindDoc="1" locked="0" layoutInCell="1" allowOverlap="1" wp14:anchorId="5582F74D" wp14:editId="1C563092">
+              <wp:anchor distT="0" distB="0" distL="114300" distR="114300" simplePos="0" relativeHeight="251669504" behindDoc="1" locked="0" layoutInCell="1" allowOverlap="1" wp14:anchorId="066C2E61" wp14:editId="7F3BF688">
                 <wp:simplePos x="0" y="0"/>
                 <wp:positionH relativeFrom="margin">
                   <wp:align>center</wp:align>
@@ -1477,7 +1263,7 @@
     </w:p>
     <w:p>
       <w:pPr>
-        <w:pStyle w:val="berschrift1"/>
+        <w:pStyle w:val="Heading1"/>
         <w:jc w:val="center"/>
       </w:pPr>
       <w:r>
@@ -1499,19 +1285,13 @@
         <w:t xml:space="preserve">en </w:t>
       </w:r>
       <w:r>
-        <w:t>mit der Impl</w:t>
-      </w:r>
-      <w:r>
-        <w:t>ementierung des Projektes begin</w:t>
-      </w:r>
-      <w:r>
-        <w:t>nen.</w:t>
+        <w:t>mit der Implementierung des Projektes beginnen.</w:t>
       </w:r>
     </w:p>
     <w:p/>
     <w:p>
       <w:pPr>
-        <w:pStyle w:val="berschrift2"/>
+        <w:pStyle w:val="Heading2"/>
       </w:pPr>
       <w:r>
         <w:t>5.1 Implementierung der Benutzeroberfläche</w:t>
@@ -1524,44 +1304,21 @@
     </w:p>
     <w:p>
       <w:r>
-        <w:t xml:space="preserve">Das CSS-Stylesheet definiert das visuelle Erscheinungsbild unserer Benutzeroberfläche. Es enthält Regeln für die Gestaltung von Text, Farben, Layouts und Animationen. Durch die Verwendung von CSS-Klassen und </w:t>
-      </w:r>
-      <w:proofErr w:type="spellStart"/>
-      <w:r>
-        <w:t>Selektoren</w:t>
-      </w:r>
-      <w:proofErr w:type="spellEnd"/>
-      <w:r>
-        <w:t xml:space="preserve"> können wir das Aussehen der verschiedenen Elemente steuern und eine konsistente Benutzererfahrung sicherstellen.</w:t>
-      </w:r>
-    </w:p>
-    <w:p>
-      <w:r>
-        <w:t xml:space="preserve">Um sicherzustellen, dass unsere Wetter-App auf verschiedenen Bildschirmgrößen und Geräten gut funktioniert, haben wir ein </w:t>
-      </w:r>
-      <w:proofErr w:type="spellStart"/>
-      <w:r>
-        <w:t>responsives</w:t>
-      </w:r>
-      <w:proofErr w:type="spellEnd"/>
-      <w:r>
-        <w:t xml:space="preserve"> Design implementiert. Dies wird durch die Verwendung von Media </w:t>
-      </w:r>
-      <w:proofErr w:type="spellStart"/>
-      <w:r>
-        <w:t>Queries</w:t>
-      </w:r>
-      <w:proofErr w:type="spellEnd"/>
-      <w:r>
-        <w:t xml:space="preserve"> und flexiblen Layouts erreicht, die es der Benutzeroberfläche ermöglichen, sich dynamisch an die Bildschirmgröße anzupassen.</w:t>
-      </w:r>
-    </w:p>
-    <w:p>
-      <w:r>
-        <w:t>Zur Anzeige von Wetterinformationen integrieren wir JavaScript, um Wetterdaten von einer externen API abzurufen und dynamisch in die Benutzeroberfläche einzubinden. Durch die Verwendung von AJAX-Anfragen können wir die Wetterdaten aktualisieren, ohne die gesamte Seite neu zu laden, was zu einer reaktionsschnellen Benutzererfahrung fü</w:t>
-      </w:r>
-      <w:r>
-        <w:t>hrt.</w:t>
+        <w:t>Das CSS-Stylesheet definiert das visuelle Erscheinungsbild unserer Benutzeroberfläche. Es enthält Regeln für die Gestaltung von Text, Farben, Layouts und Animationen. Durch die Verwendung von CSS-Klassen und Selektoren können wir das Aussehen der verschiedenen Elemente steuern und eine konsistente Benutzererfahrung sicherstellen.</w:t>
+      </w:r>
+    </w:p>
+    <w:p>
+      <w:r>
+        <w:t>Um sicherzustellen, dass unsere Wetter-App auf verschiedenen Bildschirmgrößen und Geräten gut funktioniert, haben wir ein responsives Design implementiert. Dies wird durch die Verwendung von Media Queries und flexiblen Layouts erreicht, die es der Benutzeroberfläche ermöglichen, sich dynamisch an die Bildschirmgröße anzupassen.</w:t>
+      </w:r>
+    </w:p>
+    <w:p>
+      <w:r>
+        <w:t xml:space="preserve">Zur Anzeige von Wetterinformationen integrieren wir JavaScript, um Wetterdaten von einer externen API abzurufen und dynamisch in die Benutzeroberfläche einzubinden. Durch die Verwendung von </w:t>
+      </w:r>
+      <w:r>
+        <w:lastRenderedPageBreak/>
+        <w:t>AJAX-Anfragen können wir die Wetterdaten aktualisieren, ohne die gesamte Seite neu zu laden, was zu einer reaktionsschnellen Benutzererfahrung führt.</w:t>
       </w:r>
     </w:p>
     <w:p>
@@ -1572,7 +1329,7 @@
     <w:p/>
     <w:p>
       <w:pPr>
-        <w:pStyle w:val="berschrift2"/>
+        <w:pStyle w:val="Heading2"/>
       </w:pPr>
       <w:r>
         <w:t>5.2 Implementierung des Backend</w:t>
@@ -1580,11 +1337,7 @@
     </w:p>
     <w:p>
       <w:r>
-        <w:t xml:space="preserve">Das Backend bildet das Rückgrat unserer Web-Anwendung und ist verantwortlich für die Verarbeitung von Anfragen, die Datenverarbeitung und die Interaktion mit externen Diensten wie </w:t>
-      </w:r>
-      <w:r>
-        <w:lastRenderedPageBreak/>
-        <w:t>Wetter-APIs. Für unsere Wetter-App haben wir Express.js verwendet, um ein robustes und effizientes Backend zu implementieren.</w:t>
+        <w:t>Das Backend bildet das Rückgrat unserer Web-Anwendung und ist verantwortlich für die Verarbeitung von Anfragen, die Datenverarbeitung und die Interaktion mit externen Diensten wie Wetter-APIs. Für unsere Wetter-App haben wir Express.js verwendet, um ein robustes und effizientes Backend zu implementieren.</w:t>
       </w:r>
     </w:p>
     <w:p>
@@ -1597,25 +1350,15 @@
         <w:t>Die Routen bilden die Schnittstelle zwischen dem Client und dem Server und definieren, wie Anfragen verarbeitet werden. Wir definieren Routen für verschiedene Funktionen unserer Wetter-App, wie z.B. das Abrufen von aktuellen Wetterdaten, das Anzeigen von Wettervorhersagen und das Verwalten von Benachrichtigungen.</w:t>
       </w:r>
     </w:p>
-    <w:p/>
-    <w:p>
-      <w:pPr>
-        <w:pStyle w:val="berschrift2"/>
-      </w:pPr>
-      <w:r>
-        <w:t>5.3 Implementierung der Schnittstelle</w:t>
-      </w:r>
-    </w:p>
-    <w:p/>
-    <w:p>
-      <w:pPr>
-        <w:pStyle w:val="berschrift1"/>
+    <w:p>
+      <w:pPr>
+        <w:pStyle w:val="Heading1"/>
         <w:jc w:val="center"/>
       </w:pPr>
     </w:p>
     <w:p>
       <w:pPr>
-        <w:pStyle w:val="berschrift1"/>
+        <w:pStyle w:val="Heading1"/>
         <w:jc w:val="center"/>
       </w:pPr>
       <w:r>
@@ -1626,7 +1369,7 @@
         <mc:AlternateContent>
           <mc:Choice Requires="wps">
             <w:drawing>
-              <wp:anchor distT="0" distB="0" distL="114300" distR="114300" simplePos="0" relativeHeight="251671552" behindDoc="1" locked="0" layoutInCell="1" allowOverlap="1" wp14:anchorId="4C9CF9EA" wp14:editId="3D2C76B3">
+              <wp:anchor distT="0" distB="0" distL="114300" distR="114300" simplePos="0" relativeHeight="251671552" behindDoc="1" locked="0" layoutInCell="1" allowOverlap="1" wp14:anchorId="3A6DC18F" wp14:editId="1FA7520F">
                 <wp:simplePos x="0" y="0"/>
                 <wp:positionH relativeFrom="margin">
                   <wp:align>center</wp:align>
@@ -1702,14 +1445,63 @@
     <w:p/>
     <w:p>
       <w:r>
-        <w:t xml:space="preserve">Zum </w:t>
-      </w:r>
-      <w:r>
-        <w:t xml:space="preserve">Abschluss des Projektes ziehen </w:t>
-      </w:r>
-      <w:proofErr w:type="gramStart"/>
-      <w:r>
-        <w:t xml:space="preserve">die </w:t>
+        <w:t xml:space="preserve">Zum Abschluss des Projektes ziehen die  Autoren ein </w:t>
+      </w:r>
+      <w:r>
+        <w:t>Fazit über das Gelernte und geben</w:t>
+      </w:r>
+      <w:r>
+        <w:t xml:space="preserve"> einen Ausblick auf die Zukunft des Projektes.</w:t>
+      </w:r>
+    </w:p>
+    <w:p>
+      <w:r>
+        <w:t>Express.js bietet Middleware-Funktionen, die wir verwenden können, um zusätzliche Funktionalität hinzuzufügen, wie z.B. Authentifizierung, Fehlerbehandlung und Protokollierung. Wir können eigene Middleware erstellen oder auf vorgefertigte Middleware-Bibliotheken zurückgreifen, um unsere Anwendung zu erweitern.</w:t>
+      </w:r>
+    </w:p>
+    <w:p>
+      <w:r>
+        <w:t>Um Wetterdaten von externen Quellen abzurufen, integrieren wir externe APIs in unser Backend. Dies ermöglicht es uns, genaue und aktuelle Wetterinformationen bereitzustellen. Durch die Verwendung von Express.js können wir HTTP-Anfragen an externe APIs senden und die erhaltenen Daten verarbeiten und an den Client zurücksenden.</w:t>
+      </w:r>
+    </w:p>
+    <w:p/>
+    <w:p>
+      <w:pPr>
+        <w:pStyle w:val="Heading2"/>
+      </w:pPr>
+      <w:r>
+        <w:t>6.1 Soll-/Ist-Vergleich</w:t>
+      </w:r>
+    </w:p>
+    <w:p/>
+    <w:p>
+      <w:r>
+        <w:t xml:space="preserve">Bei der rückblickenden Betrachtung des Projektes kann festgestellt werden, dass alle vorher definierten Anforderungen gemäß Pflichtenheft erfüllt wurden. Der zu Beginn des Projektes erstellte Projektplan konnte eingehalten werden. </w:t>
+      </w:r>
+    </w:p>
+    <w:p/>
+    <w:p>
+      <w:pPr>
+        <w:pStyle w:val="Heading2"/>
+      </w:pPr>
+      <w:r>
+        <w:lastRenderedPageBreak/>
+        <w:t>6.2 Lessons Learned</w:t>
+      </w:r>
+    </w:p>
+    <w:p/>
+    <w:p>
+      <w:r>
+        <w:t>Im Zuge des Projektes konnte</w:t>
+      </w:r>
+      <w:r>
+        <w:t>n</w:t>
+      </w:r>
+      <w:r>
+        <w:t xml:space="preserve"> d</w:t>
+      </w:r>
+      <w:r>
+        <w:t>ie</w:t>
       </w:r>
       <w:r>
         <w:t xml:space="preserve"> Autor</w:t>
@@ -1717,34 +1509,69 @@
       <w:r>
         <w:t>en</w:t>
       </w:r>
-      <w:proofErr w:type="gramEnd"/>
-      <w:r>
-        <w:t xml:space="preserve"> ein </w:t>
-      </w:r>
-      <w:r>
-        <w:t>Fazit über das Gelernte und geben</w:t>
-      </w:r>
-      <w:r>
-        <w:t xml:space="preserve"> einen Ausblick auf</w:t>
-      </w:r>
-      <w:r>
-        <w:t xml:space="preserve"> </w:t>
-      </w:r>
-      <w:r>
-        <w:t>die Zukunft des Projek</w:t>
-      </w:r>
-      <w:r>
-        <w:t>tes.</w:t>
-      </w:r>
-    </w:p>
-    <w:p>
-      <w:r>
-        <w:t>Express.js bietet Middleware-Funktionen, die wir verwenden können, um zusätzliche Funktionalität hinzuzufügen, wie z.B. Authentifizierung, Fehlerbehandlung und Protokollierung. Wir können eigene Middleware erstellen oder auf vorgefertigte Middleware-Bibliotheken zurückgreifen, um unsere Anwendung zu erweitern.</w:t>
-      </w:r>
-    </w:p>
-    <w:p>
-      <w:r>
-        <w:t>Um Wetterdaten von externen Quellen abzurufen, integrieren wir externe APIs in unser Backend. Dies ermöglicht es uns, genaue und aktuelle Wetterinformationen bereitzustellen. Durch die Verwendung von Express.js können wir HTTP-Anfragen an externe APIs senden und die erhaltenen Daten verarbeiten und an den Client zurücksenden.</w:t>
+      <w:r>
+        <w:t xml:space="preserve"> viele Erfahrungen über die Arbeit an einem vollständigen</w:t>
+      </w:r>
+    </w:p>
+    <w:p>
+      <w:r>
+        <w:t xml:space="preserve"> Projekt sammeln. Hierbei wurde deutlich, dass großer Wert auf die Analyse und den Entwurf eines</w:t>
+      </w:r>
+    </w:p>
+    <w:p>
+      <w:r>
+        <w:t xml:space="preserve"> Projektes gelegt werden muss, die Kommunikation mit dem </w:t>
+      </w:r>
+      <w:r>
+        <w:t>Team</w:t>
+      </w:r>
+      <w:r>
+        <w:t xml:space="preserve"> dann jedoch nicht abbrechen</w:t>
+      </w:r>
+    </w:p>
+    <w:p>
+      <w:r>
+        <w:t xml:space="preserve"> darf. Es ist von großem Vorteil, stetiges Feedback zu bekommen und sich ändernde Anforderungen</w:t>
+      </w:r>
+    </w:p>
+    <w:p>
+      <w:r>
+        <w:t xml:space="preserve"> schnell zu identifizieren und umzusetzen. Durch das Projekt wurden auch fachliche Kompetenzen</w:t>
+      </w:r>
+    </w:p>
+    <w:p>
+      <w:r>
+        <w:t xml:space="preserve"> erworben. So konnte</w:t>
+      </w:r>
+      <w:r>
+        <w:t>n</w:t>
+      </w:r>
+      <w:r>
+        <w:t xml:space="preserve"> d</w:t>
+      </w:r>
+      <w:r>
+        <w:t xml:space="preserve">ie </w:t>
+      </w:r>
+      <w:r>
+        <w:t>Autor</w:t>
+      </w:r>
+      <w:r>
+        <w:t>en</w:t>
+      </w:r>
+      <w:r>
+        <w:t xml:space="preserve"> viele Erkenntnisse zur Erstellung von </w:t>
+      </w:r>
+      <w:r>
+        <w:t>API-Schnittstellen</w:t>
+      </w:r>
+      <w:r>
+        <w:t xml:space="preserve"> und </w:t>
+      </w:r>
+      <w:r>
+        <w:t>Web-Entwicklung</w:t>
+      </w:r>
+      <w:r>
+        <w:t xml:space="preserve"> erwerben. </w:t>
       </w:r>
       <w:bookmarkStart w:id="0" w:name="_GoBack"/>
       <w:bookmarkEnd w:id="0"/>
@@ -1752,49 +1579,42 @@
     <w:p/>
     <w:p>
       <w:pPr>
-        <w:pStyle w:val="berschrift2"/>
-      </w:pPr>
-      <w:r>
-        <w:t>6.1 Soll-/Ist-Vergleich</w:t>
+        <w:pStyle w:val="Heading2"/>
+      </w:pPr>
+      <w:r>
+        <w:t>6.3 Ausblick</w:t>
       </w:r>
     </w:p>
     <w:p/>
-    <w:p/>
-    <w:p>
-      <w:pPr>
-        <w:pStyle w:val="berschrift2"/>
-      </w:pPr>
-      <w:r>
-        <w:t xml:space="preserve">6.2 </w:t>
-      </w:r>
-      <w:proofErr w:type="spellStart"/>
-      <w:r>
-        <w:t>Lessons</w:t>
-      </w:r>
-      <w:proofErr w:type="spellEnd"/>
+    <w:p>
+      <w:r>
+        <w:t>Für das Projektteam</w:t>
+      </w:r>
+      <w:r>
+        <w:t xml:space="preserve"> ist es eine große Erkenntnis, welchen Nutzen</w:t>
+      </w:r>
       <w:r>
         <w:t xml:space="preserve"> </w:t>
       </w:r>
-      <w:proofErr w:type="spellStart"/>
-      <w:r>
-        <w:t>Learned</w:t>
-      </w:r>
-      <w:proofErr w:type="spellEnd"/>
-    </w:p>
-    <w:p/>
-    <w:p/>
-    <w:p>
-      <w:pPr>
-        <w:pStyle w:val="berschrift2"/>
-      </w:pPr>
-      <w:r>
-        <w:t>6.3 Ausblick</w:t>
-      </w:r>
-    </w:p>
-    <w:p/>
-    <w:p/>
-    <w:p/>
-    <w:p/>
+      <w:r>
+        <w:t>man aus eine</w:t>
+      </w:r>
+      <w:r>
+        <w:t>r API-Schnittstelle</w:t>
+      </w:r>
+      <w:r>
+        <w:t xml:space="preserve"> ziehen kann. Daher ist es denkbar, dass in Zukunft weitere Projekte, welche eine </w:t>
+      </w:r>
+      <w:r>
+        <w:t>APIs</w:t>
+      </w:r>
+      <w:r>
+        <w:t xml:space="preserve"> umfassen, entstehen, um den Nutzen dieser in andere Bereiche der Entwicklung einfließen zu lassen</w:t>
+      </w:r>
+      <w:r>
+        <w:t>.</w:t>
+      </w:r>
+    </w:p>
     <w:p>
       <w:r>
         <w:rPr>
@@ -1804,7 +1624,7 @@
         <mc:AlternateContent>
           <mc:Choice Requires="wps">
             <w:drawing>
-              <wp:anchor distT="0" distB="0" distL="114300" distR="114300" simplePos="0" relativeHeight="251665408" behindDoc="1" locked="0" layoutInCell="1" allowOverlap="1" wp14:anchorId="5A3B6C20" wp14:editId="34AFF6AB">
+              <wp:anchor distT="0" distB="0" distL="114300" distR="114300" simplePos="0" relativeHeight="251665408" behindDoc="1" locked="0" layoutInCell="1" allowOverlap="1" wp14:anchorId="7103CB62" wp14:editId="399E68CF">
                 <wp:simplePos x="0" y="0"/>
                 <wp:positionH relativeFrom="margin">
                   <wp:align>center</wp:align>
@@ -1876,7 +1696,7 @@
     </w:p>
     <w:p>
       <w:pPr>
-        <w:pStyle w:val="berschrift1"/>
+        <w:pStyle w:val="Heading1"/>
         <w:jc w:val="center"/>
       </w:pPr>
       <w:r>
@@ -1886,7 +1706,7 @@
     <w:p/>
     <w:p>
       <w:pPr>
-        <w:pStyle w:val="Listenabsatz"/>
+        <w:pStyle w:val="ListParagraph"/>
         <w:numPr>
           <w:ilvl w:val="0"/>
           <w:numId w:val="3"/>
@@ -1895,34 +1715,26 @@
           <w:b/>
         </w:rPr>
       </w:pPr>
-      <w:proofErr w:type="spellStart"/>
       <w:r>
         <w:rPr>
           <w:b/>
         </w:rPr>
-        <w:t>Use</w:t>
-      </w:r>
-      <w:proofErr w:type="spellEnd"/>
-      <w:r>
+        <w:t>Use-Case-Diagramm</w:t>
+      </w:r>
+    </w:p>
+    <w:p/>
+    <w:p>
+      <w:pPr>
+        <w:pStyle w:val="ListParagraph"/>
         <w:rPr>
           <w:b/>
         </w:rPr>
-        <w:t>-Case-Diagramm</w:t>
-      </w:r>
-    </w:p>
-    <w:p/>
-    <w:p>
-      <w:pPr>
-        <w:pStyle w:val="Listenabsatz"/>
+      </w:pPr>
+      <w:r>
         <w:rPr>
           <w:b/>
         </w:rPr>
-      </w:pPr>
-      <w:r>
-        <w:rPr>
-          <w:b/>
-        </w:rPr>
-        <w:pict>
+        <w:pict w14:anchorId="0D27B0EF">
           <v:shapetype id="_x0000_t75" coordsize="21600,21600" o:spt="75" o:preferrelative="t" path="m@4@5l@4@11@9@11@9@5xe" filled="f" stroked="f">
             <v:stroke joinstyle="miter"/>
             <v:formulas>
@@ -1942,15 +1754,15 @@
             <v:path o:extrusionok="f" gradientshapeok="t" o:connecttype="rect"/>
             <o:lock v:ext="edit" aspectratio="t"/>
           </v:shapetype>
-          <v:shape id="_x0000_i1027" type="#_x0000_t75" style="width:242.25pt;height:196.5pt">
-            <v:imagedata r:id="rId9" o:title="usecase.drawio"/>
+          <v:shape id="_x0000_i1025" type="#_x0000_t75" style="width:242.4pt;height:196.8pt">
+            <v:imagedata r:id="rId9" o:title="usecase"/>
           </v:shape>
         </w:pict>
       </w:r>
     </w:p>
     <w:p>
       <w:pPr>
-        <w:pStyle w:val="Listenabsatz"/>
+        <w:pStyle w:val="ListParagraph"/>
         <w:rPr>
           <w:b/>
         </w:rPr>
@@ -1958,7 +1770,7 @@
     </w:p>
     <w:p>
       <w:pPr>
-        <w:pStyle w:val="Listenabsatz"/>
+        <w:pStyle w:val="ListParagraph"/>
         <w:rPr>
           <w:b/>
         </w:rPr>
@@ -1966,7 +1778,7 @@
     </w:p>
     <w:p>
       <w:pPr>
-        <w:pStyle w:val="Listenabsatz"/>
+        <w:pStyle w:val="ListParagraph"/>
         <w:rPr>
           <w:b/>
         </w:rPr>
@@ -1974,7 +1786,7 @@
     </w:p>
     <w:p>
       <w:pPr>
-        <w:pStyle w:val="Listenabsatz"/>
+        <w:pStyle w:val="ListParagraph"/>
         <w:numPr>
           <w:ilvl w:val="0"/>
           <w:numId w:val="3"/>
@@ -1992,6 +1804,7 @@
     </w:p>
     <w:p>
       <w:r>
+        <w:lastRenderedPageBreak/>
         <w:t>Im folgenden Auszug aus dem Lastenheft werden die Anforderungen definiert, die die zu entwickelnde</w:t>
       </w:r>
       <w:r>
@@ -2001,15 +1814,7 @@
         <w:t>Anwendung erfüllen muss. Betrachtet wird die Anwen</w:t>
       </w:r>
       <w:r>
-        <w:t xml:space="preserve">dung aus Sicht der im Anhang a): </w:t>
-      </w:r>
-      <w:proofErr w:type="spellStart"/>
-      <w:r>
-        <w:t>Use</w:t>
-      </w:r>
-      <w:proofErr w:type="spellEnd"/>
-      <w:r>
-        <w:t>-Case-</w:t>
+        <w:t>dung aus Sicht der im Anhang a): Use-Case-</w:t>
       </w:r>
       <w:r>
         <w:t>Diagramm ermittelten Akteure.</w:t>
@@ -2035,7 +1840,7 @@
     </w:p>
     <w:p>
       <w:pPr>
-        <w:pStyle w:val="Listenabsatz"/>
+        <w:pStyle w:val="ListParagraph"/>
         <w:numPr>
           <w:ilvl w:val="0"/>
           <w:numId w:val="4"/>
@@ -2047,7 +1852,7 @@
     </w:p>
     <w:p>
       <w:pPr>
-        <w:pStyle w:val="Listenabsatz"/>
+        <w:pStyle w:val="ListParagraph"/>
         <w:numPr>
           <w:ilvl w:val="0"/>
           <w:numId w:val="4"/>
@@ -2059,7 +1864,7 @@
     </w:p>
     <w:p>
       <w:pPr>
-        <w:pStyle w:val="Listenabsatz"/>
+        <w:pStyle w:val="ListParagraph"/>
         <w:numPr>
           <w:ilvl w:val="0"/>
           <w:numId w:val="4"/>
@@ -2072,7 +1877,7 @@
     <w:p/>
     <w:p>
       <w:pPr>
-        <w:pStyle w:val="Listenabsatz"/>
+        <w:pStyle w:val="ListParagraph"/>
         <w:numPr>
           <w:ilvl w:val="0"/>
           <w:numId w:val="3"/>
@@ -2081,20 +1886,17 @@
           <w:b/>
         </w:rPr>
       </w:pPr>
-      <w:proofErr w:type="spellStart"/>
       <w:r>
         <w:rPr>
           <w:b/>
         </w:rPr>
         <w:t>Wireframe</w:t>
       </w:r>
-      <w:proofErr w:type="spellEnd"/>
-    </w:p>
-    <w:p>
-      <w:r>
-        <w:lastRenderedPageBreak/>
-        <w:pict>
-          <v:shape id="_x0000_i1029" type="#_x0000_t75" style="width:453pt;height:288.75pt">
+    </w:p>
+    <w:p>
+      <w:r>
+        <w:pict w14:anchorId="46BB6B3C">
+          <v:shape id="_x0000_i1026" type="#_x0000_t75" style="width:453pt;height:288.6pt">
             <v:imagedata r:id="rId10" o:title="Wireframe"/>
           </v:shape>
         </w:pict>
@@ -2103,7 +1905,7 @@
     <w:p/>
     <w:p>
       <w:pPr>
-        <w:pStyle w:val="Listenabsatz"/>
+        <w:pStyle w:val="ListParagraph"/>
         <w:numPr>
           <w:ilvl w:val="0"/>
           <w:numId w:val="3"/>
@@ -2138,13 +1940,7 @@
         <w:t xml:space="preserve">bzurufen. </w:t>
       </w:r>
       <w:r>
-        <w:t>Die Anzeige des aktuellen Wetters sollte detaillierte Informationen wie Temperatur, Luftfeuchtigkeit, Windgeschwindigkeit und Wetterbedingungen enthalten. Die Wetterdaten müssen zuverlässig und genau sein. Die App sollte dem Benutzer eine mehrere Tage umfassende Wettervorhersage für den ausgewählten Standort anzeigen. Die Wettervorhersage sollte detaillierte Informationen wie Temperaturspanne, Niederschlagswahrscheinlichkeit und Wettertrends enthalten. Die Vorhersagedaten müssen regelmäßig aktualisiert werden, um Genauigkeit zu gewährleisten.</w:t>
-      </w:r>
-      <w:r>
-        <w:t xml:space="preserve"> D</w:t>
-      </w:r>
-      <w:r>
-        <w:t>er Benutzer sollte in der Lage sein, verschiedene Standorte zu speichern und zwischen ihnen zu wechseln.</w:t>
+        <w:t>Die Anzeige des aktuellen Wetters sollte detaillierte Informationen wie Temperatur und Wetterbedingungen enthalten. Die Wetterdaten müssen zuverlässig und genau sein. Die Vorhersagedaten müssen regelmäßig aktualisiert werden, um Genauigkeit zu gewährleisten.</w:t>
       </w:r>
       <w:r>
         <w:t xml:space="preserve"> </w:t>
@@ -2156,73 +1952,53 @@
         <w:t xml:space="preserve"> </w:t>
       </w:r>
       <w:r>
-        <w:t>Die Standorterkennung sollte schnell und präzise sein.</w:t>
+        <w:t>Die Standorterkennung sollte schnell und präzise sein</w:t>
       </w:r>
       <w:r>
         <w:t xml:space="preserve"> </w:t>
       </w:r>
       <w:r>
-        <w:t>Die App sollte Benutzern die Möglichkeit geben, Benachrichtigungen für Wetteränderungen oder -warnungen für ausgewählte Standorte einzustellen.</w:t>
+        <w:t>Die Benutzeroberfläche der App muss intuitiv und benutzerfreundlich gestaltet sein, um eine einfache Navigation zu ermöglichen.</w:t>
       </w:r>
       <w:r>
         <w:t xml:space="preserve"> </w:t>
       </w:r>
       <w:r>
-        <w:t>Benachrichtigungen müssen gemäß den Präferenzen des Benutzers konfigurierbar sein.</w:t>
+        <w:t>Die App sollte responsiv sein und auf verschiedenen Bildschirmgrößen und Gerätetypen gut funktionieren.</w:t>
       </w:r>
       <w:r>
         <w:t xml:space="preserve"> </w:t>
       </w:r>
       <w:r>
-        <w:t>Benachrichtigungen sollten rechtzeitig u</w:t>
-      </w:r>
-      <w:r>
-        <w:t>nd zuverlässig gesendet werden.</w:t>
-      </w:r>
-      <w:r>
-        <w:t xml:space="preserve"> Die Benutzeroberfläche der App muss intuitiv und benutzerfreundlich gestaltet sein, um eine einfache Navigation zu ermöglichen.</w:t>
+        <w:t>Die Benutzeroberfläche muss ästheti</w:t>
+      </w:r>
+      <w:r>
+        <w:t xml:space="preserve">sch ansprechend gestaltet sein. </w:t>
+      </w:r>
+      <w:r>
+        <w:t xml:space="preserve">Die App muss zuverlässig sein und </w:t>
+      </w:r>
+      <w:r>
+        <w:lastRenderedPageBreak/>
+        <w:t>eine hohe Verfügbarkeit der Wetterdaten sicherstellen. Die App sollte robust sein und angemessen auf Fehler oder Ausfälle reagieren. Die Datensicherheit und der Datensc</w:t>
+      </w:r>
+      <w:r>
+        <w:t>hutz müssen gewährleistet sein.</w:t>
+      </w:r>
+      <w:r>
+        <w:t xml:space="preserve"> Die App wird für </w:t>
+      </w:r>
+      <w:r>
+        <w:t xml:space="preserve">eine Vielzahl an Browsern </w:t>
+      </w:r>
+      <w:r>
+        <w:t>entwickelt und sollte auf den neuesten Versionen dieser Plattformen gut funktionieren.</w:t>
       </w:r>
       <w:r>
         <w:t xml:space="preserve"> </w:t>
       </w:r>
       <w:r>
-        <w:t xml:space="preserve">Die App sollte </w:t>
-      </w:r>
-      <w:proofErr w:type="spellStart"/>
-      <w:r>
-        <w:t>responsiv</w:t>
-      </w:r>
-      <w:proofErr w:type="spellEnd"/>
-      <w:r>
-        <w:t xml:space="preserve"> sein und auf verschiedenen Bildschirmgrößen und Gerätetypen gut funktionieren.</w:t>
-      </w:r>
-      <w:r>
-        <w:t xml:space="preserve"> </w:t>
-      </w:r>
-      <w:r>
-        <w:t>Die Benutzeroberfläche muss ästheti</w:t>
-      </w:r>
-      <w:r>
-        <w:t xml:space="preserve">sch ansprechend gestaltet sein. </w:t>
-      </w:r>
-      <w:r>
-        <w:t>Die App muss zuverlässig sein und eine hohe Verfügbarkeit der Wetterdaten sicherstellen. Die App sollte robust sein und angemessen auf Fehler oder Ausfälle reagieren. Die Datensicherheit und der Datensc</w:t>
-      </w:r>
-      <w:r>
-        <w:t>hutz müssen gewährleistet sein.</w:t>
-      </w:r>
-      <w:r>
-        <w:t xml:space="preserve"> Die App wird für die Plattformen iOS und Android entwickelt und sollte auf den neuesten Versionen dieser Plattformen gut funktionieren.</w:t>
-      </w:r>
-      <w:r>
-        <w:t xml:space="preserve"> </w:t>
-      </w:r>
-      <w:r>
-        <w:t xml:space="preserve">Die App muss eine sichere Datenübertragung gewährleisten und Datenschutzrichtlinien einhalten. Die App muss mit verschiedenen Bildschirmgrößen und Auflösungen kompatibel sein. Die Genauigkeit der Wettervorhersagen kann je nach Wetterbedingungen und Datenquellen variieren. Die Verfügbarkeit </w:t>
-      </w:r>
-      <w:r>
-        <w:lastRenderedPageBreak/>
-        <w:t>von Benachrichtigungen kann von den Einstellungen des Endbenutzers und den Einschränkungen des Geräts abhängen.</w:t>
+        <w:t xml:space="preserve">Die App muss eine sichere Datenübertragung gewährleisten und Datenschutzrichtlinien einhalten. Die App muss mit verschiedenen Bildschirmgrößen und Auflösungen kompatibel sein. Die Genauigkeit der Wettervorhersagen kann je nach Wetterbedingungen und Datenquellen variieren. </w:t>
       </w:r>
     </w:p>
     <w:sectPr>
@@ -2243,7 +2019,7 @@
 </file>
 
 <file path=word/endnotes.xml><?xml version="1.0" encoding="utf-8"?>
-<w:endnotes xmlns:wpc="http://schemas.microsoft.com/office/word/2010/wordprocessingCanvas" xmlns:cx="http://schemas.microsoft.com/office/drawing/2014/chartex" xmlns:cx1="http://schemas.microsoft.com/office/drawing/2015/9/8/chartex" xmlns:mc="http://schemas.openxmlformats.org/markup-compatibility/2006" xmlns:o="urn:schemas-microsoft-com:office:office" xmlns:r="http://schemas.openxmlformats.org/officeDocument/2006/relationships" xmlns:m="http://schemas.openxmlformats.org/officeDocument/2006/math" xmlns:v="urn:schemas-microsoft-com:vml" xmlns:wp14="http://schemas.microsoft.com/office/word/2010/wordprocessingDrawing" xmlns:wp="http://schemas.openxmlformats.org/drawingml/2006/wordprocessingDrawing" xmlns:w10="urn:schemas-microsoft-com:office:word" xmlns:w="http://schemas.openxmlformats.org/wordprocessingml/2006/main" xmlns:w14="http://schemas.microsoft.com/office/word/2010/wordml" xmlns:w15="http://schemas.microsoft.com/office/word/2012/wordml" xmlns:w16se="http://schemas.microsoft.com/office/word/2015/wordml/symex" xmlns:wpg="http://schemas.microsoft.com/office/word/2010/wordprocessingGroup" xmlns:wpi="http://schemas.microsoft.com/office/word/2010/wordprocessingInk" xmlns:wne="http://schemas.microsoft.com/office/word/2006/wordml" xmlns:wps="http://schemas.microsoft.com/office/word/2010/wordprocessingShape" mc:Ignorable="w14 w15 w16se wp14">
+<w:endnotes xmlns:wpc="http://schemas.microsoft.com/office/word/2010/wordprocessingCanvas" xmlns:cx="http://schemas.microsoft.com/office/drawing/2014/chartex" xmlns:cx1="http://schemas.microsoft.com/office/drawing/2015/9/8/chartex" xmlns:cx2="http://schemas.microsoft.com/office/drawing/2015/10/21/chartex" xmlns:cx3="http://schemas.microsoft.com/office/drawing/2016/5/9/chartex" xmlns:cx4="http://schemas.microsoft.com/office/drawing/2016/5/10/chartex" xmlns:cx5="http://schemas.microsoft.com/office/drawing/2016/5/11/chartex" xmlns:cx6="http://schemas.microsoft.com/office/drawing/2016/5/12/chartex" xmlns:cx7="http://schemas.microsoft.com/office/drawing/2016/5/13/chartex" xmlns:cx8="http://schemas.microsoft.com/office/drawing/2016/5/14/chartex" xmlns:mc="http://schemas.openxmlformats.org/markup-compatibility/2006" xmlns:aink="http://schemas.microsoft.com/office/drawing/2016/ink" xmlns:am3d="http://schemas.microsoft.com/office/drawing/2017/model3d" xmlns:o="urn:schemas-microsoft-com:office:office" xmlns:r="http://schemas.openxmlformats.org/officeDocument/2006/relationships" xmlns:m="http://schemas.openxmlformats.org/officeDocument/2006/math" xmlns:v="urn:schemas-microsoft-com:vml" xmlns:wp14="http://schemas.microsoft.com/office/word/2010/wordprocessingDrawing" xmlns:wp="http://schemas.openxmlformats.org/drawingml/2006/wordprocessingDrawing" xmlns:w10="urn:schemas-microsoft-com:office:word" xmlns:w="http://schemas.openxmlformats.org/wordprocessingml/2006/main" xmlns:w14="http://schemas.microsoft.com/office/word/2010/wordml" xmlns:w15="http://schemas.microsoft.com/office/word/2012/wordml" xmlns:w16cex="http://schemas.microsoft.com/office/word/2018/wordml/cex" xmlns:w16cid="http://schemas.microsoft.com/office/word/2016/wordml/cid" xmlns:w16="http://schemas.microsoft.com/office/word/2018/wordml" xmlns:w16se="http://schemas.microsoft.com/office/word/2015/wordml/symex" xmlns:wpg="http://schemas.microsoft.com/office/word/2010/wordprocessingGroup" xmlns:wpi="http://schemas.microsoft.com/office/word/2010/wordprocessingInk" xmlns:wne="http://schemas.microsoft.com/office/word/2006/wordml" xmlns:wps="http://schemas.microsoft.com/office/word/2010/wordprocessingShape" mc:Ignorable="w14 w15 w16se w16cid w16 w16cex wp14">
   <w:endnote w:type="separator" w:id="-1">
     <w:p>
       <w:pPr>
@@ -2268,20 +2044,20 @@
 </file>
 
 <file path=word/footer1.xml><?xml version="1.0" encoding="utf-8"?>
-<w:ftr xmlns:wpc="http://schemas.microsoft.com/office/word/2010/wordprocessingCanvas" xmlns:cx="http://schemas.microsoft.com/office/drawing/2014/chartex" xmlns:cx1="http://schemas.microsoft.com/office/drawing/2015/9/8/chartex" xmlns:mc="http://schemas.openxmlformats.org/markup-compatibility/2006" xmlns:o="urn:schemas-microsoft-com:office:office" xmlns:r="http://schemas.openxmlformats.org/officeDocument/2006/relationships" xmlns:m="http://schemas.openxmlformats.org/officeDocument/2006/math" xmlns:v="urn:schemas-microsoft-com:vml" xmlns:wp14="http://schemas.microsoft.com/office/word/2010/wordprocessingDrawing" xmlns:wp="http://schemas.openxmlformats.org/drawingml/2006/wordprocessingDrawing" xmlns:w10="urn:schemas-microsoft-com:office:word" xmlns:w="http://schemas.openxmlformats.org/wordprocessingml/2006/main" xmlns:w14="http://schemas.microsoft.com/office/word/2010/wordml" xmlns:w15="http://schemas.microsoft.com/office/word/2012/wordml" xmlns:w16se="http://schemas.microsoft.com/office/word/2015/wordml/symex" xmlns:wpg="http://schemas.microsoft.com/office/word/2010/wordprocessingGroup" xmlns:wpi="http://schemas.microsoft.com/office/word/2010/wordprocessingInk" xmlns:wne="http://schemas.microsoft.com/office/word/2006/wordml" xmlns:wps="http://schemas.microsoft.com/office/word/2010/wordprocessingShape" mc:Ignorable="w14 w15 w16se wp14">
+<w:ftr xmlns:wpc="http://schemas.microsoft.com/office/word/2010/wordprocessingCanvas" xmlns:cx="http://schemas.microsoft.com/office/drawing/2014/chartex" xmlns:cx1="http://schemas.microsoft.com/office/drawing/2015/9/8/chartex" xmlns:cx2="http://schemas.microsoft.com/office/drawing/2015/10/21/chartex" xmlns:cx3="http://schemas.microsoft.com/office/drawing/2016/5/9/chartex" xmlns:cx4="http://schemas.microsoft.com/office/drawing/2016/5/10/chartex" xmlns:cx5="http://schemas.microsoft.com/office/drawing/2016/5/11/chartex" xmlns:cx6="http://schemas.microsoft.com/office/drawing/2016/5/12/chartex" xmlns:cx7="http://schemas.microsoft.com/office/drawing/2016/5/13/chartex" xmlns:cx8="http://schemas.microsoft.com/office/drawing/2016/5/14/chartex" xmlns:mc="http://schemas.openxmlformats.org/markup-compatibility/2006" xmlns:aink="http://schemas.microsoft.com/office/drawing/2016/ink" xmlns:am3d="http://schemas.microsoft.com/office/drawing/2017/model3d" xmlns:o="urn:schemas-microsoft-com:office:office" xmlns:r="http://schemas.openxmlformats.org/officeDocument/2006/relationships" xmlns:m="http://schemas.openxmlformats.org/officeDocument/2006/math" xmlns:v="urn:schemas-microsoft-com:vml" xmlns:wp14="http://schemas.microsoft.com/office/word/2010/wordprocessingDrawing" xmlns:wp="http://schemas.openxmlformats.org/drawingml/2006/wordprocessingDrawing" xmlns:w10="urn:schemas-microsoft-com:office:word" xmlns:w="http://schemas.openxmlformats.org/wordprocessingml/2006/main" xmlns:w14="http://schemas.microsoft.com/office/word/2010/wordml" xmlns:w15="http://schemas.microsoft.com/office/word/2012/wordml" xmlns:w16cex="http://schemas.microsoft.com/office/word/2018/wordml/cex" xmlns:w16cid="http://schemas.microsoft.com/office/word/2016/wordml/cid" xmlns:w16="http://schemas.microsoft.com/office/word/2018/wordml" xmlns:w16se="http://schemas.microsoft.com/office/word/2015/wordml/symex" xmlns:wpg="http://schemas.microsoft.com/office/word/2010/wordprocessingGroup" xmlns:wpi="http://schemas.microsoft.com/office/word/2010/wordprocessingInk" xmlns:wne="http://schemas.microsoft.com/office/word/2006/wordml" xmlns:wps="http://schemas.microsoft.com/office/word/2010/wordprocessingShape" mc:Ignorable="w14 w15 w16se w16cid w16 w16cex wp14">
   <w:p>
     <w:pPr>
-      <w:pStyle w:val="Fuzeile"/>
+      <w:pStyle w:val="Footer"/>
     </w:pPr>
   </w:p>
 </w:ftr>
 </file>
 
 <file path=word/footer2.xml><?xml version="1.0" encoding="utf-8"?>
-<w:ftr xmlns:wpc="http://schemas.microsoft.com/office/word/2010/wordprocessingCanvas" xmlns:cx="http://schemas.microsoft.com/office/drawing/2014/chartex" xmlns:cx1="http://schemas.microsoft.com/office/drawing/2015/9/8/chartex" xmlns:mc="http://schemas.openxmlformats.org/markup-compatibility/2006" xmlns:o="urn:schemas-microsoft-com:office:office" xmlns:r="http://schemas.openxmlformats.org/officeDocument/2006/relationships" xmlns:m="http://schemas.openxmlformats.org/officeDocument/2006/math" xmlns:v="urn:schemas-microsoft-com:vml" xmlns:wp14="http://schemas.microsoft.com/office/word/2010/wordprocessingDrawing" xmlns:wp="http://schemas.openxmlformats.org/drawingml/2006/wordprocessingDrawing" xmlns:w10="urn:schemas-microsoft-com:office:word" xmlns:w="http://schemas.openxmlformats.org/wordprocessingml/2006/main" xmlns:w14="http://schemas.microsoft.com/office/word/2010/wordml" xmlns:w15="http://schemas.microsoft.com/office/word/2012/wordml" xmlns:w16se="http://schemas.microsoft.com/office/word/2015/wordml/symex" xmlns:wpg="http://schemas.microsoft.com/office/word/2010/wordprocessingGroup" xmlns:wpi="http://schemas.microsoft.com/office/word/2010/wordprocessingInk" xmlns:wne="http://schemas.microsoft.com/office/word/2006/wordml" xmlns:wps="http://schemas.microsoft.com/office/word/2010/wordprocessingShape" mc:Ignorable="w14 w15 w16se wp14">
+<w:ftr xmlns:wpc="http://schemas.microsoft.com/office/word/2010/wordprocessingCanvas" xmlns:cx="http://schemas.microsoft.com/office/drawing/2014/chartex" xmlns:cx1="http://schemas.microsoft.com/office/drawing/2015/9/8/chartex" xmlns:cx2="http://schemas.microsoft.com/office/drawing/2015/10/21/chartex" xmlns:cx3="http://schemas.microsoft.com/office/drawing/2016/5/9/chartex" xmlns:cx4="http://schemas.microsoft.com/office/drawing/2016/5/10/chartex" xmlns:cx5="http://schemas.microsoft.com/office/drawing/2016/5/11/chartex" xmlns:cx6="http://schemas.microsoft.com/office/drawing/2016/5/12/chartex" xmlns:cx7="http://schemas.microsoft.com/office/drawing/2016/5/13/chartex" xmlns:cx8="http://schemas.microsoft.com/office/drawing/2016/5/14/chartex" xmlns:mc="http://schemas.openxmlformats.org/markup-compatibility/2006" xmlns:aink="http://schemas.microsoft.com/office/drawing/2016/ink" xmlns:am3d="http://schemas.microsoft.com/office/drawing/2017/model3d" xmlns:o="urn:schemas-microsoft-com:office:office" xmlns:r="http://schemas.openxmlformats.org/officeDocument/2006/relationships" xmlns:m="http://schemas.openxmlformats.org/officeDocument/2006/math" xmlns:v="urn:schemas-microsoft-com:vml" xmlns:wp14="http://schemas.microsoft.com/office/word/2010/wordprocessingDrawing" xmlns:wp="http://schemas.openxmlformats.org/drawingml/2006/wordprocessingDrawing" xmlns:w10="urn:schemas-microsoft-com:office:word" xmlns:w="http://schemas.openxmlformats.org/wordprocessingml/2006/main" xmlns:w14="http://schemas.microsoft.com/office/word/2010/wordml" xmlns:w15="http://schemas.microsoft.com/office/word/2012/wordml" xmlns:w16cex="http://schemas.microsoft.com/office/word/2018/wordml/cex" xmlns:w16cid="http://schemas.microsoft.com/office/word/2016/wordml/cid" xmlns:w16="http://schemas.microsoft.com/office/word/2018/wordml" xmlns:w16se="http://schemas.microsoft.com/office/word/2015/wordml/symex" xmlns:wpg="http://schemas.microsoft.com/office/word/2010/wordprocessingGroup" xmlns:wpi="http://schemas.microsoft.com/office/word/2010/wordprocessingInk" xmlns:wne="http://schemas.microsoft.com/office/word/2006/wordml" xmlns:wps="http://schemas.microsoft.com/office/word/2010/wordprocessingShape" mc:Ignorable="w14 w15 w16se w16cid w16 w16cex wp14">
   <w:p>
     <w:pPr>
-      <w:pStyle w:val="Fuzeile"/>
+      <w:pStyle w:val="Footer"/>
     </w:pPr>
     <w:r>
       <w:rPr>
@@ -2292,7 +2068,7 @@
       <mc:AlternateContent>
         <mc:Choice Requires="wps">
           <w:drawing>
-            <wp:anchor distT="0" distB="0" distL="114300" distR="114300" simplePos="0" relativeHeight="251659264" behindDoc="0" locked="0" layoutInCell="1" allowOverlap="1">
+            <wp:anchor distT="0" distB="0" distL="114300" distR="114300" simplePos="0" relativeHeight="251659264" behindDoc="0" locked="0" layoutInCell="1" allowOverlap="1" wp14:anchorId="66B7ADA3" wp14:editId="2F8D3509">
               <wp:simplePos x="0" y="0"/>
               <wp:positionH relativeFrom="page">
                 <wp:align>center</wp:align>
@@ -2446,9 +2222,7 @@
         <w:szCs w:val="20"/>
       </w:rPr>
       <w:tab/>
-      <w:t xml:space="preserve">Hadis </w:t>
     </w:r>
-    <w:proofErr w:type="spellStart"/>
     <w:r>
       <w:rPr>
         <w:rFonts w:asciiTheme="majorHAnsi" w:eastAsiaTheme="majorEastAsia" w:hAnsiTheme="majorHAnsi" w:cstheme="majorBidi"/>
@@ -2456,77 +2230,7 @@
         <w:sz w:val="20"/>
         <w:szCs w:val="20"/>
       </w:rPr>
-      <w:t>Nasibipour</w:t>
-    </w:r>
-    <w:proofErr w:type="spellEnd"/>
-    <w:r>
-      <w:rPr>
-        <w:rFonts w:asciiTheme="majorHAnsi" w:eastAsiaTheme="majorEastAsia" w:hAnsiTheme="majorHAnsi" w:cstheme="majorBidi"/>
-        <w:color w:val="5B9BD5" w:themeColor="accent1"/>
-        <w:sz w:val="20"/>
-        <w:szCs w:val="20"/>
-      </w:rPr>
-      <w:t xml:space="preserve">, Christian Stein, </w:t>
-    </w:r>
-    <w:proofErr w:type="spellStart"/>
-    <w:r>
-      <w:rPr>
-        <w:rFonts w:asciiTheme="majorHAnsi" w:eastAsiaTheme="majorEastAsia" w:hAnsiTheme="majorHAnsi" w:cstheme="majorBidi"/>
-        <w:color w:val="5B9BD5" w:themeColor="accent1"/>
-        <w:sz w:val="20"/>
-        <w:szCs w:val="20"/>
-      </w:rPr>
-      <w:t>Wessam</w:t>
-    </w:r>
-    <w:proofErr w:type="spellEnd"/>
-    <w:r>
-      <w:rPr>
-        <w:rFonts w:asciiTheme="majorHAnsi" w:eastAsiaTheme="majorEastAsia" w:hAnsiTheme="majorHAnsi" w:cstheme="majorBidi"/>
-        <w:color w:val="5B9BD5" w:themeColor="accent1"/>
-        <w:sz w:val="20"/>
-        <w:szCs w:val="20"/>
-      </w:rPr>
-      <w:t xml:space="preserve"> </w:t>
-    </w:r>
-    <w:proofErr w:type="spellStart"/>
-    <w:r>
-      <w:rPr>
-        <w:rFonts w:asciiTheme="majorHAnsi" w:eastAsiaTheme="majorEastAsia" w:hAnsiTheme="majorHAnsi" w:cstheme="majorBidi"/>
-        <w:color w:val="5B9BD5" w:themeColor="accent1"/>
-        <w:sz w:val="20"/>
-        <w:szCs w:val="20"/>
-      </w:rPr>
-      <w:t>Fahed</w:t>
-    </w:r>
-    <w:proofErr w:type="spellEnd"/>
-    <w:r>
-      <w:rPr>
-        <w:rFonts w:asciiTheme="majorHAnsi" w:eastAsiaTheme="majorEastAsia" w:hAnsiTheme="majorHAnsi" w:cstheme="majorBidi"/>
-        <w:color w:val="5B9BD5" w:themeColor="accent1"/>
-        <w:sz w:val="20"/>
-        <w:szCs w:val="20"/>
-      </w:rPr>
-      <w:t xml:space="preserve">, Kilian </w:t>
-    </w:r>
-    <w:proofErr w:type="spellStart"/>
-    <w:r>
-      <w:rPr>
-        <w:rFonts w:asciiTheme="majorHAnsi" w:eastAsiaTheme="majorEastAsia" w:hAnsiTheme="majorHAnsi" w:cstheme="majorBidi"/>
-        <w:color w:val="5B9BD5" w:themeColor="accent1"/>
-        <w:sz w:val="20"/>
-        <w:szCs w:val="20"/>
-      </w:rPr>
-      <w:t>Ketelhohn</w:t>
-    </w:r>
-    <w:proofErr w:type="spellEnd"/>
-    <w:r>
-      <w:rPr>
-        <w:rFonts w:asciiTheme="majorHAnsi" w:eastAsiaTheme="majorEastAsia" w:hAnsiTheme="majorHAnsi" w:cstheme="majorBidi"/>
-        <w:color w:val="5B9BD5" w:themeColor="accent1"/>
-        <w:sz w:val="20"/>
-        <w:szCs w:val="20"/>
-      </w:rPr>
-      <w:t xml:space="preserve"> </w:t>
+      <w:t xml:space="preserve">Hadis Nasibipour, Christian Stein, Wessam Fahed, Kilian Ketelhohn </w:t>
     </w:r>
     <w:r>
       <w:rPr>
@@ -2539,17 +2243,17 @@
 </file>
 
 <file path=word/footer3.xml><?xml version="1.0" encoding="utf-8"?>
-<w:ftr xmlns:wpc="http://schemas.microsoft.com/office/word/2010/wordprocessingCanvas" xmlns:cx="http://schemas.microsoft.com/office/drawing/2014/chartex" xmlns:cx1="http://schemas.microsoft.com/office/drawing/2015/9/8/chartex" xmlns:mc="http://schemas.openxmlformats.org/markup-compatibility/2006" xmlns:o="urn:schemas-microsoft-com:office:office" xmlns:r="http://schemas.openxmlformats.org/officeDocument/2006/relationships" xmlns:m="http://schemas.openxmlformats.org/officeDocument/2006/math" xmlns:v="urn:schemas-microsoft-com:vml" xmlns:wp14="http://schemas.microsoft.com/office/word/2010/wordprocessingDrawing" xmlns:wp="http://schemas.openxmlformats.org/drawingml/2006/wordprocessingDrawing" xmlns:w10="urn:schemas-microsoft-com:office:word" xmlns:w="http://schemas.openxmlformats.org/wordprocessingml/2006/main" xmlns:w14="http://schemas.microsoft.com/office/word/2010/wordml" xmlns:w15="http://schemas.microsoft.com/office/word/2012/wordml" xmlns:w16se="http://schemas.microsoft.com/office/word/2015/wordml/symex" xmlns:wpg="http://schemas.microsoft.com/office/word/2010/wordprocessingGroup" xmlns:wpi="http://schemas.microsoft.com/office/word/2010/wordprocessingInk" xmlns:wne="http://schemas.microsoft.com/office/word/2006/wordml" xmlns:wps="http://schemas.microsoft.com/office/word/2010/wordprocessingShape" mc:Ignorable="w14 w15 w16se wp14">
+<w:ftr xmlns:wpc="http://schemas.microsoft.com/office/word/2010/wordprocessingCanvas" xmlns:cx="http://schemas.microsoft.com/office/drawing/2014/chartex" xmlns:cx1="http://schemas.microsoft.com/office/drawing/2015/9/8/chartex" xmlns:cx2="http://schemas.microsoft.com/office/drawing/2015/10/21/chartex" xmlns:cx3="http://schemas.microsoft.com/office/drawing/2016/5/9/chartex" xmlns:cx4="http://schemas.microsoft.com/office/drawing/2016/5/10/chartex" xmlns:cx5="http://schemas.microsoft.com/office/drawing/2016/5/11/chartex" xmlns:cx6="http://schemas.microsoft.com/office/drawing/2016/5/12/chartex" xmlns:cx7="http://schemas.microsoft.com/office/drawing/2016/5/13/chartex" xmlns:cx8="http://schemas.microsoft.com/office/drawing/2016/5/14/chartex" xmlns:mc="http://schemas.openxmlformats.org/markup-compatibility/2006" xmlns:aink="http://schemas.microsoft.com/office/drawing/2016/ink" xmlns:am3d="http://schemas.microsoft.com/office/drawing/2017/model3d" xmlns:o="urn:schemas-microsoft-com:office:office" xmlns:r="http://schemas.openxmlformats.org/officeDocument/2006/relationships" xmlns:m="http://schemas.openxmlformats.org/officeDocument/2006/math" xmlns:v="urn:schemas-microsoft-com:vml" xmlns:wp14="http://schemas.microsoft.com/office/word/2010/wordprocessingDrawing" xmlns:wp="http://schemas.openxmlformats.org/drawingml/2006/wordprocessingDrawing" xmlns:w10="urn:schemas-microsoft-com:office:word" xmlns:w="http://schemas.openxmlformats.org/wordprocessingml/2006/main" xmlns:w14="http://schemas.microsoft.com/office/word/2010/wordml" xmlns:w15="http://schemas.microsoft.com/office/word/2012/wordml" xmlns:w16cex="http://schemas.microsoft.com/office/word/2018/wordml/cex" xmlns:w16cid="http://schemas.microsoft.com/office/word/2016/wordml/cid" xmlns:w16="http://schemas.microsoft.com/office/word/2018/wordml" xmlns:w16se="http://schemas.microsoft.com/office/word/2015/wordml/symex" xmlns:wpg="http://schemas.microsoft.com/office/word/2010/wordprocessingGroup" xmlns:wpi="http://schemas.microsoft.com/office/word/2010/wordprocessingInk" xmlns:wne="http://schemas.microsoft.com/office/word/2006/wordml" xmlns:wps="http://schemas.microsoft.com/office/word/2010/wordprocessingShape" mc:Ignorable="w14 w15 w16se w16cid w16 w16cex wp14">
   <w:p>
     <w:pPr>
-      <w:pStyle w:val="Fuzeile"/>
+      <w:pStyle w:val="Footer"/>
     </w:pPr>
   </w:p>
 </w:ftr>
 </file>
 
 <file path=word/footnotes.xml><?xml version="1.0" encoding="utf-8"?>
-<w:footnotes xmlns:wpc="http://schemas.microsoft.com/office/word/2010/wordprocessingCanvas" xmlns:cx="http://schemas.microsoft.com/office/drawing/2014/chartex" xmlns:cx1="http://schemas.microsoft.com/office/drawing/2015/9/8/chartex" xmlns:mc="http://schemas.openxmlformats.org/markup-compatibility/2006" xmlns:o="urn:schemas-microsoft-com:office:office" xmlns:r="http://schemas.openxmlformats.org/officeDocument/2006/relationships" xmlns:m="http://schemas.openxmlformats.org/officeDocument/2006/math" xmlns:v="urn:schemas-microsoft-com:vml" xmlns:wp14="http://schemas.microsoft.com/office/word/2010/wordprocessingDrawing" xmlns:wp="http://schemas.openxmlformats.org/drawingml/2006/wordprocessingDrawing" xmlns:w10="urn:schemas-microsoft-com:office:word" xmlns:w="http://schemas.openxmlformats.org/wordprocessingml/2006/main" xmlns:w14="http://schemas.microsoft.com/office/word/2010/wordml" xmlns:w15="http://schemas.microsoft.com/office/word/2012/wordml" xmlns:w16se="http://schemas.microsoft.com/office/word/2015/wordml/symex" xmlns:wpg="http://schemas.microsoft.com/office/word/2010/wordprocessingGroup" xmlns:wpi="http://schemas.microsoft.com/office/word/2010/wordprocessingInk" xmlns:wne="http://schemas.microsoft.com/office/word/2006/wordml" xmlns:wps="http://schemas.microsoft.com/office/word/2010/wordprocessingShape" mc:Ignorable="w14 w15 w16se wp14">
+<w:footnotes xmlns:wpc="http://schemas.microsoft.com/office/word/2010/wordprocessingCanvas" xmlns:cx="http://schemas.microsoft.com/office/drawing/2014/chartex" xmlns:cx1="http://schemas.microsoft.com/office/drawing/2015/9/8/chartex" xmlns:cx2="http://schemas.microsoft.com/office/drawing/2015/10/21/chartex" xmlns:cx3="http://schemas.microsoft.com/office/drawing/2016/5/9/chartex" xmlns:cx4="http://schemas.microsoft.com/office/drawing/2016/5/10/chartex" xmlns:cx5="http://schemas.microsoft.com/office/drawing/2016/5/11/chartex" xmlns:cx6="http://schemas.microsoft.com/office/drawing/2016/5/12/chartex" xmlns:cx7="http://schemas.microsoft.com/office/drawing/2016/5/13/chartex" xmlns:cx8="http://schemas.microsoft.com/office/drawing/2016/5/14/chartex" xmlns:mc="http://schemas.openxmlformats.org/markup-compatibility/2006" xmlns:aink="http://schemas.microsoft.com/office/drawing/2016/ink" xmlns:am3d="http://schemas.microsoft.com/office/drawing/2017/model3d" xmlns:o="urn:schemas-microsoft-com:office:office" xmlns:r="http://schemas.openxmlformats.org/officeDocument/2006/relationships" xmlns:m="http://schemas.openxmlformats.org/officeDocument/2006/math" xmlns:v="urn:schemas-microsoft-com:vml" xmlns:wp14="http://schemas.microsoft.com/office/word/2010/wordprocessingDrawing" xmlns:wp="http://schemas.openxmlformats.org/drawingml/2006/wordprocessingDrawing" xmlns:w10="urn:schemas-microsoft-com:office:word" xmlns:w="http://schemas.openxmlformats.org/wordprocessingml/2006/main" xmlns:w14="http://schemas.microsoft.com/office/word/2010/wordml" xmlns:w15="http://schemas.microsoft.com/office/word/2012/wordml" xmlns:w16cex="http://schemas.microsoft.com/office/word/2018/wordml/cex" xmlns:w16cid="http://schemas.microsoft.com/office/word/2016/wordml/cid" xmlns:w16="http://schemas.microsoft.com/office/word/2018/wordml" xmlns:w16se="http://schemas.microsoft.com/office/word/2015/wordml/symex" xmlns:wpg="http://schemas.microsoft.com/office/word/2010/wordprocessingGroup" xmlns:wpi="http://schemas.microsoft.com/office/word/2010/wordprocessingInk" xmlns:wne="http://schemas.microsoft.com/office/word/2006/wordml" xmlns:wps="http://schemas.microsoft.com/office/word/2010/wordprocessingShape" mc:Ignorable="w14 w15 w16se w16cid w16 w16cex wp14">
   <w:footnote w:type="separator" w:id="-1">
     <w:p>
       <w:pPr>
@@ -2574,20 +2278,20 @@
 </file>
 
 <file path=word/header1.xml><?xml version="1.0" encoding="utf-8"?>
-<w:hdr xmlns:wpc="http://schemas.microsoft.com/office/word/2010/wordprocessingCanvas" xmlns:cx="http://schemas.microsoft.com/office/drawing/2014/chartex" xmlns:cx1="http://schemas.microsoft.com/office/drawing/2015/9/8/chartex" xmlns:mc="http://schemas.openxmlformats.org/markup-compatibility/2006" xmlns:o="urn:schemas-microsoft-com:office:office" xmlns:r="http://schemas.openxmlformats.org/officeDocument/2006/relationships" xmlns:m="http://schemas.openxmlformats.org/officeDocument/2006/math" xmlns:v="urn:schemas-microsoft-com:vml" xmlns:wp14="http://schemas.microsoft.com/office/word/2010/wordprocessingDrawing" xmlns:wp="http://schemas.openxmlformats.org/drawingml/2006/wordprocessingDrawing" xmlns:w10="urn:schemas-microsoft-com:office:word" xmlns:w="http://schemas.openxmlformats.org/wordprocessingml/2006/main" xmlns:w14="http://schemas.microsoft.com/office/word/2010/wordml" xmlns:w15="http://schemas.microsoft.com/office/word/2012/wordml" xmlns:w16se="http://schemas.microsoft.com/office/word/2015/wordml/symex" xmlns:wpg="http://schemas.microsoft.com/office/word/2010/wordprocessingGroup" xmlns:wpi="http://schemas.microsoft.com/office/word/2010/wordprocessingInk" xmlns:wne="http://schemas.microsoft.com/office/word/2006/wordml" xmlns:wps="http://schemas.microsoft.com/office/word/2010/wordprocessingShape" mc:Ignorable="w14 w15 w16se wp14">
+<w:hdr xmlns:wpc="http://schemas.microsoft.com/office/word/2010/wordprocessingCanvas" xmlns:cx="http://schemas.microsoft.com/office/drawing/2014/chartex" xmlns:cx1="http://schemas.microsoft.com/office/drawing/2015/9/8/chartex" xmlns:cx2="http://schemas.microsoft.com/office/drawing/2015/10/21/chartex" xmlns:cx3="http://schemas.microsoft.com/office/drawing/2016/5/9/chartex" xmlns:cx4="http://schemas.microsoft.com/office/drawing/2016/5/10/chartex" xmlns:cx5="http://schemas.microsoft.com/office/drawing/2016/5/11/chartex" xmlns:cx6="http://schemas.microsoft.com/office/drawing/2016/5/12/chartex" xmlns:cx7="http://schemas.microsoft.com/office/drawing/2016/5/13/chartex" xmlns:cx8="http://schemas.microsoft.com/office/drawing/2016/5/14/chartex" xmlns:mc="http://schemas.openxmlformats.org/markup-compatibility/2006" xmlns:aink="http://schemas.microsoft.com/office/drawing/2016/ink" xmlns:am3d="http://schemas.microsoft.com/office/drawing/2017/model3d" xmlns:o="urn:schemas-microsoft-com:office:office" xmlns:r="http://schemas.openxmlformats.org/officeDocument/2006/relationships" xmlns:m="http://schemas.openxmlformats.org/officeDocument/2006/math" xmlns:v="urn:schemas-microsoft-com:vml" xmlns:wp14="http://schemas.microsoft.com/office/word/2010/wordprocessingDrawing" xmlns:wp="http://schemas.openxmlformats.org/drawingml/2006/wordprocessingDrawing" xmlns:w10="urn:schemas-microsoft-com:office:word" xmlns:w="http://schemas.openxmlformats.org/wordprocessingml/2006/main" xmlns:w14="http://schemas.microsoft.com/office/word/2010/wordml" xmlns:w15="http://schemas.microsoft.com/office/word/2012/wordml" xmlns:w16cex="http://schemas.microsoft.com/office/word/2018/wordml/cex" xmlns:w16cid="http://schemas.microsoft.com/office/word/2016/wordml/cid" xmlns:w16="http://schemas.microsoft.com/office/word/2018/wordml" xmlns:w16se="http://schemas.microsoft.com/office/word/2015/wordml/symex" xmlns:wpg="http://schemas.microsoft.com/office/word/2010/wordprocessingGroup" xmlns:wpi="http://schemas.microsoft.com/office/word/2010/wordprocessingInk" xmlns:wne="http://schemas.microsoft.com/office/word/2006/wordml" xmlns:wps="http://schemas.microsoft.com/office/word/2010/wordprocessingShape" mc:Ignorable="w14 w15 w16se w16cid w16 w16cex wp14">
   <w:p>
     <w:pPr>
-      <w:pStyle w:val="Kopfzeile"/>
+      <w:pStyle w:val="Header"/>
     </w:pPr>
   </w:p>
 </w:hdr>
 </file>
 
 <file path=word/header2.xml><?xml version="1.0" encoding="utf-8"?>
-<w:hdr xmlns:wpc="http://schemas.microsoft.com/office/word/2010/wordprocessingCanvas" xmlns:cx="http://schemas.microsoft.com/office/drawing/2014/chartex" xmlns:cx1="http://schemas.microsoft.com/office/drawing/2015/9/8/chartex" xmlns:mc="http://schemas.openxmlformats.org/markup-compatibility/2006" xmlns:o="urn:schemas-microsoft-com:office:office" xmlns:r="http://schemas.openxmlformats.org/officeDocument/2006/relationships" xmlns:m="http://schemas.openxmlformats.org/officeDocument/2006/math" xmlns:v="urn:schemas-microsoft-com:vml" xmlns:wp14="http://schemas.microsoft.com/office/word/2010/wordprocessingDrawing" xmlns:wp="http://schemas.openxmlformats.org/drawingml/2006/wordprocessingDrawing" xmlns:w10="urn:schemas-microsoft-com:office:word" xmlns:w="http://schemas.openxmlformats.org/wordprocessingml/2006/main" xmlns:w14="http://schemas.microsoft.com/office/word/2010/wordml" xmlns:w15="http://schemas.microsoft.com/office/word/2012/wordml" xmlns:w16se="http://schemas.microsoft.com/office/word/2015/wordml/symex" xmlns:wpg="http://schemas.microsoft.com/office/word/2010/wordprocessingGroup" xmlns:wpi="http://schemas.microsoft.com/office/word/2010/wordprocessingInk" xmlns:wne="http://schemas.microsoft.com/office/word/2006/wordml" xmlns:wps="http://schemas.microsoft.com/office/word/2010/wordprocessingShape" mc:Ignorable="w14 w15 w16se wp14">
+<w:hdr xmlns:wpc="http://schemas.microsoft.com/office/word/2010/wordprocessingCanvas" xmlns:cx="http://schemas.microsoft.com/office/drawing/2014/chartex" xmlns:cx1="http://schemas.microsoft.com/office/drawing/2015/9/8/chartex" xmlns:cx2="http://schemas.microsoft.com/office/drawing/2015/10/21/chartex" xmlns:cx3="http://schemas.microsoft.com/office/drawing/2016/5/9/chartex" xmlns:cx4="http://schemas.microsoft.com/office/drawing/2016/5/10/chartex" xmlns:cx5="http://schemas.microsoft.com/office/drawing/2016/5/11/chartex" xmlns:cx6="http://schemas.microsoft.com/office/drawing/2016/5/12/chartex" xmlns:cx7="http://schemas.microsoft.com/office/drawing/2016/5/13/chartex" xmlns:cx8="http://schemas.microsoft.com/office/drawing/2016/5/14/chartex" xmlns:mc="http://schemas.openxmlformats.org/markup-compatibility/2006" xmlns:aink="http://schemas.microsoft.com/office/drawing/2016/ink" xmlns:am3d="http://schemas.microsoft.com/office/drawing/2017/model3d" xmlns:o="urn:schemas-microsoft-com:office:office" xmlns:r="http://schemas.openxmlformats.org/officeDocument/2006/relationships" xmlns:m="http://schemas.openxmlformats.org/officeDocument/2006/math" xmlns:v="urn:schemas-microsoft-com:vml" xmlns:wp14="http://schemas.microsoft.com/office/word/2010/wordprocessingDrawing" xmlns:wp="http://schemas.openxmlformats.org/drawingml/2006/wordprocessingDrawing" xmlns:w10="urn:schemas-microsoft-com:office:word" xmlns:w="http://schemas.openxmlformats.org/wordprocessingml/2006/main" xmlns:w14="http://schemas.microsoft.com/office/word/2010/wordml" xmlns:w15="http://schemas.microsoft.com/office/word/2012/wordml" xmlns:w16cex="http://schemas.microsoft.com/office/word/2018/wordml/cex" xmlns:w16cid="http://schemas.microsoft.com/office/word/2016/wordml/cid" xmlns:w16="http://schemas.microsoft.com/office/word/2018/wordml" xmlns:w16se="http://schemas.microsoft.com/office/word/2015/wordml/symex" xmlns:wpg="http://schemas.microsoft.com/office/word/2010/wordprocessingGroup" xmlns:wpi="http://schemas.microsoft.com/office/word/2010/wordprocessingInk" xmlns:wne="http://schemas.microsoft.com/office/word/2006/wordml" xmlns:wps="http://schemas.microsoft.com/office/word/2010/wordprocessingShape" mc:Ignorable="w14 w15 w16se w16cid w16 w16cex wp14">
   <w:p>
     <w:pPr>
-      <w:pStyle w:val="Kopfzeile"/>
+      <w:pStyle w:val="Header"/>
       <w:rPr>
         <w:color w:val="5B9BD5" w:themeColor="accent1"/>
       </w:rPr>
@@ -2603,17 +2307,17 @@
 </file>
 
 <file path=word/header3.xml><?xml version="1.0" encoding="utf-8"?>
-<w:hdr xmlns:wpc="http://schemas.microsoft.com/office/word/2010/wordprocessingCanvas" xmlns:cx="http://schemas.microsoft.com/office/drawing/2014/chartex" xmlns:cx1="http://schemas.microsoft.com/office/drawing/2015/9/8/chartex" xmlns:mc="http://schemas.openxmlformats.org/markup-compatibility/2006" xmlns:o="urn:schemas-microsoft-com:office:office" xmlns:r="http://schemas.openxmlformats.org/officeDocument/2006/relationships" xmlns:m="http://schemas.openxmlformats.org/officeDocument/2006/math" xmlns:v="urn:schemas-microsoft-com:vml" xmlns:wp14="http://schemas.microsoft.com/office/word/2010/wordprocessingDrawing" xmlns:wp="http://schemas.openxmlformats.org/drawingml/2006/wordprocessingDrawing" xmlns:w10="urn:schemas-microsoft-com:office:word" xmlns:w="http://schemas.openxmlformats.org/wordprocessingml/2006/main" xmlns:w14="http://schemas.microsoft.com/office/word/2010/wordml" xmlns:w15="http://schemas.microsoft.com/office/word/2012/wordml" xmlns:w16se="http://schemas.microsoft.com/office/word/2015/wordml/symex" xmlns:wpg="http://schemas.microsoft.com/office/word/2010/wordprocessingGroup" xmlns:wpi="http://schemas.microsoft.com/office/word/2010/wordprocessingInk" xmlns:wne="http://schemas.microsoft.com/office/word/2006/wordml" xmlns:wps="http://schemas.microsoft.com/office/word/2010/wordprocessingShape" mc:Ignorable="w14 w15 w16se wp14">
+<w:hdr xmlns:wpc="http://schemas.microsoft.com/office/word/2010/wordprocessingCanvas" xmlns:cx="http://schemas.microsoft.com/office/drawing/2014/chartex" xmlns:cx1="http://schemas.microsoft.com/office/drawing/2015/9/8/chartex" xmlns:cx2="http://schemas.microsoft.com/office/drawing/2015/10/21/chartex" xmlns:cx3="http://schemas.microsoft.com/office/drawing/2016/5/9/chartex" xmlns:cx4="http://schemas.microsoft.com/office/drawing/2016/5/10/chartex" xmlns:cx5="http://schemas.microsoft.com/office/drawing/2016/5/11/chartex" xmlns:cx6="http://schemas.microsoft.com/office/drawing/2016/5/12/chartex" xmlns:cx7="http://schemas.microsoft.com/office/drawing/2016/5/13/chartex" xmlns:cx8="http://schemas.microsoft.com/office/drawing/2016/5/14/chartex" xmlns:mc="http://schemas.openxmlformats.org/markup-compatibility/2006" xmlns:aink="http://schemas.microsoft.com/office/drawing/2016/ink" xmlns:am3d="http://schemas.microsoft.com/office/drawing/2017/model3d" xmlns:o="urn:schemas-microsoft-com:office:office" xmlns:r="http://schemas.openxmlformats.org/officeDocument/2006/relationships" xmlns:m="http://schemas.openxmlformats.org/officeDocument/2006/math" xmlns:v="urn:schemas-microsoft-com:vml" xmlns:wp14="http://schemas.microsoft.com/office/word/2010/wordprocessingDrawing" xmlns:wp="http://schemas.openxmlformats.org/drawingml/2006/wordprocessingDrawing" xmlns:w10="urn:schemas-microsoft-com:office:word" xmlns:w="http://schemas.openxmlformats.org/wordprocessingml/2006/main" xmlns:w14="http://schemas.microsoft.com/office/word/2010/wordml" xmlns:w15="http://schemas.microsoft.com/office/word/2012/wordml" xmlns:w16cex="http://schemas.microsoft.com/office/word/2018/wordml/cex" xmlns:w16cid="http://schemas.microsoft.com/office/word/2016/wordml/cid" xmlns:w16="http://schemas.microsoft.com/office/word/2018/wordml" xmlns:w16se="http://schemas.microsoft.com/office/word/2015/wordml/symex" xmlns:wpg="http://schemas.microsoft.com/office/word/2010/wordprocessingGroup" xmlns:wpi="http://schemas.microsoft.com/office/word/2010/wordprocessingInk" xmlns:wne="http://schemas.microsoft.com/office/word/2006/wordml" xmlns:wps="http://schemas.microsoft.com/office/word/2010/wordprocessingShape" mc:Ignorable="w14 w15 w16se w16cid w16 w16cex wp14">
   <w:p>
     <w:pPr>
-      <w:pStyle w:val="Kopfzeile"/>
+      <w:pStyle w:val="Header"/>
     </w:pPr>
   </w:p>
 </w:hdr>
 </file>
 
 <file path=word/numbering.xml><?xml version="1.0" encoding="utf-8"?>
-<w:numbering xmlns:wpc="http://schemas.microsoft.com/office/word/2010/wordprocessingCanvas" xmlns:cx="http://schemas.microsoft.com/office/drawing/2014/chartex" xmlns:cx1="http://schemas.microsoft.com/office/drawing/2015/9/8/chartex" xmlns:mc="http://schemas.openxmlformats.org/markup-compatibility/2006" xmlns:o="urn:schemas-microsoft-com:office:office" xmlns:r="http://schemas.openxmlformats.org/officeDocument/2006/relationships" xmlns:m="http://schemas.openxmlformats.org/officeDocument/2006/math" xmlns:v="urn:schemas-microsoft-com:vml" xmlns:wp14="http://schemas.microsoft.com/office/word/2010/wordprocessingDrawing" xmlns:wp="http://schemas.openxmlformats.org/drawingml/2006/wordprocessingDrawing" xmlns:w10="urn:schemas-microsoft-com:office:word" xmlns:w="http://schemas.openxmlformats.org/wordprocessingml/2006/main" xmlns:w14="http://schemas.microsoft.com/office/word/2010/wordml" xmlns:w15="http://schemas.microsoft.com/office/word/2012/wordml" xmlns:w16se="http://schemas.microsoft.com/office/word/2015/wordml/symex" xmlns:wpg="http://schemas.microsoft.com/office/word/2010/wordprocessingGroup" xmlns:wpi="http://schemas.microsoft.com/office/word/2010/wordprocessingInk" xmlns:wne="http://schemas.microsoft.com/office/word/2006/wordml" xmlns:wps="http://schemas.microsoft.com/office/word/2010/wordprocessingShape" mc:Ignorable="w14 w15 w16se wp14">
+<w:numbering xmlns:wpc="http://schemas.microsoft.com/office/word/2010/wordprocessingCanvas" xmlns:cx="http://schemas.microsoft.com/office/drawing/2014/chartex" xmlns:cx1="http://schemas.microsoft.com/office/drawing/2015/9/8/chartex" xmlns:cx2="http://schemas.microsoft.com/office/drawing/2015/10/21/chartex" xmlns:cx3="http://schemas.microsoft.com/office/drawing/2016/5/9/chartex" xmlns:cx4="http://schemas.microsoft.com/office/drawing/2016/5/10/chartex" xmlns:cx5="http://schemas.microsoft.com/office/drawing/2016/5/11/chartex" xmlns:cx6="http://schemas.microsoft.com/office/drawing/2016/5/12/chartex" xmlns:cx7="http://schemas.microsoft.com/office/drawing/2016/5/13/chartex" xmlns:cx8="http://schemas.microsoft.com/office/drawing/2016/5/14/chartex" xmlns:mc="http://schemas.openxmlformats.org/markup-compatibility/2006" xmlns:aink="http://schemas.microsoft.com/office/drawing/2016/ink" xmlns:am3d="http://schemas.microsoft.com/office/drawing/2017/model3d" xmlns:o="urn:schemas-microsoft-com:office:office" xmlns:r="http://schemas.openxmlformats.org/officeDocument/2006/relationships" xmlns:m="http://schemas.openxmlformats.org/officeDocument/2006/math" xmlns:v="urn:schemas-microsoft-com:vml" xmlns:wp14="http://schemas.microsoft.com/office/word/2010/wordprocessingDrawing" xmlns:wp="http://schemas.openxmlformats.org/drawingml/2006/wordprocessingDrawing" xmlns:w10="urn:schemas-microsoft-com:office:word" xmlns:w="http://schemas.openxmlformats.org/wordprocessingml/2006/main" xmlns:w14="http://schemas.microsoft.com/office/word/2010/wordml" xmlns:w15="http://schemas.microsoft.com/office/word/2012/wordml" xmlns:w16cex="http://schemas.microsoft.com/office/word/2018/wordml/cex" xmlns:w16cid="http://schemas.microsoft.com/office/word/2016/wordml/cid" xmlns:w16="http://schemas.microsoft.com/office/word/2018/wordml" xmlns:w16se="http://schemas.microsoft.com/office/word/2015/wordml/symex" xmlns:wpg="http://schemas.microsoft.com/office/word/2010/wordprocessingGroup" xmlns:wpi="http://schemas.microsoft.com/office/word/2010/wordprocessingInk" xmlns:wne="http://schemas.microsoft.com/office/word/2006/wordml" xmlns:wps="http://schemas.microsoft.com/office/word/2010/wordprocessingShape" mc:Ignorable="w14 w15 w16se w16cid w16 w16cex wp14">
   <w:abstractNum w:abstractNumId="0" w15:restartNumberingAfterBreak="0">
     <w:nsid w:val="0F126839"/>
     <w:multiLevelType w:val="hybridMultilevel"/>
@@ -3217,7 +2921,7 @@
 </file>
 
 <file path=word/styles.xml><?xml version="1.0" encoding="utf-8"?>
-<w:styles xmlns:mc="http://schemas.openxmlformats.org/markup-compatibility/2006" xmlns:r="http://schemas.openxmlformats.org/officeDocument/2006/relationships" xmlns:w="http://schemas.openxmlformats.org/wordprocessingml/2006/main" xmlns:w14="http://schemas.microsoft.com/office/word/2010/wordml" xmlns:w15="http://schemas.microsoft.com/office/word/2012/wordml" xmlns:w16se="http://schemas.microsoft.com/office/word/2015/wordml/symex" mc:Ignorable="w14 w15 w16se">
+<w:styles xmlns:mc="http://schemas.openxmlformats.org/markup-compatibility/2006" xmlns:r="http://schemas.openxmlformats.org/officeDocument/2006/relationships" xmlns:w="http://schemas.openxmlformats.org/wordprocessingml/2006/main" xmlns:w14="http://schemas.microsoft.com/office/word/2010/wordml" xmlns:w15="http://schemas.microsoft.com/office/word/2012/wordml" xmlns:w16cex="http://schemas.microsoft.com/office/word/2018/wordml/cex" xmlns:w16cid="http://schemas.microsoft.com/office/word/2016/wordml/cid" xmlns:w16="http://schemas.microsoft.com/office/word/2018/wordml" xmlns:w16se="http://schemas.microsoft.com/office/word/2015/wordml/symex" mc:Ignorable="w14 w15 w16se w16cid w16 w16cex">
   <w:docDefaults>
     <w:rPrDefault>
       <w:rPr>
@@ -3233,7 +2937,7 @@
       </w:pPr>
     </w:pPrDefault>
   </w:docDefaults>
-  <w:latentStyles w:defLockedState="0" w:defUIPriority="99" w:defSemiHidden="0" w:defUnhideWhenUsed="0" w:defQFormat="0" w:count="371">
+  <w:latentStyles w:defLockedState="0" w:defUIPriority="99" w:defSemiHidden="0" w:defUnhideWhenUsed="0" w:defQFormat="0" w:count="376">
     <w:lsdException w:name="Normal" w:uiPriority="0" w:qFormat="1"/>
     <w:lsdException w:name="heading 1" w:uiPriority="9" w:qFormat="1"/>
     <w:lsdException w:name="heading 2" w:semiHidden="1" w:uiPriority="9" w:unhideWhenUsed="1" w:qFormat="1"/>
@@ -3339,7 +3043,6 @@
     <w:lsdException w:name="HTML Sample" w:semiHidden="1" w:unhideWhenUsed="1"/>
     <w:lsdException w:name="HTML Typewriter" w:semiHidden="1" w:unhideWhenUsed="1"/>
     <w:lsdException w:name="HTML Variable" w:semiHidden="1" w:unhideWhenUsed="1"/>
-    <w:lsdException w:name="Normal Table" w:semiHidden="1" w:unhideWhenUsed="1"/>
     <w:lsdException w:name="annotation subject" w:semiHidden="1" w:unhideWhenUsed="1"/>
     <w:lsdException w:name="No List" w:semiHidden="1" w:unhideWhenUsed="1"/>
     <w:lsdException w:name="Outline List 1" w:semiHidden="1" w:unhideWhenUsed="1"/>
@@ -3382,11 +3085,8 @@
     <w:lsdException w:name="Table Contemporary" w:semiHidden="1" w:unhideWhenUsed="1"/>
     <w:lsdException w:name="Table Elegant" w:semiHidden="1" w:unhideWhenUsed="1"/>
     <w:lsdException w:name="Table Professional" w:semiHidden="1" w:unhideWhenUsed="1"/>
-    <w:lsdException w:name="Table Subtle 1" w:semiHidden="1" w:unhideWhenUsed="1"/>
     <w:lsdException w:name="Table Subtle 2" w:semiHidden="1" w:unhideWhenUsed="1"/>
     <w:lsdException w:name="Table Web 1" w:semiHidden="1" w:unhideWhenUsed="1"/>
-    <w:lsdException w:name="Table Web 2" w:semiHidden="1" w:unhideWhenUsed="1"/>
-    <w:lsdException w:name="Table Web 3" w:semiHidden="1" w:unhideWhenUsed="1"/>
     <w:lsdException w:name="Balloon Text" w:semiHidden="1" w:unhideWhenUsed="1"/>
     <w:lsdException w:name="Table Grid" w:uiPriority="39"/>
     <w:lsdException w:name="Table Theme" w:semiHidden="1" w:unhideWhenUsed="1"/>
@@ -3605,17 +3305,22 @@
     <w:lsdException w:name="List Table 5 Dark Accent 6" w:uiPriority="50"/>
     <w:lsdException w:name="List Table 6 Colorful Accent 6" w:uiPriority="51"/>
     <w:lsdException w:name="List Table 7 Colorful Accent 6" w:uiPriority="52"/>
+    <w:lsdException w:name="Mention" w:semiHidden="1" w:unhideWhenUsed="1"/>
+    <w:lsdException w:name="Smart Hyperlink" w:semiHidden="1" w:unhideWhenUsed="1"/>
+    <w:lsdException w:name="Hashtag" w:semiHidden="1" w:unhideWhenUsed="1"/>
+    <w:lsdException w:name="Unresolved Mention" w:semiHidden="1" w:unhideWhenUsed="1"/>
+    <w:lsdException w:name="Smart Link" w:semiHidden="1" w:unhideWhenUsed="1"/>
   </w:latentStyles>
-  <w:style w:type="paragraph" w:default="1" w:styleId="Standard">
+  <w:style w:type="paragraph" w:default="1" w:styleId="Normal">
     <w:name w:val="Normal"/>
     <w:qFormat/>
     <w:rsid w:val="004D2959"/>
   </w:style>
-  <w:style w:type="paragraph" w:styleId="berschrift1">
+  <w:style w:type="paragraph" w:styleId="Heading1">
     <w:name w:val="heading 1"/>
-    <w:basedOn w:val="Standard"/>
-    <w:next w:val="Standard"/>
-    <w:link w:val="berschrift1Zchn"/>
+    <w:basedOn w:val="Normal"/>
+    <w:next w:val="Normal"/>
+    <w:link w:val="Heading1Char"/>
     <w:uiPriority w:val="9"/>
     <w:qFormat/>
     <w:rsid w:val="001A015E"/>
@@ -3632,11 +3337,11 @@
       <w:szCs w:val="32"/>
     </w:rPr>
   </w:style>
-  <w:style w:type="paragraph" w:styleId="berschrift2">
+  <w:style w:type="paragraph" w:styleId="Heading2">
     <w:name w:val="heading 2"/>
-    <w:basedOn w:val="Standard"/>
-    <w:next w:val="Standard"/>
-    <w:link w:val="berschrift2Zchn"/>
+    <w:basedOn w:val="Normal"/>
+    <w:next w:val="Normal"/>
+    <w:link w:val="Heading2Char"/>
     <w:uiPriority w:val="9"/>
     <w:unhideWhenUsed/>
     <w:qFormat/>
@@ -3654,13 +3359,13 @@
       <w:szCs w:val="26"/>
     </w:rPr>
   </w:style>
-  <w:style w:type="character" w:default="1" w:styleId="Absatz-Standardschriftart">
+  <w:style w:type="character" w:default="1" w:styleId="DefaultParagraphFont">
     <w:name w:val="Default Paragraph Font"/>
     <w:uiPriority w:val="1"/>
     <w:semiHidden/>
     <w:unhideWhenUsed/>
   </w:style>
-  <w:style w:type="table" w:default="1" w:styleId="NormaleTabelle">
+  <w:style w:type="table" w:default="1" w:styleId="TableNormal">
     <w:name w:val="Normal Table"/>
     <w:uiPriority w:val="99"/>
     <w:semiHidden/>
@@ -3675,16 +3380,16 @@
       </w:tblCellMar>
     </w:tblPr>
   </w:style>
-  <w:style w:type="numbering" w:default="1" w:styleId="KeineListe">
+  <w:style w:type="numbering" w:default="1" w:styleId="NoList">
     <w:name w:val="No List"/>
     <w:uiPriority w:val="99"/>
     <w:semiHidden/>
     <w:unhideWhenUsed/>
   </w:style>
-  <w:style w:type="character" w:customStyle="1" w:styleId="berschrift1Zchn">
-    <w:name w:val="Überschrift 1 Zchn"/>
-    <w:basedOn w:val="Absatz-Standardschriftart"/>
-    <w:link w:val="berschrift1"/>
+  <w:style w:type="character" w:customStyle="1" w:styleId="Heading1Char">
+    <w:name w:val="Heading 1 Char"/>
+    <w:basedOn w:val="DefaultParagraphFont"/>
+    <w:link w:val="Heading1"/>
     <w:uiPriority w:val="9"/>
     <w:rsid w:val="001A015E"/>
     <w:rPr>
@@ -3694,10 +3399,10 @@
       <w:szCs w:val="32"/>
     </w:rPr>
   </w:style>
-  <w:style w:type="character" w:customStyle="1" w:styleId="berschrift2Zchn">
-    <w:name w:val="Überschrift 2 Zchn"/>
-    <w:basedOn w:val="Absatz-Standardschriftart"/>
-    <w:link w:val="berschrift2"/>
+  <w:style w:type="character" w:customStyle="1" w:styleId="Heading2Char">
+    <w:name w:val="Heading 2 Char"/>
+    <w:basedOn w:val="DefaultParagraphFont"/>
+    <w:link w:val="Heading2"/>
     <w:uiPriority w:val="9"/>
     <w:rsid w:val="001A015E"/>
     <w:rPr>
@@ -3707,10 +3412,10 @@
       <w:szCs w:val="26"/>
     </w:rPr>
   </w:style>
-  <w:style w:type="paragraph" w:styleId="Kopfzeile">
+  <w:style w:type="paragraph" w:styleId="Header">
     <w:name w:val="header"/>
-    <w:basedOn w:val="Standard"/>
-    <w:link w:val="KopfzeileZchn"/>
+    <w:basedOn w:val="Normal"/>
+    <w:link w:val="HeaderChar"/>
     <w:uiPriority w:val="99"/>
     <w:unhideWhenUsed/>
     <w:rsid w:val="009B1036"/>
@@ -3722,17 +3427,17 @@
       <w:spacing w:after="0" w:line="240" w:lineRule="auto"/>
     </w:pPr>
   </w:style>
-  <w:style w:type="character" w:customStyle="1" w:styleId="KopfzeileZchn">
-    <w:name w:val="Kopfzeile Zchn"/>
-    <w:basedOn w:val="Absatz-Standardschriftart"/>
-    <w:link w:val="Kopfzeile"/>
+  <w:style w:type="character" w:customStyle="1" w:styleId="HeaderChar">
+    <w:name w:val="Header Char"/>
+    <w:basedOn w:val="DefaultParagraphFont"/>
+    <w:link w:val="Header"/>
     <w:uiPriority w:val="99"/>
     <w:rsid w:val="009B1036"/>
   </w:style>
-  <w:style w:type="paragraph" w:styleId="Fuzeile">
+  <w:style w:type="paragraph" w:styleId="Footer">
     <w:name w:val="footer"/>
-    <w:basedOn w:val="Standard"/>
-    <w:link w:val="FuzeileZchn"/>
+    <w:basedOn w:val="Normal"/>
+    <w:link w:val="FooterChar"/>
     <w:uiPriority w:val="99"/>
     <w:unhideWhenUsed/>
     <w:rsid w:val="009B1036"/>
@@ -3744,16 +3449,16 @@
       <w:spacing w:after="0" w:line="240" w:lineRule="auto"/>
     </w:pPr>
   </w:style>
-  <w:style w:type="character" w:customStyle="1" w:styleId="FuzeileZchn">
-    <w:name w:val="Fußzeile Zchn"/>
-    <w:basedOn w:val="Absatz-Standardschriftart"/>
-    <w:link w:val="Fuzeile"/>
+  <w:style w:type="character" w:customStyle="1" w:styleId="FooterChar">
+    <w:name w:val="Footer Char"/>
+    <w:basedOn w:val="DefaultParagraphFont"/>
+    <w:link w:val="Footer"/>
     <w:uiPriority w:val="99"/>
     <w:rsid w:val="009B1036"/>
   </w:style>
-  <w:style w:type="paragraph" w:styleId="Listenabsatz">
+  <w:style w:type="paragraph" w:styleId="ListParagraph">
     <w:name w:val="List Paragraph"/>
-    <w:basedOn w:val="Standard"/>
+    <w:basedOn w:val="Normal"/>
     <w:uiPriority w:val="34"/>
     <w:qFormat/>
     <w:rsid w:val="00521F83"/>
@@ -4031,7 +3736,7 @@
 </file>
 
 <file path=customXml/itemProps1.xml><?xml version="1.0" encoding="utf-8"?>
-<ds:datastoreItem xmlns:ds="http://schemas.openxmlformats.org/officeDocument/2006/customXml" ds:itemID="{AF5CA5EC-35CF-416C-A63E-3A1DD5B38101}">
+<ds:datastoreItem xmlns:ds="http://schemas.openxmlformats.org/officeDocument/2006/customXml" ds:itemID="{B97CE023-0F98-4A2D-99AB-CB48EBA78611}">
   <ds:schemaRefs>
     <ds:schemaRef ds:uri="http://schemas.openxmlformats.org/officeDocument/2006/bibliography"/>
   </ds:schemaRefs>

--- a/Dokumentation für die WetterApp.docx
+++ b/Dokumentation für die WetterApp.docx
@@ -1,6 +1,6 @@
 
 <file path=word/document.xml><?xml version="1.0" encoding="utf-8"?>
-<w:document xmlns:wpc="http://schemas.microsoft.com/office/word/2010/wordprocessingCanvas" xmlns:cx="http://schemas.microsoft.com/office/drawing/2014/chartex" xmlns:cx1="http://schemas.microsoft.com/office/drawing/2015/9/8/chartex" xmlns:cx2="http://schemas.microsoft.com/office/drawing/2015/10/21/chartex" xmlns:cx3="http://schemas.microsoft.com/office/drawing/2016/5/9/chartex" xmlns:cx4="http://schemas.microsoft.com/office/drawing/2016/5/10/chartex" xmlns:cx5="http://schemas.microsoft.com/office/drawing/2016/5/11/chartex" xmlns:cx6="http://schemas.microsoft.com/office/drawing/2016/5/12/chartex" xmlns:cx7="http://schemas.microsoft.com/office/drawing/2016/5/13/chartex" xmlns:cx8="http://schemas.microsoft.com/office/drawing/2016/5/14/chartex" xmlns:mc="http://schemas.openxmlformats.org/markup-compatibility/2006" xmlns:aink="http://schemas.microsoft.com/office/drawing/2016/ink" xmlns:am3d="http://schemas.microsoft.com/office/drawing/2017/model3d" xmlns:o="urn:schemas-microsoft-com:office:office" xmlns:r="http://schemas.openxmlformats.org/officeDocument/2006/relationships" xmlns:m="http://schemas.openxmlformats.org/officeDocument/2006/math" xmlns:v="urn:schemas-microsoft-com:vml" xmlns:wp14="http://schemas.microsoft.com/office/word/2010/wordprocessingDrawing" xmlns:wp="http://schemas.openxmlformats.org/drawingml/2006/wordprocessingDrawing" xmlns:w10="urn:schemas-microsoft-com:office:word" xmlns:w="http://schemas.openxmlformats.org/wordprocessingml/2006/main" xmlns:w14="http://schemas.microsoft.com/office/word/2010/wordml" xmlns:w15="http://schemas.microsoft.com/office/word/2012/wordml" xmlns:w16cex="http://schemas.microsoft.com/office/word/2018/wordml/cex" xmlns:w16cid="http://schemas.microsoft.com/office/word/2016/wordml/cid" xmlns:w16="http://schemas.microsoft.com/office/word/2018/wordml" xmlns:w16se="http://schemas.microsoft.com/office/word/2015/wordml/symex" xmlns:wpg="http://schemas.microsoft.com/office/word/2010/wordprocessingGroup" xmlns:wpi="http://schemas.microsoft.com/office/word/2010/wordprocessingInk" xmlns:wne="http://schemas.microsoft.com/office/word/2006/wordml" xmlns:wps="http://schemas.microsoft.com/office/word/2010/wordprocessingShape" mc:Ignorable="w14 w15 w16se w16cid w16 w16cex wp14">
+<w:document xmlns:wpc="http://schemas.microsoft.com/office/word/2010/wordprocessingCanvas" xmlns:cx="http://schemas.microsoft.com/office/drawing/2014/chartex" xmlns:cx1="http://schemas.microsoft.com/office/drawing/2015/9/8/chartex" xmlns:cx2="http://schemas.microsoft.com/office/drawing/2015/10/21/chartex" xmlns:cx3="http://schemas.microsoft.com/office/drawing/2016/5/9/chartex" xmlns:cx4="http://schemas.microsoft.com/office/drawing/2016/5/10/chartex" xmlns:cx5="http://schemas.microsoft.com/office/drawing/2016/5/11/chartex" xmlns:cx6="http://schemas.microsoft.com/office/drawing/2016/5/12/chartex" xmlns:cx7="http://schemas.microsoft.com/office/drawing/2016/5/13/chartex" xmlns:cx8="http://schemas.microsoft.com/office/drawing/2016/5/14/chartex" xmlns:mc="http://schemas.openxmlformats.org/markup-compatibility/2006" xmlns:aink="http://schemas.microsoft.com/office/drawing/2016/ink" xmlns:am3d="http://schemas.microsoft.com/office/drawing/2017/model3d" xmlns:o="urn:schemas-microsoft-com:office:office" xmlns:oel="http://schemas.microsoft.com/office/2019/extlst" xmlns:r="http://schemas.openxmlformats.org/officeDocument/2006/relationships" xmlns:m="http://schemas.openxmlformats.org/officeDocument/2006/math" xmlns:v="urn:schemas-microsoft-com:vml" xmlns:wp14="http://schemas.microsoft.com/office/word/2010/wordprocessingDrawing" xmlns:wp="http://schemas.openxmlformats.org/drawingml/2006/wordprocessingDrawing" xmlns:w10="urn:schemas-microsoft-com:office:word" xmlns:w="http://schemas.openxmlformats.org/wordprocessingml/2006/main" xmlns:w14="http://schemas.microsoft.com/office/word/2010/wordml" xmlns:w15="http://schemas.microsoft.com/office/word/2012/wordml" xmlns:w16cex="http://schemas.microsoft.com/office/word/2018/wordml/cex" xmlns:w16cid="http://schemas.microsoft.com/office/word/2016/wordml/cid" xmlns:w16="http://schemas.microsoft.com/office/word/2018/wordml" xmlns:w16sdtdh="http://schemas.microsoft.com/office/word/2020/wordml/sdtdatahash" xmlns:w16se="http://schemas.microsoft.com/office/word/2015/wordml/symex" xmlns:wpg="http://schemas.microsoft.com/office/word/2010/wordprocessingGroup" xmlns:wpi="http://schemas.microsoft.com/office/word/2010/wordprocessingInk" xmlns:wne="http://schemas.microsoft.com/office/word/2006/wordml" xmlns:wps="http://schemas.microsoft.com/office/word/2010/wordprocessingShape" mc:Ignorable="w14 w15 w16se w16cid w16 w16cex w16sdtdh wp14">
   <w:body>
     <w:p>
       <w:pPr>
@@ -202,7 +202,7 @@
     </w:p>
     <w:p>
       <w:pPr>
-        <w:pStyle w:val="Heading1"/>
+        <w:pStyle w:val="berschrift1"/>
         <w:numPr>
           <w:ilvl w:val="0"/>
           <w:numId w:val="6"/>
@@ -214,7 +214,7 @@
     </w:p>
     <w:p>
       <w:pPr>
-        <w:pStyle w:val="Heading2"/>
+        <w:pStyle w:val="berschrift2"/>
       </w:pPr>
       <w:r>
         <w:t xml:space="preserve">1.1 </w:t>
@@ -225,7 +225,7 @@
     </w:p>
     <w:p>
       <w:pPr>
-        <w:pStyle w:val="Heading2"/>
+        <w:pStyle w:val="berschrift2"/>
       </w:pPr>
       <w:r>
         <w:t xml:space="preserve">1.2 </w:t>
@@ -236,7 +236,7 @@
     </w:p>
     <w:p>
       <w:pPr>
-        <w:pStyle w:val="Heading2"/>
+        <w:pStyle w:val="berschrift2"/>
       </w:pPr>
       <w:r>
         <w:t xml:space="preserve">1.3 </w:t>
@@ -247,7 +247,7 @@
     </w:p>
     <w:p>
       <w:pPr>
-        <w:pStyle w:val="Heading1"/>
+        <w:pStyle w:val="berschrift1"/>
       </w:pPr>
       <w:r>
         <w:t xml:space="preserve">2. </w:t>
@@ -258,7 +258,7 @@
     </w:p>
     <w:p>
       <w:pPr>
-        <w:pStyle w:val="Heading2"/>
+        <w:pStyle w:val="berschrift2"/>
       </w:pPr>
       <w:r>
         <w:t xml:space="preserve">2.1 </w:t>
@@ -269,7 +269,7 @@
     </w:p>
     <w:p>
       <w:pPr>
-        <w:pStyle w:val="Heading1"/>
+        <w:pStyle w:val="berschrift1"/>
       </w:pPr>
       <w:r>
         <w:t xml:space="preserve">3. </w:t>
@@ -280,7 +280,7 @@
     </w:p>
     <w:p>
       <w:pPr>
-        <w:pStyle w:val="Heading2"/>
+        <w:pStyle w:val="berschrift2"/>
       </w:pPr>
       <w:r>
         <w:t xml:space="preserve">3.1 </w:t>
@@ -291,7 +291,7 @@
     </w:p>
     <w:p>
       <w:pPr>
-        <w:pStyle w:val="Heading2"/>
+        <w:pStyle w:val="berschrift2"/>
       </w:pPr>
       <w:r>
         <w:t>3.2</w:t>
@@ -302,7 +302,7 @@
     </w:p>
     <w:p>
       <w:pPr>
-        <w:pStyle w:val="Heading1"/>
+        <w:pStyle w:val="berschrift1"/>
       </w:pPr>
       <w:r>
         <w:t xml:space="preserve">4. </w:t>
@@ -313,7 +313,7 @@
     </w:p>
     <w:p>
       <w:pPr>
-        <w:pStyle w:val="Heading2"/>
+        <w:pStyle w:val="berschrift2"/>
       </w:pPr>
       <w:r>
         <w:t xml:space="preserve">4.1 </w:t>
@@ -324,7 +324,7 @@
     </w:p>
     <w:p>
       <w:pPr>
-        <w:pStyle w:val="Heading2"/>
+        <w:pStyle w:val="berschrift2"/>
       </w:pPr>
       <w:r>
         <w:t xml:space="preserve">4.2 </w:t>
@@ -335,7 +335,7 @@
     </w:p>
     <w:p>
       <w:pPr>
-        <w:pStyle w:val="Heading2"/>
+        <w:pStyle w:val="berschrift2"/>
       </w:pPr>
       <w:r>
         <w:t xml:space="preserve">4.3 </w:t>
@@ -346,10 +346,21 @@
     </w:p>
     <w:p>
       <w:pPr>
-        <w:pStyle w:val="Heading2"/>
-      </w:pPr>
-      <w:r>
-        <w:t>4.4</w:t>
+        <w:pStyle w:val="berschrift2"/>
+      </w:pPr>
+      <w:r>
+        <w:t>4.4 Datenbank</w:t>
+      </w:r>
+    </w:p>
+    <w:p>
+      <w:pPr>
+        <w:pStyle w:val="berschrift2"/>
+      </w:pPr>
+      <w:r>
+        <w:t>4.</w:t>
+      </w:r>
+      <w:r>
+        <w:t>5</w:t>
       </w:r>
       <w:r>
         <w:t xml:space="preserve"> </w:t>
@@ -360,7 +371,7 @@
     </w:p>
     <w:p>
       <w:pPr>
-        <w:pStyle w:val="Heading1"/>
+        <w:pStyle w:val="berschrift1"/>
       </w:pPr>
       <w:r>
         <w:t xml:space="preserve">5. </w:t>
@@ -371,7 +382,7 @@
     </w:p>
     <w:p>
       <w:pPr>
-        <w:pStyle w:val="Heading2"/>
+        <w:pStyle w:val="berschrift2"/>
       </w:pPr>
       <w:r>
         <w:t xml:space="preserve">5.1 </w:t>
@@ -382,7 +393,7 @@
     </w:p>
     <w:p>
       <w:pPr>
-        <w:pStyle w:val="Heading2"/>
+        <w:pStyle w:val="berschrift2"/>
       </w:pPr>
       <w:r>
         <w:t xml:space="preserve">5.2 </w:t>
@@ -393,7 +404,7 @@
     </w:p>
     <w:p>
       <w:pPr>
-        <w:pStyle w:val="Heading1"/>
+        <w:pStyle w:val="berschrift1"/>
       </w:pPr>
       <w:r>
         <w:t xml:space="preserve">6. </w:t>
@@ -404,7 +415,7 @@
     </w:p>
     <w:p>
       <w:pPr>
-        <w:pStyle w:val="Heading2"/>
+        <w:pStyle w:val="berschrift2"/>
       </w:pPr>
       <w:r>
         <w:t xml:space="preserve">6.1 </w:t>
@@ -415,7 +426,7 @@
     </w:p>
     <w:p>
       <w:pPr>
-        <w:pStyle w:val="Heading2"/>
+        <w:pStyle w:val="berschrift2"/>
       </w:pPr>
       <w:r>
         <w:t xml:space="preserve">6.2 </w:t>
@@ -426,7 +437,7 @@
     </w:p>
     <w:p>
       <w:pPr>
-        <w:pStyle w:val="Heading2"/>
+        <w:pStyle w:val="berschrift2"/>
       </w:pPr>
       <w:r>
         <w:t xml:space="preserve">6.3 </w:t>
@@ -457,7 +468,7 @@
     </w:p>
     <w:p>
       <w:pPr>
-        <w:pStyle w:val="ListParagraph"/>
+        <w:pStyle w:val="Listenabsatz"/>
         <w:numPr>
           <w:ilvl w:val="0"/>
           <w:numId w:val="1"/>
@@ -469,7 +480,7 @@
     </w:p>
     <w:p>
       <w:pPr>
-        <w:pStyle w:val="ListParagraph"/>
+        <w:pStyle w:val="Listenabsatz"/>
         <w:numPr>
           <w:ilvl w:val="0"/>
           <w:numId w:val="1"/>
@@ -481,7 +492,7 @@
     </w:p>
     <w:p>
       <w:pPr>
-        <w:pStyle w:val="ListParagraph"/>
+        <w:pStyle w:val="Listenabsatz"/>
         <w:numPr>
           <w:ilvl w:val="0"/>
           <w:numId w:val="1"/>
@@ -493,7 +504,7 @@
     </w:p>
     <w:p>
       <w:pPr>
-        <w:pStyle w:val="ListParagraph"/>
+        <w:pStyle w:val="Listenabsatz"/>
         <w:numPr>
           <w:ilvl w:val="0"/>
           <w:numId w:val="1"/>
@@ -505,7 +516,7 @@
     </w:p>
     <w:p>
       <w:pPr>
-        <w:pStyle w:val="Heading1"/>
+        <w:pStyle w:val="berschrift1"/>
         <w:jc w:val="center"/>
       </w:pPr>
       <w:r>
@@ -597,7 +608,7 @@
     <w:p/>
     <w:p>
       <w:pPr>
-        <w:pStyle w:val="Heading2"/>
+        <w:pStyle w:val="berschrift2"/>
       </w:pPr>
       <w:r>
         <w:t xml:space="preserve">1.1 </w:t>
@@ -617,7 +628,7 @@
     <w:p/>
     <w:p>
       <w:pPr>
-        <w:pStyle w:val="Heading2"/>
+        <w:pStyle w:val="berschrift2"/>
       </w:pPr>
       <w:r>
         <w:t xml:space="preserve">1.2 </w:t>
@@ -643,7 +654,7 @@
     <w:p/>
     <w:p>
       <w:pPr>
-        <w:pStyle w:val="Heading2"/>
+        <w:pStyle w:val="berschrift2"/>
       </w:pPr>
       <w:r>
         <w:t xml:space="preserve">1.3 </w:t>
@@ -745,7 +756,7 @@
     </w:p>
     <w:p>
       <w:pPr>
-        <w:pStyle w:val="Heading2"/>
+        <w:pStyle w:val="berschrift2"/>
         <w:jc w:val="center"/>
       </w:pPr>
       <w:r>
@@ -764,7 +775,7 @@
     <w:p/>
     <w:p>
       <w:pPr>
-        <w:pStyle w:val="Heading2"/>
+        <w:pStyle w:val="berschrift2"/>
       </w:pPr>
       <w:r>
         <w:t xml:space="preserve">2.1 </w:t>
@@ -823,7 +834,7 @@
     </w:p>
     <w:p>
       <w:pPr>
-        <w:pStyle w:val="Heading1"/>
+        <w:pStyle w:val="berschrift1"/>
         <w:jc w:val="center"/>
       </w:pPr>
       <w:r>
@@ -911,7 +922,7 @@
     <w:p/>
     <w:p>
       <w:pPr>
-        <w:pStyle w:val="Heading2"/>
+        <w:pStyle w:val="berschrift2"/>
       </w:pPr>
       <w:r>
         <w:t xml:space="preserve">3.1 </w:t>
@@ -940,7 +951,7 @@
     <w:p/>
     <w:p>
       <w:pPr>
-        <w:pStyle w:val="Heading2"/>
+        <w:pStyle w:val="berschrift2"/>
       </w:pPr>
       <w:r>
         <w:t xml:space="preserve">3.2 </w:t>
@@ -1042,7 +1053,7 @@
     </w:p>
     <w:p>
       <w:pPr>
-        <w:pStyle w:val="Heading1"/>
+        <w:pStyle w:val="berschrift1"/>
         <w:jc w:val="center"/>
       </w:pPr>
       <w:r>
@@ -1058,7 +1069,7 @@
     <w:p/>
     <w:p>
       <w:pPr>
-        <w:pStyle w:val="Heading2"/>
+        <w:pStyle w:val="berschrift2"/>
       </w:pPr>
       <w:r>
         <w:t xml:space="preserve">4.1 </w:t>
@@ -1069,13 +1080,21 @@
     </w:p>
     <w:p>
       <w:r>
-        <w:t>Die Autoren haben sich dafür entschieden das Express JS Framework einzusetzen. Dieses Framework ist eine moderne Lösung für Webanwendungen und bietet alle Funktionalitäten die für die Entwicklung der Web-Anwendung benötigt werden.</w:t>
+        <w:t xml:space="preserve">Die Autoren haben sich dafür entschieden das Express JS Framework einzusetzen. Dieses Framework ist eine moderne Lösung für Webanwendungen und bietet alle </w:t>
+      </w:r>
+      <w:proofErr w:type="gramStart"/>
+      <w:r>
+        <w:t>Funktionalitäten</w:t>
+      </w:r>
+      <w:proofErr w:type="gramEnd"/>
+      <w:r>
+        <w:t xml:space="preserve"> die für die Entwicklung der Web-Anwendung benötigt werden.</w:t>
       </w:r>
     </w:p>
     <w:p/>
     <w:p>
       <w:pPr>
-        <w:pStyle w:val="Heading2"/>
+        <w:pStyle w:val="berschrift2"/>
       </w:pPr>
       <w:r>
         <w:t xml:space="preserve">4.2 </w:t>
@@ -1086,13 +1105,21 @@
     </w:p>
     <w:p>
       <w:r>
-        <w:t xml:space="preserve">Für die Benutzeroberfläche ist eine intuitive Navigation sowie eine einfache Nutzung der Anwendung notwendig. Hierzu wurden Mockups entwickelt die diese Anforderungen realisieren sollen. Auf Basis der Mockups hat das Team Wireframes herausgearbeitet. Die fertigen Wireframes sind in Anhang c) zu finden. </w:t>
+        <w:t xml:space="preserve">Für die Benutzeroberfläche ist eine intuitive Navigation sowie eine einfache Nutzung der Anwendung notwendig. Hierzu wurden Mockups </w:t>
+      </w:r>
+      <w:proofErr w:type="gramStart"/>
+      <w:r>
+        <w:t>entwickelt</w:t>
+      </w:r>
+      <w:proofErr w:type="gramEnd"/>
+      <w:r>
+        <w:t xml:space="preserve"> die diese Anforderungen realisieren sollen. Auf Basis der Mockups hat das Team Wireframes herausgearbeitet. Die fertigen Wireframes sind in Anhang c) zu finden. </w:t>
       </w:r>
     </w:p>
     <w:p/>
     <w:p>
       <w:pPr>
-        <w:pStyle w:val="Heading2"/>
+        <w:pStyle w:val="berschrift2"/>
       </w:pPr>
       <w:r>
         <w:t xml:space="preserve">4.3 </w:t>
@@ -1104,42 +1131,232 @@
     <w:p/>
     <w:p>
       <w:r>
-        <w:t xml:space="preserve">Dieses Kapitel beschreibt den Entwurf des Backends für eine WetterApp, die Wetterdaten von der OpenWeatherMap API bezieht und an die Frontend-Benutzeroberfläche weitergibt. Es werden die Architektur des Backends, die Implementierung der Schnittstelle zur OpenWeatherMap API und die wichtigsten technischen Details und Best Practices </w:t>
-      </w:r>
-      <w:r>
-        <w:t xml:space="preserve">geplant. </w:t>
+        <w:t xml:space="preserve">Dieses Kapitel beschreibt den Entwurf des Backends für eine WetterApp, die Wetterdaten von der OpenWeatherMap API bezieht und an die Frontend-Benutzeroberfläche weitergibt. Es werden die Architektur des Backends, die Implementierung der Schnittstelle zur OpenWeatherMap API und die wichtigsten technischen Details und Best Practices geplant. </w:t>
       </w:r>
     </w:p>
     <w:p>
       <w:r>
         <w:lastRenderedPageBreak/>
-        <w:t xml:space="preserve">Das Backend der WetterApp wird als RESTful API entwickelt. Diese Architektur ermöglicht es, verschiedene Endpunkte bereitzustellen, die spezifische Wetterdaten abrufen und an das Frontend weiterleiten. </w:t>
-      </w:r>
-      <w:r>
-        <w:t>Zu den</w:t>
-      </w:r>
-      <w:r>
-        <w:t xml:space="preserve"> wichtigsten Komponenten der Backend-Architektur</w:t>
-      </w:r>
-      <w:r>
-        <w:t xml:space="preserve"> zählt der Webserver, welcher zur Verarbeitung von HTTP-Anfragen und Antworten dient. Des weiteren wird eine API-Schnittstelle benötigt, die zwischen App und Open-Weather-API vermittelt. Außerdem wird eine Datenbank benötigt zum speichern der anfallenden Datenmengen. Nicht zu Vergessen ist auch die Middleware ein wichtiger Bestandteil, welcher eingehende Anfragen</w:t>
-      </w:r>
-      <w:r>
-        <w:t>, Authentifizierung und Validierung</w:t>
-      </w:r>
-      <w:r>
-        <w:t xml:space="preserve"> bearbeitet</w:t>
+        <w:t xml:space="preserve">Das Backend der WetterApp wird als RESTful API entwickelt. Diese Architektur ermöglicht es, verschiedene Endpunkte bereitzustellen, die spezifische Wetterdaten abrufen und an das Frontend weiterleiten. Zu den wichtigsten Komponenten der Backend-Architektur zählt der Webserver, welcher zur Verarbeitung von HTTP-Anfragen und Antworten dient. </w:t>
+      </w:r>
+      <w:proofErr w:type="gramStart"/>
+      <w:r>
+        <w:t>Des weiteren</w:t>
+      </w:r>
+      <w:proofErr w:type="gramEnd"/>
+      <w:r>
+        <w:t xml:space="preserve"> wird eine API-Schnittstelle benötigt, die zwischen App und Open-Weather-API vermittelt. Außerdem wird eine Datenbank benötigt </w:t>
+      </w:r>
+      <w:proofErr w:type="gramStart"/>
+      <w:r>
+        <w:t>zum speichern</w:t>
+      </w:r>
+      <w:proofErr w:type="gramEnd"/>
+      <w:r>
+        <w:t xml:space="preserve"> der anfallenden Datenmengen. Nicht zu Vergessen ist auch die Middleware ein wichtiger Bestandteil, welcher eingehende Anfragen, Authentifizierung und Validierung bearbeitet</w:t>
       </w:r>
     </w:p>
     <w:p/>
     <w:p>
       <w:pPr>
-        <w:pStyle w:val="Heading2"/>
+        <w:pStyle w:val="berschrift2"/>
       </w:pPr>
       <w:r>
         <w:t xml:space="preserve">4.4 </w:t>
       </w:r>
       <w:r>
+        <w:t>Datenbank</w:t>
+      </w:r>
+    </w:p>
+    <w:p>
+      <w:r>
+        <w:t xml:space="preserve">Die Datenbank für die Wetter-App wurde mit MySQL, einem weit verbreiteten relationalen Datenbankmanagementsystem, implementiert. Die Wahl von MySQL bietet mehrere Vorteile, darunter hohe Leistung, Zuverlässigkeit und eine große Community-Unterstützung. Die Datenbank enthält eine zentrale Tabelle, </w:t>
+      </w:r>
+      <w:proofErr w:type="spellStart"/>
+      <w:r>
+        <w:t>weatherlogs</w:t>
+      </w:r>
+      <w:proofErr w:type="spellEnd"/>
+      <w:r>
+        <w:t>, in der alle relevanten Wetterdaten gespeichert werden.</w:t>
+      </w:r>
+    </w:p>
+    <w:p/>
+    <w:p>
+      <w:r>
+        <w:t xml:space="preserve">Die Tabelle </w:t>
+      </w:r>
+      <w:proofErr w:type="spellStart"/>
+      <w:r>
+        <w:t>weatherlogs</w:t>
+      </w:r>
+      <w:proofErr w:type="spellEnd"/>
+      <w:r>
+        <w:t xml:space="preserve"> ist das Herzstück der Datenbank und speichert die folgenden Informationen:</w:t>
+      </w:r>
+    </w:p>
+    <w:p>
+      <w:proofErr w:type="spellStart"/>
+      <w:r>
+        <w:rPr>
+          <w:b/>
+          <w:bCs/>
+        </w:rPr>
+        <w:t>id</w:t>
+      </w:r>
+      <w:proofErr w:type="spellEnd"/>
+      <w:r>
+        <w:rPr>
+          <w:b/>
+          <w:bCs/>
+        </w:rPr>
+        <w:t>:</w:t>
+      </w:r>
+      <w:r>
+        <w:t xml:space="preserve"> Eine eindeutige, automatisch inkrementierte ID, die als Primärschlüssel dient.</w:t>
+      </w:r>
+    </w:p>
+    <w:p>
+      <w:proofErr w:type="spellStart"/>
+      <w:r>
+        <w:rPr>
+          <w:b/>
+          <w:bCs/>
+        </w:rPr>
+        <w:t>city</w:t>
+      </w:r>
+      <w:proofErr w:type="spellEnd"/>
+      <w:r>
+        <w:rPr>
+          <w:b/>
+          <w:bCs/>
+        </w:rPr>
+        <w:t>:</w:t>
+      </w:r>
+      <w:r>
+        <w:t xml:space="preserve"> Der Name der Stadt, für die die Wetterdaten erhoben wurden.</w:t>
+      </w:r>
+    </w:p>
+    <w:p>
+      <w:proofErr w:type="spellStart"/>
+      <w:r>
+        <w:rPr>
+          <w:b/>
+          <w:bCs/>
+        </w:rPr>
+        <w:t>temperature</w:t>
+      </w:r>
+      <w:proofErr w:type="spellEnd"/>
+      <w:r>
+        <w:rPr>
+          <w:b/>
+          <w:bCs/>
+        </w:rPr>
+        <w:t>:</w:t>
+      </w:r>
+      <w:r>
+        <w:t xml:space="preserve"> Die gemessene Temperatur in Grad Celsius.</w:t>
+      </w:r>
+    </w:p>
+    <w:p>
+      <w:proofErr w:type="spellStart"/>
+      <w:r>
+        <w:rPr>
+          <w:b/>
+          <w:bCs/>
+        </w:rPr>
+        <w:t>humidity</w:t>
+      </w:r>
+      <w:proofErr w:type="spellEnd"/>
+      <w:r>
+        <w:rPr>
+          <w:b/>
+          <w:bCs/>
+        </w:rPr>
+        <w:t>:</w:t>
+      </w:r>
+      <w:r>
+        <w:t xml:space="preserve"> Die relative Luftfeuchtigkeit in Prozent.</w:t>
+      </w:r>
+    </w:p>
+    <w:p>
+      <w:proofErr w:type="spellStart"/>
+      <w:r>
+        <w:rPr>
+          <w:b/>
+          <w:bCs/>
+        </w:rPr>
+        <w:t>description</w:t>
+      </w:r>
+      <w:proofErr w:type="spellEnd"/>
+      <w:r>
+        <w:rPr>
+          <w:b/>
+          <w:bCs/>
+        </w:rPr>
+        <w:t>:</w:t>
+      </w:r>
+      <w:r>
+        <w:t xml:space="preserve"> Eine Beschreibung des aktuellen Wetterzustands (z.B. "klarer Himmel").</w:t>
+      </w:r>
+    </w:p>
+    <w:p>
+      <w:proofErr w:type="spellStart"/>
+      <w:r>
+        <w:rPr>
+          <w:b/>
+          <w:bCs/>
+        </w:rPr>
+        <w:t>windspeed</w:t>
+      </w:r>
+      <w:proofErr w:type="spellEnd"/>
+      <w:r>
+        <w:rPr>
+          <w:b/>
+          <w:bCs/>
+        </w:rPr>
+        <w:t>:</w:t>
+      </w:r>
+      <w:r>
+        <w:t xml:space="preserve"> Die Windgeschwindigkeit in Metern pro Sekunde.</w:t>
+      </w:r>
+    </w:p>
+    <w:p>
+      <w:proofErr w:type="spellStart"/>
+      <w:r>
+        <w:rPr>
+          <w:b/>
+          <w:bCs/>
+        </w:rPr>
+        <w:t>timestamp</w:t>
+      </w:r>
+      <w:proofErr w:type="spellEnd"/>
+      <w:r>
+        <w:rPr>
+          <w:b/>
+          <w:bCs/>
+        </w:rPr>
+        <w:t>:</w:t>
+      </w:r>
+      <w:r>
+        <w:t xml:space="preserve"> Der Zeitstempel, der automatisch das Datum und die Uhrzeit der Datenerfassung speichert.</w:t>
+      </w:r>
+    </w:p>
+    <w:p/>
+    <w:p>
+      <w:pPr>
+        <w:pStyle w:val="berschrift2"/>
+      </w:pPr>
+      <w:r>
+        <w:t>4.</w:t>
+      </w:r>
+      <w:r>
+        <w:t>5</w:t>
+      </w:r>
+      <w:r>
+        <w:t xml:space="preserve"> </w:t>
+      </w:r>
+      <w:r>
         <w:t>Pflichtenheft</w:t>
       </w:r>
     </w:p>
@@ -1179,7 +1396,7 @@
     </w:p>
     <w:p>
       <w:pPr>
-        <w:pStyle w:val="Heading1"/>
+        <w:pStyle w:val="berschrift1"/>
       </w:pPr>
     </w:p>
     <w:p>
@@ -1263,7 +1480,7 @@
     </w:p>
     <w:p>
       <w:pPr>
-        <w:pStyle w:val="Heading1"/>
+        <w:pStyle w:val="berschrift1"/>
         <w:jc w:val="center"/>
       </w:pPr>
       <w:r>
@@ -1273,6 +1490,7 @@
     <w:p/>
     <w:p>
       <w:r>
+        <w:lastRenderedPageBreak/>
         <w:t>Anhand des erstellten Pflichtenheftes konnte</w:t>
       </w:r>
       <w:r>
@@ -1291,7 +1509,7 @@
     <w:p/>
     <w:p>
       <w:pPr>
-        <w:pStyle w:val="Heading2"/>
+        <w:pStyle w:val="berschrift2"/>
       </w:pPr>
       <w:r>
         <w:t>5.1 Implementierung der Benutzeroberfläche</w:t>
@@ -1304,7 +1522,15 @@
     </w:p>
     <w:p>
       <w:r>
-        <w:t>Das CSS-Stylesheet definiert das visuelle Erscheinungsbild unserer Benutzeroberfläche. Es enthält Regeln für die Gestaltung von Text, Farben, Layouts und Animationen. Durch die Verwendung von CSS-Klassen und Selektoren können wir das Aussehen der verschiedenen Elemente steuern und eine konsistente Benutzererfahrung sicherstellen.</w:t>
+        <w:t xml:space="preserve">Das </w:t>
+      </w:r>
+      <w:proofErr w:type="gramStart"/>
+      <w:r>
+        <w:t>CSS-Stylesheet</w:t>
+      </w:r>
+      <w:proofErr w:type="gramEnd"/>
+      <w:r>
+        <w:t xml:space="preserve"> definiert das visuelle Erscheinungsbild unserer Benutzeroberfläche. Es enthält Regeln für die Gestaltung von Text, Farben, Layouts und Animationen. Durch die Verwendung von CSS-Klassen und Selektoren können wir das Aussehen der verschiedenen Elemente steuern und eine konsistente Benutzererfahrung sicherstellen.</w:t>
       </w:r>
     </w:p>
     <w:p>
@@ -1314,11 +1540,7 @@
     </w:p>
     <w:p>
       <w:r>
-        <w:t xml:space="preserve">Zur Anzeige von Wetterinformationen integrieren wir JavaScript, um Wetterdaten von einer externen API abzurufen und dynamisch in die Benutzeroberfläche einzubinden. Durch die Verwendung von </w:t>
-      </w:r>
-      <w:r>
-        <w:lastRenderedPageBreak/>
-        <w:t>AJAX-Anfragen können wir die Wetterdaten aktualisieren, ohne die gesamte Seite neu zu laden, was zu einer reaktionsschnellen Benutzererfahrung führt.</w:t>
+        <w:t>Zur Anzeige von Wetterinformationen integrieren wir JavaScript, um Wetterdaten von einer externen API abzurufen und dynamisch in die Benutzeroberfläche einzubinden. Durch die Verwendung von AJAX-Anfragen können wir die Wetterdaten aktualisieren, ohne die gesamte Seite neu zu laden, was zu einer reaktionsschnellen Benutzererfahrung führt.</w:t>
       </w:r>
     </w:p>
     <w:p>
@@ -1329,7 +1551,7 @@
     <w:p/>
     <w:p>
       <w:pPr>
-        <w:pStyle w:val="Heading2"/>
+        <w:pStyle w:val="berschrift2"/>
       </w:pPr>
       <w:r>
         <w:t>5.2 Implementierung des Backend</w:t>
@@ -1337,7 +1559,15 @@
     </w:p>
     <w:p>
       <w:r>
-        <w:t>Das Backend bildet das Rückgrat unserer Web-Anwendung und ist verantwortlich für die Verarbeitung von Anfragen, die Datenverarbeitung und die Interaktion mit externen Diensten wie Wetter-APIs. Für unsere Wetter-App haben wir Express.js verwendet, um ein robustes und effizientes Backend zu implementieren.</w:t>
+        <w:t xml:space="preserve">Das Backend bildet das Rückgrat unserer Web-Anwendung und ist verantwortlich für die Verarbeitung von Anfragen, die Datenverarbeitung und die Interaktion mit externen Diensten wie Wetter-APIs. Für unsere Wetter-App haben wir Express.js verwendet, um ein robustes und effizientes </w:t>
+      </w:r>
+      <w:proofErr w:type="gramStart"/>
+      <w:r>
+        <w:t>Backend</w:t>
+      </w:r>
+      <w:proofErr w:type="gramEnd"/>
+      <w:r>
+        <w:t xml:space="preserve"> zu implementieren.</w:t>
       </w:r>
     </w:p>
     <w:p>
@@ -1352,13 +1582,13 @@
     </w:p>
     <w:p>
       <w:pPr>
-        <w:pStyle w:val="Heading1"/>
+        <w:pStyle w:val="berschrift1"/>
         <w:jc w:val="center"/>
       </w:pPr>
     </w:p>
     <w:p>
       <w:pPr>
-        <w:pStyle w:val="Heading1"/>
+        <w:pStyle w:val="berschrift1"/>
         <w:jc w:val="center"/>
       </w:pPr>
       <w:r>
@@ -1445,7 +1675,15 @@
     <w:p/>
     <w:p>
       <w:r>
-        <w:t xml:space="preserve">Zum Abschluss des Projektes ziehen die  Autoren ein </w:t>
+        <w:t xml:space="preserve">Zum Abschluss des Projektes ziehen </w:t>
+      </w:r>
+      <w:proofErr w:type="gramStart"/>
+      <w:r>
+        <w:t>die  Autoren</w:t>
+      </w:r>
+      <w:proofErr w:type="gramEnd"/>
+      <w:r>
+        <w:t xml:space="preserve"> ein </w:t>
       </w:r>
       <w:r>
         <w:t>Fazit über das Gelernte und geben</w:t>
@@ -1467,7 +1705,7 @@
     <w:p/>
     <w:p>
       <w:pPr>
-        <w:pStyle w:val="Heading2"/>
+        <w:pStyle w:val="berschrift2"/>
       </w:pPr>
       <w:r>
         <w:t>6.1 Soll-/Ist-Vergleich</w:t>
@@ -1482,17 +1720,47 @@
     <w:p/>
     <w:p>
       <w:pPr>
-        <w:pStyle w:val="Heading2"/>
-      </w:pPr>
-      <w:r>
-        <w:lastRenderedPageBreak/>
+        <w:pStyle w:val="berschrift2"/>
+      </w:pPr>
+      <w:r>
         <w:t>6.2 Lessons Learned</w:t>
       </w:r>
     </w:p>
     <w:p/>
     <w:p>
       <w:r>
-        <w:t>Im Zuge des Projektes konnte</w:t>
+        <w:t>Im Zuge des Projektes konnten die Autoren viele Erfahrungen über die Arbeit an einem vollständigen</w:t>
+      </w:r>
+    </w:p>
+    <w:p>
+      <w:r>
+        <w:t xml:space="preserve"> Projekt sammeln. Hierbei wurde deutlich, dass großer Wert auf die Analyse und den Entwurf eines</w:t>
+      </w:r>
+    </w:p>
+    <w:p>
+      <w:r>
+        <w:t xml:space="preserve"> Projektes gelegt werden muss, die Kommunikation mit dem </w:t>
+      </w:r>
+      <w:r>
+        <w:t>Team</w:t>
+      </w:r>
+      <w:r>
+        <w:t xml:space="preserve"> dann jedoch nicht abbrechen</w:t>
+      </w:r>
+    </w:p>
+    <w:p>
+      <w:r>
+        <w:t xml:space="preserve"> darf. Es ist von großem Vorteil, stetiges Feedback zu bekommen und sich ändernde Anforderungen</w:t>
+      </w:r>
+    </w:p>
+    <w:p>
+      <w:r>
+        <w:t xml:space="preserve"> schnell zu identifizieren und umzusetzen. Durch das Projekt wurden auch fachliche Kompetenzen</w:t>
+      </w:r>
+    </w:p>
+    <w:p>
+      <w:r>
+        <w:t xml:space="preserve"> erworben. So konnte</w:t>
       </w:r>
       <w:r>
         <w:t>n</w:t>
@@ -1501,64 +1769,15 @@
         <w:t xml:space="preserve"> d</w:t>
       </w:r>
       <w:r>
-        <w:t>ie</w:t>
-      </w:r>
-      <w:r>
-        <w:t xml:space="preserve"> Autor</w:t>
+        <w:t xml:space="preserve">ie </w:t>
+      </w:r>
+      <w:r>
+        <w:t>Autor</w:t>
       </w:r>
       <w:r>
         <w:t>en</w:t>
       </w:r>
       <w:r>
-        <w:t xml:space="preserve"> viele Erfahrungen über die Arbeit an einem vollständigen</w:t>
-      </w:r>
-    </w:p>
-    <w:p>
-      <w:r>
-        <w:t xml:space="preserve"> Projekt sammeln. Hierbei wurde deutlich, dass großer Wert auf die Analyse und den Entwurf eines</w:t>
-      </w:r>
-    </w:p>
-    <w:p>
-      <w:r>
-        <w:t xml:space="preserve"> Projektes gelegt werden muss, die Kommunikation mit dem </w:t>
-      </w:r>
-      <w:r>
-        <w:t>Team</w:t>
-      </w:r>
-      <w:r>
-        <w:t xml:space="preserve"> dann jedoch nicht abbrechen</w:t>
-      </w:r>
-    </w:p>
-    <w:p>
-      <w:r>
-        <w:t xml:space="preserve"> darf. Es ist von großem Vorteil, stetiges Feedback zu bekommen und sich ändernde Anforderungen</w:t>
-      </w:r>
-    </w:p>
-    <w:p>
-      <w:r>
-        <w:t xml:space="preserve"> schnell zu identifizieren und umzusetzen. Durch das Projekt wurden auch fachliche Kompetenzen</w:t>
-      </w:r>
-    </w:p>
-    <w:p>
-      <w:r>
-        <w:t xml:space="preserve"> erworben. So konnte</w:t>
-      </w:r>
-      <w:r>
-        <w:t>n</w:t>
-      </w:r>
-      <w:r>
-        <w:t xml:space="preserve"> d</w:t>
-      </w:r>
-      <w:r>
-        <w:t xml:space="preserve">ie </w:t>
-      </w:r>
-      <w:r>
-        <w:t>Autor</w:t>
-      </w:r>
-      <w:r>
-        <w:t>en</w:t>
-      </w:r>
-      <w:r>
         <w:t xml:space="preserve"> viele Erkenntnisse zur Erstellung von </w:t>
       </w:r>
       <w:r>
@@ -1573,13 +1792,11 @@
       <w:r>
         <w:t xml:space="preserve"> erwerben. </w:t>
       </w:r>
-      <w:bookmarkStart w:id="0" w:name="_GoBack"/>
-      <w:bookmarkEnd w:id="0"/>
     </w:p>
     <w:p/>
     <w:p>
       <w:pPr>
-        <w:pStyle w:val="Heading2"/>
+        <w:pStyle w:val="berschrift2"/>
       </w:pPr>
       <w:r>
         <w:t>6.3 Ausblick</w:t>
@@ -1696,17 +1913,18 @@
     </w:p>
     <w:p>
       <w:pPr>
-        <w:pStyle w:val="Heading1"/>
+        <w:pStyle w:val="berschrift1"/>
         <w:jc w:val="center"/>
       </w:pPr>
       <w:r>
+        <w:lastRenderedPageBreak/>
         <w:t>Anhang</w:t>
       </w:r>
     </w:p>
     <w:p/>
     <w:p>
       <w:pPr>
-        <w:pStyle w:val="ListParagraph"/>
+        <w:pStyle w:val="Listenabsatz"/>
         <w:numPr>
           <w:ilvl w:val="0"/>
           <w:numId w:val="3"/>
@@ -1725,7 +1943,7 @@
     <w:p/>
     <w:p>
       <w:pPr>
-        <w:pStyle w:val="ListParagraph"/>
+        <w:pStyle w:val="Listenabsatz"/>
         <w:rPr>
           <w:b/>
         </w:rPr>
@@ -1754,7 +1972,7 @@
             <v:path o:extrusionok="f" gradientshapeok="t" o:connecttype="rect"/>
             <o:lock v:ext="edit" aspectratio="t"/>
           </v:shapetype>
-          <v:shape id="_x0000_i1025" type="#_x0000_t75" style="width:242.4pt;height:196.8pt">
+          <v:shape id="_x0000_i1025" type="#_x0000_t75" style="width:242.8pt;height:196.85pt">
             <v:imagedata r:id="rId9" o:title="usecase"/>
           </v:shape>
         </w:pict>
@@ -1762,7 +1980,7 @@
     </w:p>
     <w:p>
       <w:pPr>
-        <w:pStyle w:val="ListParagraph"/>
+        <w:pStyle w:val="Listenabsatz"/>
         <w:rPr>
           <w:b/>
         </w:rPr>
@@ -1770,7 +1988,7 @@
     </w:p>
     <w:p>
       <w:pPr>
-        <w:pStyle w:val="ListParagraph"/>
+        <w:pStyle w:val="Listenabsatz"/>
         <w:rPr>
           <w:b/>
         </w:rPr>
@@ -1778,7 +1996,7 @@
     </w:p>
     <w:p>
       <w:pPr>
-        <w:pStyle w:val="ListParagraph"/>
+        <w:pStyle w:val="Listenabsatz"/>
         <w:rPr>
           <w:b/>
         </w:rPr>
@@ -1786,7 +2004,7 @@
     </w:p>
     <w:p>
       <w:pPr>
-        <w:pStyle w:val="ListParagraph"/>
+        <w:pStyle w:val="Listenabsatz"/>
         <w:numPr>
           <w:ilvl w:val="0"/>
           <w:numId w:val="3"/>
@@ -1804,7 +2022,6 @@
     </w:p>
     <w:p>
       <w:r>
-        <w:lastRenderedPageBreak/>
         <w:t>Im folgenden Auszug aus dem Lastenheft werden die Anforderungen definiert, die die zu entwickelnde</w:t>
       </w:r>
       <w:r>
@@ -1840,7 +2057,7 @@
     </w:p>
     <w:p>
       <w:pPr>
-        <w:pStyle w:val="ListParagraph"/>
+        <w:pStyle w:val="Listenabsatz"/>
         <w:numPr>
           <w:ilvl w:val="0"/>
           <w:numId w:val="4"/>
@@ -1852,7 +2069,7 @@
     </w:p>
     <w:p>
       <w:pPr>
-        <w:pStyle w:val="ListParagraph"/>
+        <w:pStyle w:val="Listenabsatz"/>
         <w:numPr>
           <w:ilvl w:val="0"/>
           <w:numId w:val="4"/>
@@ -1864,7 +2081,7 @@
     </w:p>
     <w:p>
       <w:pPr>
-        <w:pStyle w:val="ListParagraph"/>
+        <w:pStyle w:val="Listenabsatz"/>
         <w:numPr>
           <w:ilvl w:val="0"/>
           <w:numId w:val="4"/>
@@ -1877,7 +2094,7 @@
     <w:p/>
     <w:p>
       <w:pPr>
-        <w:pStyle w:val="ListParagraph"/>
+        <w:pStyle w:val="Listenabsatz"/>
         <w:numPr>
           <w:ilvl w:val="0"/>
           <w:numId w:val="3"/>
@@ -1895,8 +2112,9 @@
     </w:p>
     <w:p>
       <w:r>
+        <w:lastRenderedPageBreak/>
         <w:pict w14:anchorId="46BB6B3C">
-          <v:shape id="_x0000_i1026" type="#_x0000_t75" style="width:453pt;height:288.6pt">
+          <v:shape id="_x0000_i1026" type="#_x0000_t75" style="width:453.45pt;height:288.75pt">
             <v:imagedata r:id="rId10" o:title="Wireframe"/>
           </v:shape>
         </w:pict>
@@ -1905,7 +2123,7 @@
     <w:p/>
     <w:p>
       <w:pPr>
-        <w:pStyle w:val="ListParagraph"/>
+        <w:pStyle w:val="Listenabsatz"/>
         <w:numPr>
           <w:ilvl w:val="0"/>
           <w:numId w:val="3"/>
@@ -1976,11 +2194,7 @@
         <w:t xml:space="preserve">sch ansprechend gestaltet sein. </w:t>
       </w:r>
       <w:r>
-        <w:t xml:space="preserve">Die App muss zuverlässig sein und </w:t>
-      </w:r>
-      <w:r>
-        <w:lastRenderedPageBreak/>
-        <w:t>eine hohe Verfügbarkeit der Wetterdaten sicherstellen. Die App sollte robust sein und angemessen auf Fehler oder Ausfälle reagieren. Die Datensicherheit und der Datensc</w:t>
+        <w:t>Die App muss zuverlässig sein und eine hohe Verfügbarkeit der Wetterdaten sicherstellen. Die App sollte robust sein und angemessen auf Fehler oder Ausfälle reagieren. Die Datensicherheit und der Datensc</w:t>
       </w:r>
       <w:r>
         <w:t>hutz müssen gewährleistet sein.</w:t>
@@ -2019,7 +2233,7 @@
 </file>
 
 <file path=word/endnotes.xml><?xml version="1.0" encoding="utf-8"?>
-<w:endnotes xmlns:wpc="http://schemas.microsoft.com/office/word/2010/wordprocessingCanvas" xmlns:cx="http://schemas.microsoft.com/office/drawing/2014/chartex" xmlns:cx1="http://schemas.microsoft.com/office/drawing/2015/9/8/chartex" xmlns:cx2="http://schemas.microsoft.com/office/drawing/2015/10/21/chartex" xmlns:cx3="http://schemas.microsoft.com/office/drawing/2016/5/9/chartex" xmlns:cx4="http://schemas.microsoft.com/office/drawing/2016/5/10/chartex" xmlns:cx5="http://schemas.microsoft.com/office/drawing/2016/5/11/chartex" xmlns:cx6="http://schemas.microsoft.com/office/drawing/2016/5/12/chartex" xmlns:cx7="http://schemas.microsoft.com/office/drawing/2016/5/13/chartex" xmlns:cx8="http://schemas.microsoft.com/office/drawing/2016/5/14/chartex" xmlns:mc="http://schemas.openxmlformats.org/markup-compatibility/2006" xmlns:aink="http://schemas.microsoft.com/office/drawing/2016/ink" xmlns:am3d="http://schemas.microsoft.com/office/drawing/2017/model3d" xmlns:o="urn:schemas-microsoft-com:office:office" xmlns:r="http://schemas.openxmlformats.org/officeDocument/2006/relationships" xmlns:m="http://schemas.openxmlformats.org/officeDocument/2006/math" xmlns:v="urn:schemas-microsoft-com:vml" xmlns:wp14="http://schemas.microsoft.com/office/word/2010/wordprocessingDrawing" xmlns:wp="http://schemas.openxmlformats.org/drawingml/2006/wordprocessingDrawing" xmlns:w10="urn:schemas-microsoft-com:office:word" xmlns:w="http://schemas.openxmlformats.org/wordprocessingml/2006/main" xmlns:w14="http://schemas.microsoft.com/office/word/2010/wordml" xmlns:w15="http://schemas.microsoft.com/office/word/2012/wordml" xmlns:w16cex="http://schemas.microsoft.com/office/word/2018/wordml/cex" xmlns:w16cid="http://schemas.microsoft.com/office/word/2016/wordml/cid" xmlns:w16="http://schemas.microsoft.com/office/word/2018/wordml" xmlns:w16se="http://schemas.microsoft.com/office/word/2015/wordml/symex" xmlns:wpg="http://schemas.microsoft.com/office/word/2010/wordprocessingGroup" xmlns:wpi="http://schemas.microsoft.com/office/word/2010/wordprocessingInk" xmlns:wne="http://schemas.microsoft.com/office/word/2006/wordml" xmlns:wps="http://schemas.microsoft.com/office/word/2010/wordprocessingShape" mc:Ignorable="w14 w15 w16se w16cid w16 w16cex wp14">
+<w:endnotes xmlns:wpc="http://schemas.microsoft.com/office/word/2010/wordprocessingCanvas" xmlns:cx="http://schemas.microsoft.com/office/drawing/2014/chartex" xmlns:cx1="http://schemas.microsoft.com/office/drawing/2015/9/8/chartex" xmlns:cx2="http://schemas.microsoft.com/office/drawing/2015/10/21/chartex" xmlns:cx3="http://schemas.microsoft.com/office/drawing/2016/5/9/chartex" xmlns:cx4="http://schemas.microsoft.com/office/drawing/2016/5/10/chartex" xmlns:cx5="http://schemas.microsoft.com/office/drawing/2016/5/11/chartex" xmlns:cx6="http://schemas.microsoft.com/office/drawing/2016/5/12/chartex" xmlns:cx7="http://schemas.microsoft.com/office/drawing/2016/5/13/chartex" xmlns:cx8="http://schemas.microsoft.com/office/drawing/2016/5/14/chartex" xmlns:mc="http://schemas.openxmlformats.org/markup-compatibility/2006" xmlns:aink="http://schemas.microsoft.com/office/drawing/2016/ink" xmlns:am3d="http://schemas.microsoft.com/office/drawing/2017/model3d" xmlns:o="urn:schemas-microsoft-com:office:office" xmlns:oel="http://schemas.microsoft.com/office/2019/extlst" xmlns:r="http://schemas.openxmlformats.org/officeDocument/2006/relationships" xmlns:m="http://schemas.openxmlformats.org/officeDocument/2006/math" xmlns:v="urn:schemas-microsoft-com:vml" xmlns:wp14="http://schemas.microsoft.com/office/word/2010/wordprocessingDrawing" xmlns:wp="http://schemas.openxmlformats.org/drawingml/2006/wordprocessingDrawing" xmlns:w10="urn:schemas-microsoft-com:office:word" xmlns:w="http://schemas.openxmlformats.org/wordprocessingml/2006/main" xmlns:w14="http://schemas.microsoft.com/office/word/2010/wordml" xmlns:w15="http://schemas.microsoft.com/office/word/2012/wordml" xmlns:w16cex="http://schemas.microsoft.com/office/word/2018/wordml/cex" xmlns:w16cid="http://schemas.microsoft.com/office/word/2016/wordml/cid" xmlns:w16="http://schemas.microsoft.com/office/word/2018/wordml" xmlns:w16sdtdh="http://schemas.microsoft.com/office/word/2020/wordml/sdtdatahash" xmlns:w16se="http://schemas.microsoft.com/office/word/2015/wordml/symex" xmlns:wpg="http://schemas.microsoft.com/office/word/2010/wordprocessingGroup" xmlns:wpi="http://schemas.microsoft.com/office/word/2010/wordprocessingInk" xmlns:wne="http://schemas.microsoft.com/office/word/2006/wordml" xmlns:wps="http://schemas.microsoft.com/office/word/2010/wordprocessingShape" mc:Ignorable="w14 w15 w16se w16cid w16 w16cex w16sdtdh wp14">
   <w:endnote w:type="separator" w:id="-1">
     <w:p>
       <w:pPr>
@@ -2044,20 +2258,20 @@
 </file>
 
 <file path=word/footer1.xml><?xml version="1.0" encoding="utf-8"?>
-<w:ftr xmlns:wpc="http://schemas.microsoft.com/office/word/2010/wordprocessingCanvas" xmlns:cx="http://schemas.microsoft.com/office/drawing/2014/chartex" xmlns:cx1="http://schemas.microsoft.com/office/drawing/2015/9/8/chartex" xmlns:cx2="http://schemas.microsoft.com/office/drawing/2015/10/21/chartex" xmlns:cx3="http://schemas.microsoft.com/office/drawing/2016/5/9/chartex" xmlns:cx4="http://schemas.microsoft.com/office/drawing/2016/5/10/chartex" xmlns:cx5="http://schemas.microsoft.com/office/drawing/2016/5/11/chartex" xmlns:cx6="http://schemas.microsoft.com/office/drawing/2016/5/12/chartex" xmlns:cx7="http://schemas.microsoft.com/office/drawing/2016/5/13/chartex" xmlns:cx8="http://schemas.microsoft.com/office/drawing/2016/5/14/chartex" xmlns:mc="http://schemas.openxmlformats.org/markup-compatibility/2006" xmlns:aink="http://schemas.microsoft.com/office/drawing/2016/ink" xmlns:am3d="http://schemas.microsoft.com/office/drawing/2017/model3d" xmlns:o="urn:schemas-microsoft-com:office:office" xmlns:r="http://schemas.openxmlformats.org/officeDocument/2006/relationships" xmlns:m="http://schemas.openxmlformats.org/officeDocument/2006/math" xmlns:v="urn:schemas-microsoft-com:vml" xmlns:wp14="http://schemas.microsoft.com/office/word/2010/wordprocessingDrawing" xmlns:wp="http://schemas.openxmlformats.org/drawingml/2006/wordprocessingDrawing" xmlns:w10="urn:schemas-microsoft-com:office:word" xmlns:w="http://schemas.openxmlformats.org/wordprocessingml/2006/main" xmlns:w14="http://schemas.microsoft.com/office/word/2010/wordml" xmlns:w15="http://schemas.microsoft.com/office/word/2012/wordml" xmlns:w16cex="http://schemas.microsoft.com/office/word/2018/wordml/cex" xmlns:w16cid="http://schemas.microsoft.com/office/word/2016/wordml/cid" xmlns:w16="http://schemas.microsoft.com/office/word/2018/wordml" xmlns:w16se="http://schemas.microsoft.com/office/word/2015/wordml/symex" xmlns:wpg="http://schemas.microsoft.com/office/word/2010/wordprocessingGroup" xmlns:wpi="http://schemas.microsoft.com/office/word/2010/wordprocessingInk" xmlns:wne="http://schemas.microsoft.com/office/word/2006/wordml" xmlns:wps="http://schemas.microsoft.com/office/word/2010/wordprocessingShape" mc:Ignorable="w14 w15 w16se w16cid w16 w16cex wp14">
+<w:ftr xmlns:wpc="http://schemas.microsoft.com/office/word/2010/wordprocessingCanvas" xmlns:cx="http://schemas.microsoft.com/office/drawing/2014/chartex" xmlns:cx1="http://schemas.microsoft.com/office/drawing/2015/9/8/chartex" xmlns:cx2="http://schemas.microsoft.com/office/drawing/2015/10/21/chartex" xmlns:cx3="http://schemas.microsoft.com/office/drawing/2016/5/9/chartex" xmlns:cx4="http://schemas.microsoft.com/office/drawing/2016/5/10/chartex" xmlns:cx5="http://schemas.microsoft.com/office/drawing/2016/5/11/chartex" xmlns:cx6="http://schemas.microsoft.com/office/drawing/2016/5/12/chartex" xmlns:cx7="http://schemas.microsoft.com/office/drawing/2016/5/13/chartex" xmlns:cx8="http://schemas.microsoft.com/office/drawing/2016/5/14/chartex" xmlns:mc="http://schemas.openxmlformats.org/markup-compatibility/2006" xmlns:aink="http://schemas.microsoft.com/office/drawing/2016/ink" xmlns:am3d="http://schemas.microsoft.com/office/drawing/2017/model3d" xmlns:o="urn:schemas-microsoft-com:office:office" xmlns:oel="http://schemas.microsoft.com/office/2019/extlst" xmlns:r="http://schemas.openxmlformats.org/officeDocument/2006/relationships" xmlns:m="http://schemas.openxmlformats.org/officeDocument/2006/math" xmlns:v="urn:schemas-microsoft-com:vml" xmlns:wp14="http://schemas.microsoft.com/office/word/2010/wordprocessingDrawing" xmlns:wp="http://schemas.openxmlformats.org/drawingml/2006/wordprocessingDrawing" xmlns:w10="urn:schemas-microsoft-com:office:word" xmlns:w="http://schemas.openxmlformats.org/wordprocessingml/2006/main" xmlns:w14="http://schemas.microsoft.com/office/word/2010/wordml" xmlns:w15="http://schemas.microsoft.com/office/word/2012/wordml" xmlns:w16cex="http://schemas.microsoft.com/office/word/2018/wordml/cex" xmlns:w16cid="http://schemas.microsoft.com/office/word/2016/wordml/cid" xmlns:w16="http://schemas.microsoft.com/office/word/2018/wordml" xmlns:w16sdtdh="http://schemas.microsoft.com/office/word/2020/wordml/sdtdatahash" xmlns:w16se="http://schemas.microsoft.com/office/word/2015/wordml/symex" xmlns:wpg="http://schemas.microsoft.com/office/word/2010/wordprocessingGroup" xmlns:wpi="http://schemas.microsoft.com/office/word/2010/wordprocessingInk" xmlns:wne="http://schemas.microsoft.com/office/word/2006/wordml" xmlns:wps="http://schemas.microsoft.com/office/word/2010/wordprocessingShape" mc:Ignorable="w14 w15 w16se w16cid w16 w16cex w16sdtdh wp14">
   <w:p>
     <w:pPr>
-      <w:pStyle w:val="Footer"/>
+      <w:pStyle w:val="Fuzeile"/>
     </w:pPr>
   </w:p>
 </w:ftr>
 </file>
 
 <file path=word/footer2.xml><?xml version="1.0" encoding="utf-8"?>
-<w:ftr xmlns:wpc="http://schemas.microsoft.com/office/word/2010/wordprocessingCanvas" xmlns:cx="http://schemas.microsoft.com/office/drawing/2014/chartex" xmlns:cx1="http://schemas.microsoft.com/office/drawing/2015/9/8/chartex" xmlns:cx2="http://schemas.microsoft.com/office/drawing/2015/10/21/chartex" xmlns:cx3="http://schemas.microsoft.com/office/drawing/2016/5/9/chartex" xmlns:cx4="http://schemas.microsoft.com/office/drawing/2016/5/10/chartex" xmlns:cx5="http://schemas.microsoft.com/office/drawing/2016/5/11/chartex" xmlns:cx6="http://schemas.microsoft.com/office/drawing/2016/5/12/chartex" xmlns:cx7="http://schemas.microsoft.com/office/drawing/2016/5/13/chartex" xmlns:cx8="http://schemas.microsoft.com/office/drawing/2016/5/14/chartex" xmlns:mc="http://schemas.openxmlformats.org/markup-compatibility/2006" xmlns:aink="http://schemas.microsoft.com/office/drawing/2016/ink" xmlns:am3d="http://schemas.microsoft.com/office/drawing/2017/model3d" xmlns:o="urn:schemas-microsoft-com:office:office" xmlns:r="http://schemas.openxmlformats.org/officeDocument/2006/relationships" xmlns:m="http://schemas.openxmlformats.org/officeDocument/2006/math" xmlns:v="urn:schemas-microsoft-com:vml" xmlns:wp14="http://schemas.microsoft.com/office/word/2010/wordprocessingDrawing" xmlns:wp="http://schemas.openxmlformats.org/drawingml/2006/wordprocessingDrawing" xmlns:w10="urn:schemas-microsoft-com:office:word" xmlns:w="http://schemas.openxmlformats.org/wordprocessingml/2006/main" xmlns:w14="http://schemas.microsoft.com/office/word/2010/wordml" xmlns:w15="http://schemas.microsoft.com/office/word/2012/wordml" xmlns:w16cex="http://schemas.microsoft.com/office/word/2018/wordml/cex" xmlns:w16cid="http://schemas.microsoft.com/office/word/2016/wordml/cid" xmlns:w16="http://schemas.microsoft.com/office/word/2018/wordml" xmlns:w16se="http://schemas.microsoft.com/office/word/2015/wordml/symex" xmlns:wpg="http://schemas.microsoft.com/office/word/2010/wordprocessingGroup" xmlns:wpi="http://schemas.microsoft.com/office/word/2010/wordprocessingInk" xmlns:wne="http://schemas.microsoft.com/office/word/2006/wordml" xmlns:wps="http://schemas.microsoft.com/office/word/2010/wordprocessingShape" mc:Ignorable="w14 w15 w16se w16cid w16 w16cex wp14">
+<w:ftr xmlns:wpc="http://schemas.microsoft.com/office/word/2010/wordprocessingCanvas" xmlns:cx="http://schemas.microsoft.com/office/drawing/2014/chartex" xmlns:cx1="http://schemas.microsoft.com/office/drawing/2015/9/8/chartex" xmlns:cx2="http://schemas.microsoft.com/office/drawing/2015/10/21/chartex" xmlns:cx3="http://schemas.microsoft.com/office/drawing/2016/5/9/chartex" xmlns:cx4="http://schemas.microsoft.com/office/drawing/2016/5/10/chartex" xmlns:cx5="http://schemas.microsoft.com/office/drawing/2016/5/11/chartex" xmlns:cx6="http://schemas.microsoft.com/office/drawing/2016/5/12/chartex" xmlns:cx7="http://schemas.microsoft.com/office/drawing/2016/5/13/chartex" xmlns:cx8="http://schemas.microsoft.com/office/drawing/2016/5/14/chartex" xmlns:mc="http://schemas.openxmlformats.org/markup-compatibility/2006" xmlns:aink="http://schemas.microsoft.com/office/drawing/2016/ink" xmlns:am3d="http://schemas.microsoft.com/office/drawing/2017/model3d" xmlns:o="urn:schemas-microsoft-com:office:office" xmlns:oel="http://schemas.microsoft.com/office/2019/extlst" xmlns:r="http://schemas.openxmlformats.org/officeDocument/2006/relationships" xmlns:m="http://schemas.openxmlformats.org/officeDocument/2006/math" xmlns:v="urn:schemas-microsoft-com:vml" xmlns:wp14="http://schemas.microsoft.com/office/word/2010/wordprocessingDrawing" xmlns:wp="http://schemas.openxmlformats.org/drawingml/2006/wordprocessingDrawing" xmlns:w10="urn:schemas-microsoft-com:office:word" xmlns:w="http://schemas.openxmlformats.org/wordprocessingml/2006/main" xmlns:w14="http://schemas.microsoft.com/office/word/2010/wordml" xmlns:w15="http://schemas.microsoft.com/office/word/2012/wordml" xmlns:w16cex="http://schemas.microsoft.com/office/word/2018/wordml/cex" xmlns:w16cid="http://schemas.microsoft.com/office/word/2016/wordml/cid" xmlns:w16="http://schemas.microsoft.com/office/word/2018/wordml" xmlns:w16sdtdh="http://schemas.microsoft.com/office/word/2020/wordml/sdtdatahash" xmlns:w16se="http://schemas.microsoft.com/office/word/2015/wordml/symex" xmlns:wpg="http://schemas.microsoft.com/office/word/2010/wordprocessingGroup" xmlns:wpi="http://schemas.microsoft.com/office/word/2010/wordprocessingInk" xmlns:wne="http://schemas.microsoft.com/office/word/2006/wordml" xmlns:wps="http://schemas.microsoft.com/office/word/2010/wordprocessingShape" mc:Ignorable="w14 w15 w16se w16cid w16 w16cex w16sdtdh wp14">
   <w:p>
     <w:pPr>
-      <w:pStyle w:val="Footer"/>
+      <w:pStyle w:val="Fuzeile"/>
     </w:pPr>
     <w:r>
       <w:rPr>
@@ -2222,14 +2436,6 @@
         <w:szCs w:val="20"/>
       </w:rPr>
       <w:tab/>
-    </w:r>
-    <w:r>
-      <w:rPr>
-        <w:rFonts w:asciiTheme="majorHAnsi" w:eastAsiaTheme="majorEastAsia" w:hAnsiTheme="majorHAnsi" w:cstheme="majorBidi"/>
-        <w:color w:val="5B9BD5" w:themeColor="accent1"/>
-        <w:sz w:val="20"/>
-        <w:szCs w:val="20"/>
-      </w:rPr>
       <w:t xml:space="preserve">Hadis Nasibipour, Christian Stein, Wessam Fahed, Kilian Ketelhohn </w:t>
     </w:r>
     <w:r>
@@ -2243,17 +2449,17 @@
 </file>
 
 <file path=word/footer3.xml><?xml version="1.0" encoding="utf-8"?>
-<w:ftr xmlns:wpc="http://schemas.microsoft.com/office/word/2010/wordprocessingCanvas" xmlns:cx="http://schemas.microsoft.com/office/drawing/2014/chartex" xmlns:cx1="http://schemas.microsoft.com/office/drawing/2015/9/8/chartex" xmlns:cx2="http://schemas.microsoft.com/office/drawing/2015/10/21/chartex" xmlns:cx3="http://schemas.microsoft.com/office/drawing/2016/5/9/chartex" xmlns:cx4="http://schemas.microsoft.com/office/drawing/2016/5/10/chartex" xmlns:cx5="http://schemas.microsoft.com/office/drawing/2016/5/11/chartex" xmlns:cx6="http://schemas.microsoft.com/office/drawing/2016/5/12/chartex" xmlns:cx7="http://schemas.microsoft.com/office/drawing/2016/5/13/chartex" xmlns:cx8="http://schemas.microsoft.com/office/drawing/2016/5/14/chartex" xmlns:mc="http://schemas.openxmlformats.org/markup-compatibility/2006" xmlns:aink="http://schemas.microsoft.com/office/drawing/2016/ink" xmlns:am3d="http://schemas.microsoft.com/office/drawing/2017/model3d" xmlns:o="urn:schemas-microsoft-com:office:office" xmlns:r="http://schemas.openxmlformats.org/officeDocument/2006/relationships" xmlns:m="http://schemas.openxmlformats.org/officeDocument/2006/math" xmlns:v="urn:schemas-microsoft-com:vml" xmlns:wp14="http://schemas.microsoft.com/office/word/2010/wordprocessingDrawing" xmlns:wp="http://schemas.openxmlformats.org/drawingml/2006/wordprocessingDrawing" xmlns:w10="urn:schemas-microsoft-com:office:word" xmlns:w="http://schemas.openxmlformats.org/wordprocessingml/2006/main" xmlns:w14="http://schemas.microsoft.com/office/word/2010/wordml" xmlns:w15="http://schemas.microsoft.com/office/word/2012/wordml" xmlns:w16cex="http://schemas.microsoft.com/office/word/2018/wordml/cex" xmlns:w16cid="http://schemas.microsoft.com/office/word/2016/wordml/cid" xmlns:w16="http://schemas.microsoft.com/office/word/2018/wordml" xmlns:w16se="http://schemas.microsoft.com/office/word/2015/wordml/symex" xmlns:wpg="http://schemas.microsoft.com/office/word/2010/wordprocessingGroup" xmlns:wpi="http://schemas.microsoft.com/office/word/2010/wordprocessingInk" xmlns:wne="http://schemas.microsoft.com/office/word/2006/wordml" xmlns:wps="http://schemas.microsoft.com/office/word/2010/wordprocessingShape" mc:Ignorable="w14 w15 w16se w16cid w16 w16cex wp14">
+<w:ftr xmlns:wpc="http://schemas.microsoft.com/office/word/2010/wordprocessingCanvas" xmlns:cx="http://schemas.microsoft.com/office/drawing/2014/chartex" xmlns:cx1="http://schemas.microsoft.com/office/drawing/2015/9/8/chartex" xmlns:cx2="http://schemas.microsoft.com/office/drawing/2015/10/21/chartex" xmlns:cx3="http://schemas.microsoft.com/office/drawing/2016/5/9/chartex" xmlns:cx4="http://schemas.microsoft.com/office/drawing/2016/5/10/chartex" xmlns:cx5="http://schemas.microsoft.com/office/drawing/2016/5/11/chartex" xmlns:cx6="http://schemas.microsoft.com/office/drawing/2016/5/12/chartex" xmlns:cx7="http://schemas.microsoft.com/office/drawing/2016/5/13/chartex" xmlns:cx8="http://schemas.microsoft.com/office/drawing/2016/5/14/chartex" xmlns:mc="http://schemas.openxmlformats.org/markup-compatibility/2006" xmlns:aink="http://schemas.microsoft.com/office/drawing/2016/ink" xmlns:am3d="http://schemas.microsoft.com/office/drawing/2017/model3d" xmlns:o="urn:schemas-microsoft-com:office:office" xmlns:oel="http://schemas.microsoft.com/office/2019/extlst" xmlns:r="http://schemas.openxmlformats.org/officeDocument/2006/relationships" xmlns:m="http://schemas.openxmlformats.org/officeDocument/2006/math" xmlns:v="urn:schemas-microsoft-com:vml" xmlns:wp14="http://schemas.microsoft.com/office/word/2010/wordprocessingDrawing" xmlns:wp="http://schemas.openxmlformats.org/drawingml/2006/wordprocessingDrawing" xmlns:w10="urn:schemas-microsoft-com:office:word" xmlns:w="http://schemas.openxmlformats.org/wordprocessingml/2006/main" xmlns:w14="http://schemas.microsoft.com/office/word/2010/wordml" xmlns:w15="http://schemas.microsoft.com/office/word/2012/wordml" xmlns:w16cex="http://schemas.microsoft.com/office/word/2018/wordml/cex" xmlns:w16cid="http://schemas.microsoft.com/office/word/2016/wordml/cid" xmlns:w16="http://schemas.microsoft.com/office/word/2018/wordml" xmlns:w16sdtdh="http://schemas.microsoft.com/office/word/2020/wordml/sdtdatahash" xmlns:w16se="http://schemas.microsoft.com/office/word/2015/wordml/symex" xmlns:wpg="http://schemas.microsoft.com/office/word/2010/wordprocessingGroup" xmlns:wpi="http://schemas.microsoft.com/office/word/2010/wordprocessingInk" xmlns:wne="http://schemas.microsoft.com/office/word/2006/wordml" xmlns:wps="http://schemas.microsoft.com/office/word/2010/wordprocessingShape" mc:Ignorable="w14 w15 w16se w16cid w16 w16cex w16sdtdh wp14">
   <w:p>
     <w:pPr>
-      <w:pStyle w:val="Footer"/>
+      <w:pStyle w:val="Fuzeile"/>
     </w:pPr>
   </w:p>
 </w:ftr>
 </file>
 
 <file path=word/footnotes.xml><?xml version="1.0" encoding="utf-8"?>
-<w:footnotes xmlns:wpc="http://schemas.microsoft.com/office/word/2010/wordprocessingCanvas" xmlns:cx="http://schemas.microsoft.com/office/drawing/2014/chartex" xmlns:cx1="http://schemas.microsoft.com/office/drawing/2015/9/8/chartex" xmlns:cx2="http://schemas.microsoft.com/office/drawing/2015/10/21/chartex" xmlns:cx3="http://schemas.microsoft.com/office/drawing/2016/5/9/chartex" xmlns:cx4="http://schemas.microsoft.com/office/drawing/2016/5/10/chartex" xmlns:cx5="http://schemas.microsoft.com/office/drawing/2016/5/11/chartex" xmlns:cx6="http://schemas.microsoft.com/office/drawing/2016/5/12/chartex" xmlns:cx7="http://schemas.microsoft.com/office/drawing/2016/5/13/chartex" xmlns:cx8="http://schemas.microsoft.com/office/drawing/2016/5/14/chartex" xmlns:mc="http://schemas.openxmlformats.org/markup-compatibility/2006" xmlns:aink="http://schemas.microsoft.com/office/drawing/2016/ink" xmlns:am3d="http://schemas.microsoft.com/office/drawing/2017/model3d" xmlns:o="urn:schemas-microsoft-com:office:office" xmlns:r="http://schemas.openxmlformats.org/officeDocument/2006/relationships" xmlns:m="http://schemas.openxmlformats.org/officeDocument/2006/math" xmlns:v="urn:schemas-microsoft-com:vml" xmlns:wp14="http://schemas.microsoft.com/office/word/2010/wordprocessingDrawing" xmlns:wp="http://schemas.openxmlformats.org/drawingml/2006/wordprocessingDrawing" xmlns:w10="urn:schemas-microsoft-com:office:word" xmlns:w="http://schemas.openxmlformats.org/wordprocessingml/2006/main" xmlns:w14="http://schemas.microsoft.com/office/word/2010/wordml" xmlns:w15="http://schemas.microsoft.com/office/word/2012/wordml" xmlns:w16cex="http://schemas.microsoft.com/office/word/2018/wordml/cex" xmlns:w16cid="http://schemas.microsoft.com/office/word/2016/wordml/cid" xmlns:w16="http://schemas.microsoft.com/office/word/2018/wordml" xmlns:w16se="http://schemas.microsoft.com/office/word/2015/wordml/symex" xmlns:wpg="http://schemas.microsoft.com/office/word/2010/wordprocessingGroup" xmlns:wpi="http://schemas.microsoft.com/office/word/2010/wordprocessingInk" xmlns:wne="http://schemas.microsoft.com/office/word/2006/wordml" xmlns:wps="http://schemas.microsoft.com/office/word/2010/wordprocessingShape" mc:Ignorable="w14 w15 w16se w16cid w16 w16cex wp14">
+<w:footnotes xmlns:wpc="http://schemas.microsoft.com/office/word/2010/wordprocessingCanvas" xmlns:cx="http://schemas.microsoft.com/office/drawing/2014/chartex" xmlns:cx1="http://schemas.microsoft.com/office/drawing/2015/9/8/chartex" xmlns:cx2="http://schemas.microsoft.com/office/drawing/2015/10/21/chartex" xmlns:cx3="http://schemas.microsoft.com/office/drawing/2016/5/9/chartex" xmlns:cx4="http://schemas.microsoft.com/office/drawing/2016/5/10/chartex" xmlns:cx5="http://schemas.microsoft.com/office/drawing/2016/5/11/chartex" xmlns:cx6="http://schemas.microsoft.com/office/drawing/2016/5/12/chartex" xmlns:cx7="http://schemas.microsoft.com/office/drawing/2016/5/13/chartex" xmlns:cx8="http://schemas.microsoft.com/office/drawing/2016/5/14/chartex" xmlns:mc="http://schemas.openxmlformats.org/markup-compatibility/2006" xmlns:aink="http://schemas.microsoft.com/office/drawing/2016/ink" xmlns:am3d="http://schemas.microsoft.com/office/drawing/2017/model3d" xmlns:o="urn:schemas-microsoft-com:office:office" xmlns:oel="http://schemas.microsoft.com/office/2019/extlst" xmlns:r="http://schemas.openxmlformats.org/officeDocument/2006/relationships" xmlns:m="http://schemas.openxmlformats.org/officeDocument/2006/math" xmlns:v="urn:schemas-microsoft-com:vml" xmlns:wp14="http://schemas.microsoft.com/office/word/2010/wordprocessingDrawing" xmlns:wp="http://schemas.openxmlformats.org/drawingml/2006/wordprocessingDrawing" xmlns:w10="urn:schemas-microsoft-com:office:word" xmlns:w="http://schemas.openxmlformats.org/wordprocessingml/2006/main" xmlns:w14="http://schemas.microsoft.com/office/word/2010/wordml" xmlns:w15="http://schemas.microsoft.com/office/word/2012/wordml" xmlns:w16cex="http://schemas.microsoft.com/office/word/2018/wordml/cex" xmlns:w16cid="http://schemas.microsoft.com/office/word/2016/wordml/cid" xmlns:w16="http://schemas.microsoft.com/office/word/2018/wordml" xmlns:w16sdtdh="http://schemas.microsoft.com/office/word/2020/wordml/sdtdatahash" xmlns:w16se="http://schemas.microsoft.com/office/word/2015/wordml/symex" xmlns:wpg="http://schemas.microsoft.com/office/word/2010/wordprocessingGroup" xmlns:wpi="http://schemas.microsoft.com/office/word/2010/wordprocessingInk" xmlns:wne="http://schemas.microsoft.com/office/word/2006/wordml" xmlns:wps="http://schemas.microsoft.com/office/word/2010/wordprocessingShape" mc:Ignorable="w14 w15 w16se w16cid w16 w16cex w16sdtdh wp14">
   <w:footnote w:type="separator" w:id="-1">
     <w:p>
       <w:pPr>
@@ -2278,20 +2484,20 @@
 </file>
 
 <file path=word/header1.xml><?xml version="1.0" encoding="utf-8"?>
-<w:hdr xmlns:wpc="http://schemas.microsoft.com/office/word/2010/wordprocessingCanvas" xmlns:cx="http://schemas.microsoft.com/office/drawing/2014/chartex" xmlns:cx1="http://schemas.microsoft.com/office/drawing/2015/9/8/chartex" xmlns:cx2="http://schemas.microsoft.com/office/drawing/2015/10/21/chartex" xmlns:cx3="http://schemas.microsoft.com/office/drawing/2016/5/9/chartex" xmlns:cx4="http://schemas.microsoft.com/office/drawing/2016/5/10/chartex" xmlns:cx5="http://schemas.microsoft.com/office/drawing/2016/5/11/chartex" xmlns:cx6="http://schemas.microsoft.com/office/drawing/2016/5/12/chartex" xmlns:cx7="http://schemas.microsoft.com/office/drawing/2016/5/13/chartex" xmlns:cx8="http://schemas.microsoft.com/office/drawing/2016/5/14/chartex" xmlns:mc="http://schemas.openxmlformats.org/markup-compatibility/2006" xmlns:aink="http://schemas.microsoft.com/office/drawing/2016/ink" xmlns:am3d="http://schemas.microsoft.com/office/drawing/2017/model3d" xmlns:o="urn:schemas-microsoft-com:office:office" xmlns:r="http://schemas.openxmlformats.org/officeDocument/2006/relationships" xmlns:m="http://schemas.openxmlformats.org/officeDocument/2006/math" xmlns:v="urn:schemas-microsoft-com:vml" xmlns:wp14="http://schemas.microsoft.com/office/word/2010/wordprocessingDrawing" xmlns:wp="http://schemas.openxmlformats.org/drawingml/2006/wordprocessingDrawing" xmlns:w10="urn:schemas-microsoft-com:office:word" xmlns:w="http://schemas.openxmlformats.org/wordprocessingml/2006/main" xmlns:w14="http://schemas.microsoft.com/office/word/2010/wordml" xmlns:w15="http://schemas.microsoft.com/office/word/2012/wordml" xmlns:w16cex="http://schemas.microsoft.com/office/word/2018/wordml/cex" xmlns:w16cid="http://schemas.microsoft.com/office/word/2016/wordml/cid" xmlns:w16="http://schemas.microsoft.com/office/word/2018/wordml" xmlns:w16se="http://schemas.microsoft.com/office/word/2015/wordml/symex" xmlns:wpg="http://schemas.microsoft.com/office/word/2010/wordprocessingGroup" xmlns:wpi="http://schemas.microsoft.com/office/word/2010/wordprocessingInk" xmlns:wne="http://schemas.microsoft.com/office/word/2006/wordml" xmlns:wps="http://schemas.microsoft.com/office/word/2010/wordprocessingShape" mc:Ignorable="w14 w15 w16se w16cid w16 w16cex wp14">
+<w:hdr xmlns:wpc="http://schemas.microsoft.com/office/word/2010/wordprocessingCanvas" xmlns:cx="http://schemas.microsoft.com/office/drawing/2014/chartex" xmlns:cx1="http://schemas.microsoft.com/office/drawing/2015/9/8/chartex" xmlns:cx2="http://schemas.microsoft.com/office/drawing/2015/10/21/chartex" xmlns:cx3="http://schemas.microsoft.com/office/drawing/2016/5/9/chartex" xmlns:cx4="http://schemas.microsoft.com/office/drawing/2016/5/10/chartex" xmlns:cx5="http://schemas.microsoft.com/office/drawing/2016/5/11/chartex" xmlns:cx6="http://schemas.microsoft.com/office/drawing/2016/5/12/chartex" xmlns:cx7="http://schemas.microsoft.com/office/drawing/2016/5/13/chartex" xmlns:cx8="http://schemas.microsoft.com/office/drawing/2016/5/14/chartex" xmlns:mc="http://schemas.openxmlformats.org/markup-compatibility/2006" xmlns:aink="http://schemas.microsoft.com/office/drawing/2016/ink" xmlns:am3d="http://schemas.microsoft.com/office/drawing/2017/model3d" xmlns:o="urn:schemas-microsoft-com:office:office" xmlns:oel="http://schemas.microsoft.com/office/2019/extlst" xmlns:r="http://schemas.openxmlformats.org/officeDocument/2006/relationships" xmlns:m="http://schemas.openxmlformats.org/officeDocument/2006/math" xmlns:v="urn:schemas-microsoft-com:vml" xmlns:wp14="http://schemas.microsoft.com/office/word/2010/wordprocessingDrawing" xmlns:wp="http://schemas.openxmlformats.org/drawingml/2006/wordprocessingDrawing" xmlns:w10="urn:schemas-microsoft-com:office:word" xmlns:w="http://schemas.openxmlformats.org/wordprocessingml/2006/main" xmlns:w14="http://schemas.microsoft.com/office/word/2010/wordml" xmlns:w15="http://schemas.microsoft.com/office/word/2012/wordml" xmlns:w16cex="http://schemas.microsoft.com/office/word/2018/wordml/cex" xmlns:w16cid="http://schemas.microsoft.com/office/word/2016/wordml/cid" xmlns:w16="http://schemas.microsoft.com/office/word/2018/wordml" xmlns:w16sdtdh="http://schemas.microsoft.com/office/word/2020/wordml/sdtdatahash" xmlns:w16se="http://schemas.microsoft.com/office/word/2015/wordml/symex" xmlns:wpg="http://schemas.microsoft.com/office/word/2010/wordprocessingGroup" xmlns:wpi="http://schemas.microsoft.com/office/word/2010/wordprocessingInk" xmlns:wne="http://schemas.microsoft.com/office/word/2006/wordml" xmlns:wps="http://schemas.microsoft.com/office/word/2010/wordprocessingShape" mc:Ignorable="w14 w15 w16se w16cid w16 w16cex w16sdtdh wp14">
   <w:p>
     <w:pPr>
-      <w:pStyle w:val="Header"/>
+      <w:pStyle w:val="Kopfzeile"/>
     </w:pPr>
   </w:p>
 </w:hdr>
 </file>
 
 <file path=word/header2.xml><?xml version="1.0" encoding="utf-8"?>
-<w:hdr xmlns:wpc="http://schemas.microsoft.com/office/word/2010/wordprocessingCanvas" xmlns:cx="http://schemas.microsoft.com/office/drawing/2014/chartex" xmlns:cx1="http://schemas.microsoft.com/office/drawing/2015/9/8/chartex" xmlns:cx2="http://schemas.microsoft.com/office/drawing/2015/10/21/chartex" xmlns:cx3="http://schemas.microsoft.com/office/drawing/2016/5/9/chartex" xmlns:cx4="http://schemas.microsoft.com/office/drawing/2016/5/10/chartex" xmlns:cx5="http://schemas.microsoft.com/office/drawing/2016/5/11/chartex" xmlns:cx6="http://schemas.microsoft.com/office/drawing/2016/5/12/chartex" xmlns:cx7="http://schemas.microsoft.com/office/drawing/2016/5/13/chartex" xmlns:cx8="http://schemas.microsoft.com/office/drawing/2016/5/14/chartex" xmlns:mc="http://schemas.openxmlformats.org/markup-compatibility/2006" xmlns:aink="http://schemas.microsoft.com/office/drawing/2016/ink" xmlns:am3d="http://schemas.microsoft.com/office/drawing/2017/model3d" xmlns:o="urn:schemas-microsoft-com:office:office" xmlns:r="http://schemas.openxmlformats.org/officeDocument/2006/relationships" xmlns:m="http://schemas.openxmlformats.org/officeDocument/2006/math" xmlns:v="urn:schemas-microsoft-com:vml" xmlns:wp14="http://schemas.microsoft.com/office/word/2010/wordprocessingDrawing" xmlns:wp="http://schemas.openxmlformats.org/drawingml/2006/wordprocessingDrawing" xmlns:w10="urn:schemas-microsoft-com:office:word" xmlns:w="http://schemas.openxmlformats.org/wordprocessingml/2006/main" xmlns:w14="http://schemas.microsoft.com/office/word/2010/wordml" xmlns:w15="http://schemas.microsoft.com/office/word/2012/wordml" xmlns:w16cex="http://schemas.microsoft.com/office/word/2018/wordml/cex" xmlns:w16cid="http://schemas.microsoft.com/office/word/2016/wordml/cid" xmlns:w16="http://schemas.microsoft.com/office/word/2018/wordml" xmlns:w16se="http://schemas.microsoft.com/office/word/2015/wordml/symex" xmlns:wpg="http://schemas.microsoft.com/office/word/2010/wordprocessingGroup" xmlns:wpi="http://schemas.microsoft.com/office/word/2010/wordprocessingInk" xmlns:wne="http://schemas.microsoft.com/office/word/2006/wordml" xmlns:wps="http://schemas.microsoft.com/office/word/2010/wordprocessingShape" mc:Ignorable="w14 w15 w16se w16cid w16 w16cex wp14">
+<w:hdr xmlns:wpc="http://schemas.microsoft.com/office/word/2010/wordprocessingCanvas" xmlns:cx="http://schemas.microsoft.com/office/drawing/2014/chartex" xmlns:cx1="http://schemas.microsoft.com/office/drawing/2015/9/8/chartex" xmlns:cx2="http://schemas.microsoft.com/office/drawing/2015/10/21/chartex" xmlns:cx3="http://schemas.microsoft.com/office/drawing/2016/5/9/chartex" xmlns:cx4="http://schemas.microsoft.com/office/drawing/2016/5/10/chartex" xmlns:cx5="http://schemas.microsoft.com/office/drawing/2016/5/11/chartex" xmlns:cx6="http://schemas.microsoft.com/office/drawing/2016/5/12/chartex" xmlns:cx7="http://schemas.microsoft.com/office/drawing/2016/5/13/chartex" xmlns:cx8="http://schemas.microsoft.com/office/drawing/2016/5/14/chartex" xmlns:mc="http://schemas.openxmlformats.org/markup-compatibility/2006" xmlns:aink="http://schemas.microsoft.com/office/drawing/2016/ink" xmlns:am3d="http://schemas.microsoft.com/office/drawing/2017/model3d" xmlns:o="urn:schemas-microsoft-com:office:office" xmlns:oel="http://schemas.microsoft.com/office/2019/extlst" xmlns:r="http://schemas.openxmlformats.org/officeDocument/2006/relationships" xmlns:m="http://schemas.openxmlformats.org/officeDocument/2006/math" xmlns:v="urn:schemas-microsoft-com:vml" xmlns:wp14="http://schemas.microsoft.com/office/word/2010/wordprocessingDrawing" xmlns:wp="http://schemas.openxmlformats.org/drawingml/2006/wordprocessingDrawing" xmlns:w10="urn:schemas-microsoft-com:office:word" xmlns:w="http://schemas.openxmlformats.org/wordprocessingml/2006/main" xmlns:w14="http://schemas.microsoft.com/office/word/2010/wordml" xmlns:w15="http://schemas.microsoft.com/office/word/2012/wordml" xmlns:w16cex="http://schemas.microsoft.com/office/word/2018/wordml/cex" xmlns:w16cid="http://schemas.microsoft.com/office/word/2016/wordml/cid" xmlns:w16="http://schemas.microsoft.com/office/word/2018/wordml" xmlns:w16sdtdh="http://schemas.microsoft.com/office/word/2020/wordml/sdtdatahash" xmlns:w16se="http://schemas.microsoft.com/office/word/2015/wordml/symex" xmlns:wpg="http://schemas.microsoft.com/office/word/2010/wordprocessingGroup" xmlns:wpi="http://schemas.microsoft.com/office/word/2010/wordprocessingInk" xmlns:wne="http://schemas.microsoft.com/office/word/2006/wordml" xmlns:wps="http://schemas.microsoft.com/office/word/2010/wordprocessingShape" mc:Ignorable="w14 w15 w16se w16cid w16 w16cex w16sdtdh wp14">
   <w:p>
     <w:pPr>
-      <w:pStyle w:val="Header"/>
+      <w:pStyle w:val="Kopfzeile"/>
       <w:rPr>
         <w:color w:val="5B9BD5" w:themeColor="accent1"/>
       </w:rPr>
@@ -2307,17 +2513,17 @@
 </file>
 
 <file path=word/header3.xml><?xml version="1.0" encoding="utf-8"?>
-<w:hdr xmlns:wpc="http://schemas.microsoft.com/office/word/2010/wordprocessingCanvas" xmlns:cx="http://schemas.microsoft.com/office/drawing/2014/chartex" xmlns:cx1="http://schemas.microsoft.com/office/drawing/2015/9/8/chartex" xmlns:cx2="http://schemas.microsoft.com/office/drawing/2015/10/21/chartex" xmlns:cx3="http://schemas.microsoft.com/office/drawing/2016/5/9/chartex" xmlns:cx4="http://schemas.microsoft.com/office/drawing/2016/5/10/chartex" xmlns:cx5="http://schemas.microsoft.com/office/drawing/2016/5/11/chartex" xmlns:cx6="http://schemas.microsoft.com/office/drawing/2016/5/12/chartex" xmlns:cx7="http://schemas.microsoft.com/office/drawing/2016/5/13/chartex" xmlns:cx8="http://schemas.microsoft.com/office/drawing/2016/5/14/chartex" xmlns:mc="http://schemas.openxmlformats.org/markup-compatibility/2006" xmlns:aink="http://schemas.microsoft.com/office/drawing/2016/ink" xmlns:am3d="http://schemas.microsoft.com/office/drawing/2017/model3d" xmlns:o="urn:schemas-microsoft-com:office:office" xmlns:r="http://schemas.openxmlformats.org/officeDocument/2006/relationships" xmlns:m="http://schemas.openxmlformats.org/officeDocument/2006/math" xmlns:v="urn:schemas-microsoft-com:vml" xmlns:wp14="http://schemas.microsoft.com/office/word/2010/wordprocessingDrawing" xmlns:wp="http://schemas.openxmlformats.org/drawingml/2006/wordprocessingDrawing" xmlns:w10="urn:schemas-microsoft-com:office:word" xmlns:w="http://schemas.openxmlformats.org/wordprocessingml/2006/main" xmlns:w14="http://schemas.microsoft.com/office/word/2010/wordml" xmlns:w15="http://schemas.microsoft.com/office/word/2012/wordml" xmlns:w16cex="http://schemas.microsoft.com/office/word/2018/wordml/cex" xmlns:w16cid="http://schemas.microsoft.com/office/word/2016/wordml/cid" xmlns:w16="http://schemas.microsoft.com/office/word/2018/wordml" xmlns:w16se="http://schemas.microsoft.com/office/word/2015/wordml/symex" xmlns:wpg="http://schemas.microsoft.com/office/word/2010/wordprocessingGroup" xmlns:wpi="http://schemas.microsoft.com/office/word/2010/wordprocessingInk" xmlns:wne="http://schemas.microsoft.com/office/word/2006/wordml" xmlns:wps="http://schemas.microsoft.com/office/word/2010/wordprocessingShape" mc:Ignorable="w14 w15 w16se w16cid w16 w16cex wp14">
+<w:hdr xmlns:wpc="http://schemas.microsoft.com/office/word/2010/wordprocessingCanvas" xmlns:cx="http://schemas.microsoft.com/office/drawing/2014/chartex" xmlns:cx1="http://schemas.microsoft.com/office/drawing/2015/9/8/chartex" xmlns:cx2="http://schemas.microsoft.com/office/drawing/2015/10/21/chartex" xmlns:cx3="http://schemas.microsoft.com/office/drawing/2016/5/9/chartex" xmlns:cx4="http://schemas.microsoft.com/office/drawing/2016/5/10/chartex" xmlns:cx5="http://schemas.microsoft.com/office/drawing/2016/5/11/chartex" xmlns:cx6="http://schemas.microsoft.com/office/drawing/2016/5/12/chartex" xmlns:cx7="http://schemas.microsoft.com/office/drawing/2016/5/13/chartex" xmlns:cx8="http://schemas.microsoft.com/office/drawing/2016/5/14/chartex" xmlns:mc="http://schemas.openxmlformats.org/markup-compatibility/2006" xmlns:aink="http://schemas.microsoft.com/office/drawing/2016/ink" xmlns:am3d="http://schemas.microsoft.com/office/drawing/2017/model3d" xmlns:o="urn:schemas-microsoft-com:office:office" xmlns:oel="http://schemas.microsoft.com/office/2019/extlst" xmlns:r="http://schemas.openxmlformats.org/officeDocument/2006/relationships" xmlns:m="http://schemas.openxmlformats.org/officeDocument/2006/math" xmlns:v="urn:schemas-microsoft-com:vml" xmlns:wp14="http://schemas.microsoft.com/office/word/2010/wordprocessingDrawing" xmlns:wp="http://schemas.openxmlformats.org/drawingml/2006/wordprocessingDrawing" xmlns:w10="urn:schemas-microsoft-com:office:word" xmlns:w="http://schemas.openxmlformats.org/wordprocessingml/2006/main" xmlns:w14="http://schemas.microsoft.com/office/word/2010/wordml" xmlns:w15="http://schemas.microsoft.com/office/word/2012/wordml" xmlns:w16cex="http://schemas.microsoft.com/office/word/2018/wordml/cex" xmlns:w16cid="http://schemas.microsoft.com/office/word/2016/wordml/cid" xmlns:w16="http://schemas.microsoft.com/office/word/2018/wordml" xmlns:w16sdtdh="http://schemas.microsoft.com/office/word/2020/wordml/sdtdatahash" xmlns:w16se="http://schemas.microsoft.com/office/word/2015/wordml/symex" xmlns:wpg="http://schemas.microsoft.com/office/word/2010/wordprocessingGroup" xmlns:wpi="http://schemas.microsoft.com/office/word/2010/wordprocessingInk" xmlns:wne="http://schemas.microsoft.com/office/word/2006/wordml" xmlns:wps="http://schemas.microsoft.com/office/word/2010/wordprocessingShape" mc:Ignorable="w14 w15 w16se w16cid w16 w16cex w16sdtdh wp14">
   <w:p>
     <w:pPr>
-      <w:pStyle w:val="Header"/>
+      <w:pStyle w:val="Kopfzeile"/>
     </w:pPr>
   </w:p>
 </w:hdr>
 </file>
 
 <file path=word/numbering.xml><?xml version="1.0" encoding="utf-8"?>
-<w:numbering xmlns:wpc="http://schemas.microsoft.com/office/word/2010/wordprocessingCanvas" xmlns:cx="http://schemas.microsoft.com/office/drawing/2014/chartex" xmlns:cx1="http://schemas.microsoft.com/office/drawing/2015/9/8/chartex" xmlns:cx2="http://schemas.microsoft.com/office/drawing/2015/10/21/chartex" xmlns:cx3="http://schemas.microsoft.com/office/drawing/2016/5/9/chartex" xmlns:cx4="http://schemas.microsoft.com/office/drawing/2016/5/10/chartex" xmlns:cx5="http://schemas.microsoft.com/office/drawing/2016/5/11/chartex" xmlns:cx6="http://schemas.microsoft.com/office/drawing/2016/5/12/chartex" xmlns:cx7="http://schemas.microsoft.com/office/drawing/2016/5/13/chartex" xmlns:cx8="http://schemas.microsoft.com/office/drawing/2016/5/14/chartex" xmlns:mc="http://schemas.openxmlformats.org/markup-compatibility/2006" xmlns:aink="http://schemas.microsoft.com/office/drawing/2016/ink" xmlns:am3d="http://schemas.microsoft.com/office/drawing/2017/model3d" xmlns:o="urn:schemas-microsoft-com:office:office" xmlns:r="http://schemas.openxmlformats.org/officeDocument/2006/relationships" xmlns:m="http://schemas.openxmlformats.org/officeDocument/2006/math" xmlns:v="urn:schemas-microsoft-com:vml" xmlns:wp14="http://schemas.microsoft.com/office/word/2010/wordprocessingDrawing" xmlns:wp="http://schemas.openxmlformats.org/drawingml/2006/wordprocessingDrawing" xmlns:w10="urn:schemas-microsoft-com:office:word" xmlns:w="http://schemas.openxmlformats.org/wordprocessingml/2006/main" xmlns:w14="http://schemas.microsoft.com/office/word/2010/wordml" xmlns:w15="http://schemas.microsoft.com/office/word/2012/wordml" xmlns:w16cex="http://schemas.microsoft.com/office/word/2018/wordml/cex" xmlns:w16cid="http://schemas.microsoft.com/office/word/2016/wordml/cid" xmlns:w16="http://schemas.microsoft.com/office/word/2018/wordml" xmlns:w16se="http://schemas.microsoft.com/office/word/2015/wordml/symex" xmlns:wpg="http://schemas.microsoft.com/office/word/2010/wordprocessingGroup" xmlns:wpi="http://schemas.microsoft.com/office/word/2010/wordprocessingInk" xmlns:wne="http://schemas.microsoft.com/office/word/2006/wordml" xmlns:wps="http://schemas.microsoft.com/office/word/2010/wordprocessingShape" mc:Ignorable="w14 w15 w16se w16cid w16 w16cex wp14">
+<w:numbering xmlns:wpc="http://schemas.microsoft.com/office/word/2010/wordprocessingCanvas" xmlns:cx="http://schemas.microsoft.com/office/drawing/2014/chartex" xmlns:cx1="http://schemas.microsoft.com/office/drawing/2015/9/8/chartex" xmlns:cx2="http://schemas.microsoft.com/office/drawing/2015/10/21/chartex" xmlns:cx3="http://schemas.microsoft.com/office/drawing/2016/5/9/chartex" xmlns:cx4="http://schemas.microsoft.com/office/drawing/2016/5/10/chartex" xmlns:cx5="http://schemas.microsoft.com/office/drawing/2016/5/11/chartex" xmlns:cx6="http://schemas.microsoft.com/office/drawing/2016/5/12/chartex" xmlns:cx7="http://schemas.microsoft.com/office/drawing/2016/5/13/chartex" xmlns:cx8="http://schemas.microsoft.com/office/drawing/2016/5/14/chartex" xmlns:mc="http://schemas.openxmlformats.org/markup-compatibility/2006" xmlns:aink="http://schemas.microsoft.com/office/drawing/2016/ink" xmlns:am3d="http://schemas.microsoft.com/office/drawing/2017/model3d" xmlns:o="urn:schemas-microsoft-com:office:office" xmlns:oel="http://schemas.microsoft.com/office/2019/extlst" xmlns:r="http://schemas.openxmlformats.org/officeDocument/2006/relationships" xmlns:m="http://schemas.openxmlformats.org/officeDocument/2006/math" xmlns:v="urn:schemas-microsoft-com:vml" xmlns:wp14="http://schemas.microsoft.com/office/word/2010/wordprocessingDrawing" xmlns:wp="http://schemas.openxmlformats.org/drawingml/2006/wordprocessingDrawing" xmlns:w10="urn:schemas-microsoft-com:office:word" xmlns:w="http://schemas.openxmlformats.org/wordprocessingml/2006/main" xmlns:w14="http://schemas.microsoft.com/office/word/2010/wordml" xmlns:w15="http://schemas.microsoft.com/office/word/2012/wordml" xmlns:w16cex="http://schemas.microsoft.com/office/word/2018/wordml/cex" xmlns:w16cid="http://schemas.microsoft.com/office/word/2016/wordml/cid" xmlns:w16="http://schemas.microsoft.com/office/word/2018/wordml" xmlns:w16sdtdh="http://schemas.microsoft.com/office/word/2020/wordml/sdtdatahash" xmlns:w16se="http://schemas.microsoft.com/office/word/2015/wordml/symex" xmlns:wpg="http://schemas.microsoft.com/office/word/2010/wordprocessingGroup" xmlns:wpi="http://schemas.microsoft.com/office/word/2010/wordprocessingInk" xmlns:wne="http://schemas.microsoft.com/office/word/2006/wordml" xmlns:wps="http://schemas.microsoft.com/office/word/2010/wordprocessingShape" mc:Ignorable="w14 w15 w16se w16cid w16 w16cex w16sdtdh wp14">
   <w:abstractNum w:abstractNumId="0" w15:restartNumberingAfterBreak="0">
     <w:nsid w:val="0F126839"/>
     <w:multiLevelType w:val="hybridMultilevel"/>
@@ -2899,29 +3105,29 @@
       </w:pPr>
     </w:lvl>
   </w:abstractNum>
-  <w:num w:numId="1">
+  <w:num w:numId="1" w16cid:durableId="151140521">
     <w:abstractNumId w:val="0"/>
   </w:num>
-  <w:num w:numId="2">
+  <w:num w:numId="2" w16cid:durableId="889532764">
     <w:abstractNumId w:val="5"/>
   </w:num>
-  <w:num w:numId="3">
+  <w:num w:numId="3" w16cid:durableId="257325093">
     <w:abstractNumId w:val="4"/>
   </w:num>
-  <w:num w:numId="4">
+  <w:num w:numId="4" w16cid:durableId="1346441314">
     <w:abstractNumId w:val="2"/>
   </w:num>
-  <w:num w:numId="5">
+  <w:num w:numId="5" w16cid:durableId="230239979">
     <w:abstractNumId w:val="1"/>
   </w:num>
-  <w:num w:numId="6">
+  <w:num w:numId="6" w16cid:durableId="880828448">
     <w:abstractNumId w:val="3"/>
   </w:num>
 </w:numbering>
 </file>
 
 <file path=word/styles.xml><?xml version="1.0" encoding="utf-8"?>
-<w:styles xmlns:mc="http://schemas.openxmlformats.org/markup-compatibility/2006" xmlns:r="http://schemas.openxmlformats.org/officeDocument/2006/relationships" xmlns:w="http://schemas.openxmlformats.org/wordprocessingml/2006/main" xmlns:w14="http://schemas.microsoft.com/office/word/2010/wordml" xmlns:w15="http://schemas.microsoft.com/office/word/2012/wordml" xmlns:w16cex="http://schemas.microsoft.com/office/word/2018/wordml/cex" xmlns:w16cid="http://schemas.microsoft.com/office/word/2016/wordml/cid" xmlns:w16="http://schemas.microsoft.com/office/word/2018/wordml" xmlns:w16se="http://schemas.microsoft.com/office/word/2015/wordml/symex" mc:Ignorable="w14 w15 w16se w16cid w16 w16cex">
+<w:styles xmlns:mc="http://schemas.openxmlformats.org/markup-compatibility/2006" xmlns:r="http://schemas.openxmlformats.org/officeDocument/2006/relationships" xmlns:w="http://schemas.openxmlformats.org/wordprocessingml/2006/main" xmlns:w14="http://schemas.microsoft.com/office/word/2010/wordml" xmlns:w15="http://schemas.microsoft.com/office/word/2012/wordml" xmlns:w16cex="http://schemas.microsoft.com/office/word/2018/wordml/cex" xmlns:w16cid="http://schemas.microsoft.com/office/word/2016/wordml/cid" xmlns:w16="http://schemas.microsoft.com/office/word/2018/wordml" xmlns:w16sdtdh="http://schemas.microsoft.com/office/word/2020/wordml/sdtdatahash" xmlns:w16se="http://schemas.microsoft.com/office/word/2015/wordml/symex" mc:Ignorable="w14 w15 w16se w16cid w16 w16cex w16sdtdh">
   <w:docDefaults>
     <w:rPrDefault>
       <w:rPr>
@@ -3043,6 +3249,7 @@
     <w:lsdException w:name="HTML Sample" w:semiHidden="1" w:unhideWhenUsed="1"/>
     <w:lsdException w:name="HTML Typewriter" w:semiHidden="1" w:unhideWhenUsed="1"/>
     <w:lsdException w:name="HTML Variable" w:semiHidden="1" w:unhideWhenUsed="1"/>
+    <w:lsdException w:name="Normal Table" w:semiHidden="1" w:unhideWhenUsed="1"/>
     <w:lsdException w:name="annotation subject" w:semiHidden="1" w:unhideWhenUsed="1"/>
     <w:lsdException w:name="No List" w:semiHidden="1" w:unhideWhenUsed="1"/>
     <w:lsdException w:name="Outline List 1" w:semiHidden="1" w:unhideWhenUsed="1"/>
@@ -3085,8 +3292,11 @@
     <w:lsdException w:name="Table Contemporary" w:semiHidden="1" w:unhideWhenUsed="1"/>
     <w:lsdException w:name="Table Elegant" w:semiHidden="1" w:unhideWhenUsed="1"/>
     <w:lsdException w:name="Table Professional" w:semiHidden="1" w:unhideWhenUsed="1"/>
+    <w:lsdException w:name="Table Subtle 1" w:semiHidden="1" w:unhideWhenUsed="1"/>
     <w:lsdException w:name="Table Subtle 2" w:semiHidden="1" w:unhideWhenUsed="1"/>
     <w:lsdException w:name="Table Web 1" w:semiHidden="1" w:unhideWhenUsed="1"/>
+    <w:lsdException w:name="Table Web 2" w:semiHidden="1" w:unhideWhenUsed="1"/>
+    <w:lsdException w:name="Table Web 3" w:semiHidden="1" w:unhideWhenUsed="1"/>
     <w:lsdException w:name="Balloon Text" w:semiHidden="1" w:unhideWhenUsed="1"/>
     <w:lsdException w:name="Table Grid" w:uiPriority="39"/>
     <w:lsdException w:name="Table Theme" w:semiHidden="1" w:unhideWhenUsed="1"/>
@@ -3311,16 +3521,16 @@
     <w:lsdException w:name="Unresolved Mention" w:semiHidden="1" w:unhideWhenUsed="1"/>
     <w:lsdException w:name="Smart Link" w:semiHidden="1" w:unhideWhenUsed="1"/>
   </w:latentStyles>
-  <w:style w:type="paragraph" w:default="1" w:styleId="Normal">
+  <w:style w:type="paragraph" w:default="1" w:styleId="Standard">
     <w:name w:val="Normal"/>
     <w:qFormat/>
     <w:rsid w:val="004D2959"/>
   </w:style>
-  <w:style w:type="paragraph" w:styleId="Heading1">
+  <w:style w:type="paragraph" w:styleId="berschrift1">
     <w:name w:val="heading 1"/>
-    <w:basedOn w:val="Normal"/>
-    <w:next w:val="Normal"/>
-    <w:link w:val="Heading1Char"/>
+    <w:basedOn w:val="Standard"/>
+    <w:next w:val="Standard"/>
+    <w:link w:val="berschrift1Zchn"/>
     <w:uiPriority w:val="9"/>
     <w:qFormat/>
     <w:rsid w:val="001A015E"/>
@@ -3337,11 +3547,11 @@
       <w:szCs w:val="32"/>
     </w:rPr>
   </w:style>
-  <w:style w:type="paragraph" w:styleId="Heading2">
+  <w:style w:type="paragraph" w:styleId="berschrift2">
     <w:name w:val="heading 2"/>
-    <w:basedOn w:val="Normal"/>
-    <w:next w:val="Normal"/>
-    <w:link w:val="Heading2Char"/>
+    <w:basedOn w:val="Standard"/>
+    <w:next w:val="Standard"/>
+    <w:link w:val="berschrift2Zchn"/>
     <w:uiPriority w:val="9"/>
     <w:unhideWhenUsed/>
     <w:qFormat/>
@@ -3359,13 +3569,13 @@
       <w:szCs w:val="26"/>
     </w:rPr>
   </w:style>
-  <w:style w:type="character" w:default="1" w:styleId="DefaultParagraphFont">
+  <w:style w:type="character" w:default="1" w:styleId="Absatz-Standardschriftart">
     <w:name w:val="Default Paragraph Font"/>
     <w:uiPriority w:val="1"/>
     <w:semiHidden/>
     <w:unhideWhenUsed/>
   </w:style>
-  <w:style w:type="table" w:default="1" w:styleId="TableNormal">
+  <w:style w:type="table" w:default="1" w:styleId="NormaleTabelle">
     <w:name w:val="Normal Table"/>
     <w:uiPriority w:val="99"/>
     <w:semiHidden/>
@@ -3380,16 +3590,16 @@
       </w:tblCellMar>
     </w:tblPr>
   </w:style>
-  <w:style w:type="numbering" w:default="1" w:styleId="NoList">
+  <w:style w:type="numbering" w:default="1" w:styleId="KeineListe">
     <w:name w:val="No List"/>
     <w:uiPriority w:val="99"/>
     <w:semiHidden/>
     <w:unhideWhenUsed/>
   </w:style>
-  <w:style w:type="character" w:customStyle="1" w:styleId="Heading1Char">
-    <w:name w:val="Heading 1 Char"/>
-    <w:basedOn w:val="DefaultParagraphFont"/>
-    <w:link w:val="Heading1"/>
+  <w:style w:type="character" w:customStyle="1" w:styleId="berschrift1Zchn">
+    <w:name w:val="Überschrift 1 Zchn"/>
+    <w:basedOn w:val="Absatz-Standardschriftart"/>
+    <w:link w:val="berschrift1"/>
     <w:uiPriority w:val="9"/>
     <w:rsid w:val="001A015E"/>
     <w:rPr>
@@ -3399,10 +3609,10 @@
       <w:szCs w:val="32"/>
     </w:rPr>
   </w:style>
-  <w:style w:type="character" w:customStyle="1" w:styleId="Heading2Char">
-    <w:name w:val="Heading 2 Char"/>
-    <w:basedOn w:val="DefaultParagraphFont"/>
-    <w:link w:val="Heading2"/>
+  <w:style w:type="character" w:customStyle="1" w:styleId="berschrift2Zchn">
+    <w:name w:val="Überschrift 2 Zchn"/>
+    <w:basedOn w:val="Absatz-Standardschriftart"/>
+    <w:link w:val="berschrift2"/>
     <w:uiPriority w:val="9"/>
     <w:rsid w:val="001A015E"/>
     <w:rPr>
@@ -3412,10 +3622,10 @@
       <w:szCs w:val="26"/>
     </w:rPr>
   </w:style>
-  <w:style w:type="paragraph" w:styleId="Header">
+  <w:style w:type="paragraph" w:styleId="Kopfzeile">
     <w:name w:val="header"/>
-    <w:basedOn w:val="Normal"/>
-    <w:link w:val="HeaderChar"/>
+    <w:basedOn w:val="Standard"/>
+    <w:link w:val="KopfzeileZchn"/>
     <w:uiPriority w:val="99"/>
     <w:unhideWhenUsed/>
     <w:rsid w:val="009B1036"/>
@@ -3427,17 +3637,17 @@
       <w:spacing w:after="0" w:line="240" w:lineRule="auto"/>
     </w:pPr>
   </w:style>
-  <w:style w:type="character" w:customStyle="1" w:styleId="HeaderChar">
-    <w:name w:val="Header Char"/>
-    <w:basedOn w:val="DefaultParagraphFont"/>
-    <w:link w:val="Header"/>
+  <w:style w:type="character" w:customStyle="1" w:styleId="KopfzeileZchn">
+    <w:name w:val="Kopfzeile Zchn"/>
+    <w:basedOn w:val="Absatz-Standardschriftart"/>
+    <w:link w:val="Kopfzeile"/>
     <w:uiPriority w:val="99"/>
     <w:rsid w:val="009B1036"/>
   </w:style>
-  <w:style w:type="paragraph" w:styleId="Footer">
+  <w:style w:type="paragraph" w:styleId="Fuzeile">
     <w:name w:val="footer"/>
-    <w:basedOn w:val="Normal"/>
-    <w:link w:val="FooterChar"/>
+    <w:basedOn w:val="Standard"/>
+    <w:link w:val="FuzeileZchn"/>
     <w:uiPriority w:val="99"/>
     <w:unhideWhenUsed/>
     <w:rsid w:val="009B1036"/>
@@ -3449,16 +3659,16 @@
       <w:spacing w:after="0" w:line="240" w:lineRule="auto"/>
     </w:pPr>
   </w:style>
-  <w:style w:type="character" w:customStyle="1" w:styleId="FooterChar">
-    <w:name w:val="Footer Char"/>
-    <w:basedOn w:val="DefaultParagraphFont"/>
-    <w:link w:val="Footer"/>
+  <w:style w:type="character" w:customStyle="1" w:styleId="FuzeileZchn">
+    <w:name w:val="Fußzeile Zchn"/>
+    <w:basedOn w:val="Absatz-Standardschriftart"/>
+    <w:link w:val="Fuzeile"/>
     <w:uiPriority w:val="99"/>
     <w:rsid w:val="009B1036"/>
   </w:style>
-  <w:style w:type="paragraph" w:styleId="ListParagraph">
+  <w:style w:type="paragraph" w:styleId="Listenabsatz">
     <w:name w:val="List Paragraph"/>
-    <w:basedOn w:val="Normal"/>
+    <w:basedOn w:val="Standard"/>
     <w:uiPriority w:val="34"/>
     <w:qFormat/>
     <w:rsid w:val="00521F83"/>

--- a/Dokumentation für die WetterApp.docx
+++ b/Dokumentation für die WetterApp.docx
@@ -1,6 +1,6 @@
 
 <file path=word/document.xml><?xml version="1.0" encoding="utf-8"?>
-<w:document xmlns:wpc="http://schemas.microsoft.com/office/word/2010/wordprocessingCanvas" xmlns:cx="http://schemas.microsoft.com/office/drawing/2014/chartex" xmlns:cx1="http://schemas.microsoft.com/office/drawing/2015/9/8/chartex" xmlns:cx2="http://schemas.microsoft.com/office/drawing/2015/10/21/chartex" xmlns:cx3="http://schemas.microsoft.com/office/drawing/2016/5/9/chartex" xmlns:cx4="http://schemas.microsoft.com/office/drawing/2016/5/10/chartex" xmlns:cx5="http://schemas.microsoft.com/office/drawing/2016/5/11/chartex" xmlns:cx6="http://schemas.microsoft.com/office/drawing/2016/5/12/chartex" xmlns:cx7="http://schemas.microsoft.com/office/drawing/2016/5/13/chartex" xmlns:cx8="http://schemas.microsoft.com/office/drawing/2016/5/14/chartex" xmlns:mc="http://schemas.openxmlformats.org/markup-compatibility/2006" xmlns:aink="http://schemas.microsoft.com/office/drawing/2016/ink" xmlns:am3d="http://schemas.microsoft.com/office/drawing/2017/model3d" xmlns:o="urn:schemas-microsoft-com:office:office" xmlns:oel="http://schemas.microsoft.com/office/2019/extlst" xmlns:r="http://schemas.openxmlformats.org/officeDocument/2006/relationships" xmlns:m="http://schemas.openxmlformats.org/officeDocument/2006/math" xmlns:v="urn:schemas-microsoft-com:vml" xmlns:wp14="http://schemas.microsoft.com/office/word/2010/wordprocessingDrawing" xmlns:wp="http://schemas.openxmlformats.org/drawingml/2006/wordprocessingDrawing" xmlns:w10="urn:schemas-microsoft-com:office:word" xmlns:w="http://schemas.openxmlformats.org/wordprocessingml/2006/main" xmlns:w14="http://schemas.microsoft.com/office/word/2010/wordml" xmlns:w15="http://schemas.microsoft.com/office/word/2012/wordml" xmlns:w16cex="http://schemas.microsoft.com/office/word/2018/wordml/cex" xmlns:w16cid="http://schemas.microsoft.com/office/word/2016/wordml/cid" xmlns:w16="http://schemas.microsoft.com/office/word/2018/wordml" xmlns:w16sdtdh="http://schemas.microsoft.com/office/word/2020/wordml/sdtdatahash" xmlns:w16se="http://schemas.microsoft.com/office/word/2015/wordml/symex" xmlns:wpg="http://schemas.microsoft.com/office/word/2010/wordprocessingGroup" xmlns:wpi="http://schemas.microsoft.com/office/word/2010/wordprocessingInk" xmlns:wne="http://schemas.microsoft.com/office/word/2006/wordml" xmlns:wps="http://schemas.microsoft.com/office/word/2010/wordprocessingShape" mc:Ignorable="w14 w15 w16se w16cid w16 w16cex w16sdtdh wp14">
+<w:document xmlns:wpc="http://schemas.microsoft.com/office/word/2010/wordprocessingCanvas" xmlns:cx="http://schemas.microsoft.com/office/drawing/2014/chartex" xmlns:cx1="http://schemas.microsoft.com/office/drawing/2015/9/8/chartex" xmlns:cx2="http://schemas.microsoft.com/office/drawing/2015/10/21/chartex" xmlns:cx3="http://schemas.microsoft.com/office/drawing/2016/5/9/chartex" xmlns:cx4="http://schemas.microsoft.com/office/drawing/2016/5/10/chartex" xmlns:cx5="http://schemas.microsoft.com/office/drawing/2016/5/11/chartex" xmlns:cx6="http://schemas.microsoft.com/office/drawing/2016/5/12/chartex" xmlns:cx7="http://schemas.microsoft.com/office/drawing/2016/5/13/chartex" xmlns:cx8="http://schemas.microsoft.com/office/drawing/2016/5/14/chartex" xmlns:mc="http://schemas.openxmlformats.org/markup-compatibility/2006" xmlns:aink="http://schemas.microsoft.com/office/drawing/2016/ink" xmlns:am3d="http://schemas.microsoft.com/office/drawing/2017/model3d" xmlns:o="urn:schemas-microsoft-com:office:office" xmlns:oel="http://schemas.microsoft.com/office/2019/extlst" xmlns:r="http://schemas.openxmlformats.org/officeDocument/2006/relationships" xmlns:m="http://schemas.openxmlformats.org/officeDocument/2006/math" xmlns:v="urn:schemas-microsoft-com:vml" xmlns:wp14="http://schemas.microsoft.com/office/word/2010/wordprocessingDrawing" xmlns:wp="http://schemas.openxmlformats.org/drawingml/2006/wordprocessingDrawing" xmlns:w10="urn:schemas-microsoft-com:office:word" xmlns:w="http://schemas.openxmlformats.org/wordprocessingml/2006/main" xmlns:w14="http://schemas.microsoft.com/office/word/2010/wordml" xmlns:w15="http://schemas.microsoft.com/office/word/2012/wordml" xmlns:w16cex="http://schemas.microsoft.com/office/word/2018/wordml/cex" xmlns:w16cid="http://schemas.microsoft.com/office/word/2016/wordml/cid" xmlns:w16="http://schemas.microsoft.com/office/word/2018/wordml" xmlns:w16du="http://schemas.microsoft.com/office/word/2023/wordml/word16du" xmlns:w16sdtdh="http://schemas.microsoft.com/office/word/2020/wordml/sdtdatahash" xmlns:w16se="http://schemas.microsoft.com/office/word/2015/wordml/symex" xmlns:wpg="http://schemas.microsoft.com/office/word/2010/wordprocessingGroup" xmlns:wpi="http://schemas.microsoft.com/office/word/2010/wordprocessingInk" xmlns:wne="http://schemas.microsoft.com/office/word/2006/wordml" xmlns:wps="http://schemas.microsoft.com/office/word/2010/wordprocessingShape" mc:Ignorable="w14 w15 w16se w16cid w16 w16cex w16sdtdh w16du wp14">
   <w:body>
     <w:p>
       <w:pPr>
@@ -283,18 +283,10 @@
         <w:pStyle w:val="berschrift2"/>
       </w:pPr>
       <w:r>
-        <w:t xml:space="preserve">3.1 </w:t>
-      </w:r>
-      <w:r>
-        <w:t>Anwendungsfälle</w:t>
-      </w:r>
-    </w:p>
-    <w:p>
-      <w:pPr>
-        <w:pStyle w:val="berschrift2"/>
-      </w:pPr>
-      <w:r>
-        <w:t>3.2</w:t>
+        <w:t>3.</w:t>
+      </w:r>
+      <w:r>
+        <w:t xml:space="preserve">1 </w:t>
       </w:r>
       <w:r>
         <w:t>Lastenheft</w:t>
@@ -464,18 +456,6 @@
           <w:b/>
         </w:rPr>
         <w:t>Anhang</w:t>
-      </w:r>
-    </w:p>
-    <w:p>
-      <w:pPr>
-        <w:pStyle w:val="Listenabsatz"/>
-        <w:numPr>
-          <w:ilvl w:val="0"/>
-          <w:numId w:val="1"/>
-        </w:numPr>
-      </w:pPr>
-      <w:r>
-        <w:t>Use-Case-Diagramm</w:t>
       </w:r>
     </w:p>
     <w:p>
@@ -819,6 +799,12 @@
         <w:t>en sich die Autoren für das Wasserfallmodell</w:t>
       </w:r>
       <w:r>
+        <w:t xml:space="preserve"> mit Kanban zur Workflow-Optimierung</w:t>
+      </w:r>
+      <w:r>
+        <w:t xml:space="preserve"> und besseren Übersichtlichkeit</w:t>
+      </w:r>
+      <w:r>
         <w:t xml:space="preserve">. </w:t>
       </w:r>
     </w:p>
@@ -829,9 +815,46 @@
     </w:p>
     <w:p>
       <w:r>
-        <w:t>In der Implementierungsphase werden dann die Entwürfe in Code umgesetzt. Nachdem alle Komponenten entwickelt wurden, werden sie zu einem ausführbaren System zusammengefasst. Zum Schluss wird den Benutzern das System vorgelegt und abgenommen. Daraufhin folgt über die Lebensdauer der Software eine kontinuierliche Weiterentwicklung und Verbesserung des Programmcodes.</w:t>
-      </w:r>
-    </w:p>
+        <w:t>In der Implementierungsphase werden dann die Entwürfe in Code umgesetzt. Nachdem alle Komponenten entwickelt wurden, werden sie zu einem ausführbaren System zusammengefasst. Zum Schluss wird den Benutzern das System vorgelegt und abgenommen.</w:t>
+      </w:r>
+    </w:p>
+    <w:p>
+      <w:r>
+        <w:t xml:space="preserve">Weiterhin </w:t>
+      </w:r>
+      <w:r>
+        <w:t>wird das Kanban Board von Zenkit verwendet.</w:t>
+      </w:r>
+      <w:r>
+        <w:t xml:space="preserve"> </w:t>
+      </w:r>
+      <w:r>
+        <w:t>Dabei w</w:t>
+      </w:r>
+      <w:r>
+        <w:t>e</w:t>
+      </w:r>
+      <w:r>
+        <w:t xml:space="preserve">rden die einzelnen Teilaufgaben erfasst, um diese einem bzw. mehreren Bearbeitern zuzuteilen. Jede Teilaufgabe durchläuft dabei die Stationen „Zu bearbeiten“, „In Bearbeitung“ und zuletzt „Erledigt“ ohne, dass eine Station übersprungen werden darf. Somit soll sichergestellt werden, dass der aktuelle Stand des Projekts </w:t>
+      </w:r>
+      <w:r>
+        <w:lastRenderedPageBreak/>
+        <w:t>jederzeit erkennbar ist und jeder Bearbeiter nachlesen kann, was noch zu tun ist bzw. was die</w:t>
+      </w:r>
+      <w:r>
+        <w:t xml:space="preserve"> Teammitglieder gerade bearbeiten</w:t>
+      </w:r>
+      <w:r>
+        <w:t xml:space="preserve"> oder noch erledigen müssen. In regelmäßigen Abständen soll der aktuelle Stand dabei im Team besprochen werden.</w:t>
+      </w:r>
+      <w:r>
+        <w:t xml:space="preserve"> Dabei können neue Aufgaben hinzu kommen oder nicht mehr benötigte </w:t>
+      </w:r>
+      <w:r>
+        <w:t>Aufgaben wegfallen.</w:t>
+      </w:r>
+    </w:p>
+    <w:p/>
     <w:p>
       <w:pPr>
         <w:pStyle w:val="berschrift1"/>
@@ -842,7 +865,6 @@
           <w:noProof/>
           <w:lang w:eastAsia="de-DE"/>
         </w:rPr>
-        <w:lastRenderedPageBreak/>
         <mc:AlternateContent>
           <mc:Choice Requires="wps">
             <w:drawing>
@@ -920,41 +942,19 @@
       </w:r>
     </w:p>
     <w:p/>
+    <w:p/>
     <w:p>
       <w:pPr>
         <w:pStyle w:val="berschrift2"/>
       </w:pPr>
       <w:r>
-        <w:t xml:space="preserve">3.1 </w:t>
-      </w:r>
-      <w:r>
-        <w:t>Anwendungsfälle</w:t>
-      </w:r>
-    </w:p>
-    <w:p>
-      <w:r>
-        <w:t>Um eine grobe Übersicht über die abzudeckenden Anwendungsfälle zu erhalten, wurde im Zuge der Analysephase ein Use-Case-Diagramm erstellt. Hierbei wurden die betroffenen Akteure identifiziert und deren Anforderungen an das Projekt ermittelt. Das Us</w:t>
-      </w:r>
-      <w:r>
-        <w:t>e-Case-Diagramm ist im Anhang a)</w:t>
-      </w:r>
-      <w:r>
-        <w:t>: Us</w:t>
-      </w:r>
-      <w:r>
-        <w:t>e-Case-Diagramm</w:t>
-      </w:r>
-      <w:r>
-        <w:t xml:space="preserve"> zu finden.</w:t>
-      </w:r>
-    </w:p>
-    <w:p/>
-    <w:p>
-      <w:pPr>
-        <w:pStyle w:val="berschrift2"/>
-      </w:pPr>
-      <w:r>
-        <w:t xml:space="preserve">3.2 </w:t>
+        <w:t>3.</w:t>
+      </w:r>
+      <w:r>
+        <w:t>1</w:t>
+      </w:r>
+      <w:r>
+        <w:t xml:space="preserve"> </w:t>
       </w:r>
       <w:r>
         <w:t>Lastenheft</w:t>
@@ -1080,15 +1080,7 @@
     </w:p>
     <w:p>
       <w:r>
-        <w:t xml:space="preserve">Die Autoren haben sich dafür entschieden das Express JS Framework einzusetzen. Dieses Framework ist eine moderne Lösung für Webanwendungen und bietet alle </w:t>
-      </w:r>
-      <w:proofErr w:type="gramStart"/>
-      <w:r>
-        <w:t>Funktionalitäten</w:t>
-      </w:r>
-      <w:proofErr w:type="gramEnd"/>
-      <w:r>
-        <w:t xml:space="preserve"> die für die Entwicklung der Web-Anwendung benötigt werden.</w:t>
+        <w:t>Die Autoren haben sich dafür entschieden das Express JS Framework einzusetzen. Dieses Framework ist eine moderne Lösung für Webanwendungen und bietet alle Funktionalitäten die für die Entwicklung der Web-Anwendung benötigt werden.</w:t>
       </w:r>
     </w:p>
     <w:p/>
@@ -1105,15 +1097,7 @@
     </w:p>
     <w:p>
       <w:r>
-        <w:t xml:space="preserve">Für die Benutzeroberfläche ist eine intuitive Navigation sowie eine einfache Nutzung der Anwendung notwendig. Hierzu wurden Mockups </w:t>
-      </w:r>
-      <w:proofErr w:type="gramStart"/>
-      <w:r>
-        <w:t>entwickelt</w:t>
-      </w:r>
-      <w:proofErr w:type="gramEnd"/>
-      <w:r>
-        <w:t xml:space="preserve"> die diese Anforderungen realisieren sollen. Auf Basis der Mockups hat das Team Wireframes herausgearbeitet. Die fertigen Wireframes sind in Anhang c) zu finden. </w:t>
+        <w:t xml:space="preserve">Für die Benutzeroberfläche ist eine intuitive Navigation sowie eine einfache Nutzung der Anwendung notwendig. Hierzu wurden Mockups entwickelt die diese Anforderungen realisieren sollen. Auf Basis der Mockups hat das Team Wireframes herausgearbeitet. Die fertigen Wireframes sind in Anhang c) zu finden. </w:t>
       </w:r>
     </w:p>
     <w:p/>
@@ -1137,23 +1121,13 @@
     <w:p>
       <w:r>
         <w:lastRenderedPageBreak/>
-        <w:t xml:space="preserve">Das Backend der WetterApp wird als RESTful API entwickelt. Diese Architektur ermöglicht es, verschiedene Endpunkte bereitzustellen, die spezifische Wetterdaten abrufen und an das Frontend weiterleiten. Zu den wichtigsten Komponenten der Backend-Architektur zählt der Webserver, welcher zur Verarbeitung von HTTP-Anfragen und Antworten dient. </w:t>
-      </w:r>
-      <w:proofErr w:type="gramStart"/>
-      <w:r>
-        <w:t>Des weiteren</w:t>
-      </w:r>
-      <w:proofErr w:type="gramEnd"/>
-      <w:r>
-        <w:t xml:space="preserve"> wird eine API-Schnittstelle benötigt, die zwischen App und Open-Weather-API vermittelt. Außerdem wird eine Datenbank benötigt </w:t>
-      </w:r>
-      <w:proofErr w:type="gramStart"/>
-      <w:r>
-        <w:t>zum speichern</w:t>
-      </w:r>
-      <w:proofErr w:type="gramEnd"/>
-      <w:r>
-        <w:t xml:space="preserve"> der anfallenden Datenmengen. Nicht zu Vergessen ist auch die Middleware ein wichtiger Bestandteil, welcher eingehende Anfragen, Authentifizierung und Validierung bearbeitet</w:t>
+        <w:t>Das Backend der WetterApp wird als RESTful API entwickelt. Diese Architektur ermöglicht es, verschiedene Endpunkte bereitzustellen, die spezifische Wetterdaten abrufen und an das Frontend weiterleiten. Zu den wichtigsten Komponenten der Backend-Architektur zählt der Webserver, welcher zur Verarbeitung von HTTP-Anfragen und Antworten dient. Des weiteren wird eine API-Schnittstelle benötigt, die zwischen App und Open-Weather-API vermittelt. Außerdem wird eine Datenbank benötigt zum speichern der anfallenden Datenmengen. Nicht zu Vergessen ist auch die Middleware ein wichtiger Bestandteil, welche</w:t>
+      </w:r>
+      <w:r>
+        <w:t>r</w:t>
+      </w:r>
+      <w:r>
+        <w:t xml:space="preserve"> eingehende Anfragen, Authentifizierung und Validierung bearbeitet</w:t>
       </w:r>
     </w:p>
     <w:p/>
@@ -1162,181 +1136,107 @@
         <w:pStyle w:val="berschrift2"/>
       </w:pPr>
       <w:r>
-        <w:t xml:space="preserve">4.4 </w:t>
-      </w:r>
-      <w:r>
-        <w:t>Datenbank</w:t>
-      </w:r>
-    </w:p>
-    <w:p>
-      <w:r>
-        <w:t xml:space="preserve">Die Datenbank für die Wetter-App wurde mit MySQL, einem weit verbreiteten relationalen Datenbankmanagementsystem, implementiert. Die Wahl von MySQL bietet mehrere Vorteile, darunter hohe Leistung, Zuverlässigkeit und eine große Community-Unterstützung. Die Datenbank enthält eine zentrale Tabelle, </w:t>
-      </w:r>
-      <w:proofErr w:type="spellStart"/>
-      <w:r>
-        <w:t>weatherlogs</w:t>
-      </w:r>
-      <w:proofErr w:type="spellEnd"/>
-      <w:r>
-        <w:t>, in der alle relevanten Wetterdaten gespeichert werden.</w:t>
+        <w:t>4.4 Datenbank</w:t>
+      </w:r>
+    </w:p>
+    <w:p>
+      <w:r>
+        <w:t>Die Datenbank für die Wetter-App wurde mit MySQL, einem weit verbreiteten relationalen Datenbankmanagementsystem, implementiert. Die Wahl von MySQL bietet mehrere Vorteile, darunter hohe Leistung, Zuverlässigkeit und eine große Community-Unterstützung. Die Datenbank enthält eine zentrale Tabelle, weatherlogs, in der alle relevanten Wetterdaten gespeichert werden.</w:t>
       </w:r>
     </w:p>
     <w:p/>
     <w:p>
       <w:r>
-        <w:t xml:space="preserve">Die Tabelle </w:t>
-      </w:r>
-      <w:proofErr w:type="spellStart"/>
-      <w:r>
-        <w:t>weatherlogs</w:t>
-      </w:r>
-      <w:proofErr w:type="spellEnd"/>
-      <w:r>
-        <w:t xml:space="preserve"> ist das Herzstück der Datenbank und speichert die folgenden Informationen:</w:t>
-      </w:r>
-    </w:p>
-    <w:p>
-      <w:proofErr w:type="spellStart"/>
-      <w:r>
+        <w:t>Die Tabelle weatherlogs ist das Herzstück der Datenbank und speichert die folgenden Informationen:</w:t>
+      </w:r>
+    </w:p>
+    <w:p>
+      <w:pPr>
         <w:rPr>
           <w:b/>
           <w:bCs/>
         </w:rPr>
-        <w:t>id</w:t>
-      </w:r>
-      <w:proofErr w:type="spellEnd"/>
+      </w:pPr>
+    </w:p>
+    <w:p>
       <w:r>
         <w:rPr>
           <w:b/>
           <w:bCs/>
         </w:rPr>
-        <w:t>:</w:t>
+        <w:t>id:</w:t>
       </w:r>
       <w:r>
         <w:t xml:space="preserve"> Eine eindeutige, automatisch inkrementierte ID, die als Primärschlüssel dient.</w:t>
       </w:r>
     </w:p>
     <w:p>
-      <w:proofErr w:type="spellStart"/>
       <w:r>
         <w:rPr>
           <w:b/>
           <w:bCs/>
         </w:rPr>
-        <w:t>city</w:t>
-      </w:r>
-      <w:proofErr w:type="spellEnd"/>
+        <w:t>city:</w:t>
+      </w:r>
+      <w:r>
+        <w:t xml:space="preserve"> Der Name der Stadt, für die die Wetterdaten erhoben wurden.</w:t>
+      </w:r>
+    </w:p>
+    <w:p>
       <w:r>
         <w:rPr>
           <w:b/>
           <w:bCs/>
         </w:rPr>
-        <w:t>:</w:t>
-      </w:r>
-      <w:r>
-        <w:t xml:space="preserve"> Der Name der Stadt, für die die Wetterdaten erhoben wurden.</w:t>
-      </w:r>
-    </w:p>
-    <w:p>
-      <w:proofErr w:type="spellStart"/>
+        <w:t>temperature:</w:t>
+      </w:r>
+      <w:r>
+        <w:t xml:space="preserve"> Die gemessene Temperatur in Grad Celsius.</w:t>
+      </w:r>
+    </w:p>
+    <w:p>
       <w:r>
         <w:rPr>
           <w:b/>
           <w:bCs/>
         </w:rPr>
-        <w:t>temperature</w:t>
-      </w:r>
-      <w:proofErr w:type="spellEnd"/>
+        <w:t>humidity:</w:t>
+      </w:r>
+      <w:r>
+        <w:t xml:space="preserve"> Die relative Luftfeuchtigkeit in Prozent.</w:t>
+      </w:r>
+    </w:p>
+    <w:p>
       <w:r>
         <w:rPr>
           <w:b/>
           <w:bCs/>
         </w:rPr>
-        <w:t>:</w:t>
-      </w:r>
-      <w:r>
-        <w:t xml:space="preserve"> Die gemessene Temperatur in Grad Celsius.</w:t>
-      </w:r>
-    </w:p>
-    <w:p>
-      <w:proofErr w:type="spellStart"/>
+        <w:t>description:</w:t>
+      </w:r>
+      <w:r>
+        <w:t xml:space="preserve"> Eine Beschreibung des aktuellen Wetterzustands (z.B. "klarer Himmel").</w:t>
+      </w:r>
+    </w:p>
+    <w:p>
       <w:r>
         <w:rPr>
           <w:b/>
           <w:bCs/>
         </w:rPr>
-        <w:t>humidity</w:t>
-      </w:r>
-      <w:proofErr w:type="spellEnd"/>
+        <w:t>windspeed:</w:t>
+      </w:r>
+      <w:r>
+        <w:t xml:space="preserve"> Die Windgeschwindigkeit in Metern pro Sekunde.</w:t>
+      </w:r>
+    </w:p>
+    <w:p>
       <w:r>
         <w:rPr>
           <w:b/>
           <w:bCs/>
         </w:rPr>
-        <w:t>:</w:t>
-      </w:r>
-      <w:r>
-        <w:t xml:space="preserve"> Die relative Luftfeuchtigkeit in Prozent.</w:t>
-      </w:r>
-    </w:p>
-    <w:p>
-      <w:proofErr w:type="spellStart"/>
-      <w:r>
-        <w:rPr>
-          <w:b/>
-          <w:bCs/>
-        </w:rPr>
-        <w:t>description</w:t>
-      </w:r>
-      <w:proofErr w:type="spellEnd"/>
-      <w:r>
-        <w:rPr>
-          <w:b/>
-          <w:bCs/>
-        </w:rPr>
-        <w:t>:</w:t>
-      </w:r>
-      <w:r>
-        <w:t xml:space="preserve"> Eine Beschreibung des aktuellen Wetterzustands (z.B. "klarer Himmel").</w:t>
-      </w:r>
-    </w:p>
-    <w:p>
-      <w:proofErr w:type="spellStart"/>
-      <w:r>
-        <w:rPr>
-          <w:b/>
-          <w:bCs/>
-        </w:rPr>
-        <w:t>windspeed</w:t>
-      </w:r>
-      <w:proofErr w:type="spellEnd"/>
-      <w:r>
-        <w:rPr>
-          <w:b/>
-          <w:bCs/>
-        </w:rPr>
-        <w:t>:</w:t>
-      </w:r>
-      <w:r>
-        <w:t xml:space="preserve"> Die Windgeschwindigkeit in Metern pro Sekunde.</w:t>
-      </w:r>
-    </w:p>
-    <w:p>
-      <w:proofErr w:type="spellStart"/>
-      <w:r>
-        <w:rPr>
-          <w:b/>
-          <w:bCs/>
-        </w:rPr>
-        <w:t>timestamp</w:t>
-      </w:r>
-      <w:proofErr w:type="spellEnd"/>
-      <w:r>
-        <w:rPr>
-          <w:b/>
-          <w:bCs/>
-        </w:rPr>
-        <w:t>:</w:t>
+        <w:t>time:</w:t>
       </w:r>
       <w:r>
         <w:t xml:space="preserve"> Der Zeitstempel, der automatisch das Datum und die Uhrzeit der Datenerfassung speichert.</w:t>
@@ -1522,15 +1422,7 @@
     </w:p>
     <w:p>
       <w:r>
-        <w:t xml:space="preserve">Das </w:t>
-      </w:r>
-      <w:proofErr w:type="gramStart"/>
-      <w:r>
-        <w:t>CSS-Stylesheet</w:t>
-      </w:r>
-      <w:proofErr w:type="gramEnd"/>
-      <w:r>
-        <w:t xml:space="preserve"> definiert das visuelle Erscheinungsbild unserer Benutzeroberfläche. Es enthält Regeln für die Gestaltung von Text, Farben, Layouts und Animationen. Durch die Verwendung von CSS-Klassen und Selektoren können wir das Aussehen der verschiedenen Elemente steuern und eine konsistente Benutzererfahrung sicherstellen.</w:t>
+        <w:t>Das CSS-Stylesheet definiert das visuelle Erscheinungsbild unserer Benutzeroberfläche. Es enthält Regeln für die Gestaltung von Text, Farben, Layouts und Animationen. Durch die Verwendung von CSS-Klassen und Selektoren können wir das Aussehen der verschiedenen Elemente steuern und eine konsistente Benutzererfahrung sicherstellen.</w:t>
       </w:r>
     </w:p>
     <w:p>
@@ -1545,7 +1437,13 @@
     </w:p>
     <w:p>
       <w:r>
-        <w:t>Insgesamt haben wir eine benutzerfreundliche und ansprechende Benutzeroberfläche für unsere Wetter-App implementiert, die es den Benutzern ermöglicht, einfach auf aktuelle Wetterinformationen zuzugreifen und ihre täglichen Aktivitäten entsprechend zu planen.</w:t>
+        <w:t>Insgesamt haben wir eine benutzerfreundliche und ansprechende Benutzeroberfläche für unsere Wetter-App implementiert, die es den Benutzern ermöglicht, einfach auf aktuelle Wetterinformationen zuzugreife</w:t>
+      </w:r>
+      <w:r>
+        <w:t>n</w:t>
+      </w:r>
+      <w:r>
+        <w:t>.</w:t>
       </w:r>
     </w:p>
     <w:p/>
@@ -1559,15 +1457,7 @@
     </w:p>
     <w:p>
       <w:r>
-        <w:t xml:space="preserve">Das Backend bildet das Rückgrat unserer Web-Anwendung und ist verantwortlich für die Verarbeitung von Anfragen, die Datenverarbeitung und die Interaktion mit externen Diensten wie Wetter-APIs. Für unsere Wetter-App haben wir Express.js verwendet, um ein robustes und effizientes </w:t>
-      </w:r>
-      <w:proofErr w:type="gramStart"/>
-      <w:r>
-        <w:t>Backend</w:t>
-      </w:r>
-      <w:proofErr w:type="gramEnd"/>
-      <w:r>
-        <w:t xml:space="preserve"> zu implementieren.</w:t>
+        <w:t>Das Backend bildet das Rückgrat unserer Web-Anwendung und ist verantwortlich für die Verarbeitung von Anfragen, die Datenverarbeitung und die Interaktion mit externen Diensten wie Wetter-APIs. Für unsere Wetter-App haben wir Express.js verwendet, um ein robustes und effizientes Backend zu implementieren.</w:t>
       </w:r>
     </w:p>
     <w:p>
@@ -1577,7 +1467,25 @@
     </w:p>
     <w:p>
       <w:r>
-        <w:t>Die Routen bilden die Schnittstelle zwischen dem Client und dem Server und definieren, wie Anfragen verarbeitet werden. Wir definieren Routen für verschiedene Funktionen unserer Wetter-App, wie z.B. das Abrufen von aktuellen Wetterdaten, das Anzeigen von Wettervorhersagen und das Verwalten von Benachrichtigungen.</w:t>
+        <w:t>Die Routen bilden die Schnittstelle zwischen dem Client und dem Server und definieren, wie Anfragen verarbeitet werden. Wir definieren Routen für verschiedene Funktionen unserer Wetter-App, wie z.B. das Abrufen von aktuellen Wetterdaten, d</w:t>
+      </w:r>
+      <w:r>
+        <w:t>ie</w:t>
+      </w:r>
+      <w:r>
+        <w:t xml:space="preserve"> Anzeigen von </w:t>
+      </w:r>
+      <w:r>
+        <w:t xml:space="preserve">archivierten </w:t>
+      </w:r>
+      <w:r>
+        <w:t>Wetter</w:t>
+      </w:r>
+      <w:r>
+        <w:t xml:space="preserve">daten </w:t>
+      </w:r>
+      <w:r>
+        <w:t>und das Verwalten von Benachrichtigungen.</w:t>
       </w:r>
     </w:p>
     <w:p>
@@ -1675,15 +1583,7 @@
     <w:p/>
     <w:p>
       <w:r>
-        <w:t xml:space="preserve">Zum Abschluss des Projektes ziehen </w:t>
-      </w:r>
-      <w:proofErr w:type="gramStart"/>
-      <w:r>
-        <w:t>die  Autoren</w:t>
-      </w:r>
-      <w:proofErr w:type="gramEnd"/>
-      <w:r>
-        <w:t xml:space="preserve"> ein </w:t>
+        <w:t xml:space="preserve">Zum Abschluss des Projektes ziehen die  Autoren ein </w:t>
       </w:r>
       <w:r>
         <w:t>Fazit über das Gelernte und geben</w:t>
@@ -1731,15 +1631,17 @@
       <w:r>
         <w:t>Im Zuge des Projektes konnten die Autoren viele Erfahrungen über die Arbeit an einem vollständigen</w:t>
       </w:r>
-    </w:p>
-    <w:p>
-      <w:r>
-        <w:t xml:space="preserve"> Projekt sammeln. Hierbei wurde deutlich, dass großer Wert auf die Analyse und den Entwurf eines</w:t>
-      </w:r>
-    </w:p>
-    <w:p>
-      <w:r>
-        <w:t xml:space="preserve"> Projektes gelegt werden muss, die Kommunikation mit dem </w:t>
+      <w:r>
+        <w:t xml:space="preserve"> </w:t>
+      </w:r>
+      <w:r>
+        <w:t>Projekt sammeln. Hierbei wurde deutlich, dass großer Wert auf die Analyse und den Entwurf eines</w:t>
+      </w:r>
+      <w:r>
+        <w:t xml:space="preserve"> </w:t>
+      </w:r>
+      <w:r>
+        <w:t xml:space="preserve">Projektes gelegt werden muss, die Kommunikation mit dem </w:t>
       </w:r>
       <w:r>
         <w:t>Team</w:t>
@@ -1747,20 +1649,23 @@
       <w:r>
         <w:t xml:space="preserve"> dann jedoch nicht abbrechen</w:t>
       </w:r>
-    </w:p>
-    <w:p>
-      <w:r>
-        <w:t xml:space="preserve"> darf. Es ist von großem Vorteil, stetiges Feedback zu bekommen und sich ändernde Anforderungen</w:t>
-      </w:r>
-    </w:p>
-    <w:p>
-      <w:r>
-        <w:t xml:space="preserve"> schnell zu identifizieren und umzusetzen. Durch das Projekt wurden auch fachliche Kompetenzen</w:t>
-      </w:r>
-    </w:p>
-    <w:p>
-      <w:r>
-        <w:t xml:space="preserve"> erworben. So konnte</w:t>
+      <w:r>
+        <w:t xml:space="preserve"> </w:t>
+      </w:r>
+      <w:r>
+        <w:t>darf. Es ist von großem Vorteil, stetiges Feedback zu bekommen und sich ändernde Anforderungen</w:t>
+      </w:r>
+      <w:r>
+        <w:t xml:space="preserve"> </w:t>
+      </w:r>
+      <w:r>
+        <w:t>schnell zu identifizieren und umzusetzen. Durch das Projekt wurden auch fachliche Kompetenzen</w:t>
+      </w:r>
+      <w:r>
+        <w:t xml:space="preserve"> </w:t>
+      </w:r>
+      <w:r>
+        <w:t>erworben. So konnte</w:t>
       </w:r>
       <w:r>
         <w:t>n</w:t>
@@ -1917,11 +1822,41 @@
         <w:jc w:val="center"/>
       </w:pPr>
       <w:r>
-        <w:lastRenderedPageBreak/>
         <w:t>Anhang</w:t>
       </w:r>
     </w:p>
     <w:p/>
+    <w:p>
+      <w:pPr>
+        <w:rPr>
+          <w:b/>
+        </w:rPr>
+      </w:pPr>
+    </w:p>
+    <w:p>
+      <w:pPr>
+        <w:pStyle w:val="Listenabsatz"/>
+        <w:rPr>
+          <w:b/>
+        </w:rPr>
+      </w:pPr>
+    </w:p>
+    <w:p>
+      <w:pPr>
+        <w:pStyle w:val="Listenabsatz"/>
+        <w:rPr>
+          <w:b/>
+        </w:rPr>
+      </w:pPr>
+    </w:p>
+    <w:p>
+      <w:pPr>
+        <w:pStyle w:val="Listenabsatz"/>
+        <w:rPr>
+          <w:b/>
+        </w:rPr>
+      </w:pPr>
+    </w:p>
     <w:p>
       <w:pPr>
         <w:pStyle w:val="Listenabsatz"/>
@@ -1937,13 +1872,86 @@
         <w:rPr>
           <w:b/>
         </w:rPr>
-        <w:t>Use-Case-Diagramm</w:t>
-      </w:r>
-    </w:p>
-    <w:p/>
+        <w:t>Lastenheft (Auszug)</w:t>
+      </w:r>
+    </w:p>
+    <w:p>
+      <w:r>
+        <w:t>Im folgenden Auszug aus dem Lastenheft werden die Anforderungen definiert, die die zu entwickelnde</w:t>
+      </w:r>
+      <w:r>
+        <w:t xml:space="preserve"> </w:t>
+      </w:r>
+      <w:r>
+        <w:t>Anwendung erfüllen muss.</w:t>
+      </w:r>
+    </w:p>
+    <w:p>
+      <w:pPr>
+        <w:rPr>
+          <w:u w:val="single"/>
+        </w:rPr>
+      </w:pPr>
+      <w:r>
+        <w:rPr>
+          <w:u w:val="single"/>
+        </w:rPr>
+        <w:t>Anforderungen</w:t>
+      </w:r>
+    </w:p>
+    <w:p>
+      <w:r>
+        <w:t>Es werden folgende Anforderungen an die Anwendung gestellt:</w:t>
+      </w:r>
+    </w:p>
     <w:p>
       <w:pPr>
         <w:pStyle w:val="Listenabsatz"/>
+        <w:numPr>
+          <w:ilvl w:val="0"/>
+          <w:numId w:val="4"/>
+        </w:numPr>
+      </w:pPr>
+      <w:r>
+        <w:t>Als Benutzer muss ich einen Standort angeben können</w:t>
+      </w:r>
+    </w:p>
+    <w:p>
+      <w:pPr>
+        <w:pStyle w:val="Listenabsatz"/>
+        <w:numPr>
+          <w:ilvl w:val="0"/>
+          <w:numId w:val="4"/>
+        </w:numPr>
+      </w:pPr>
+      <w:r>
+        <w:t>Als Benutzer muss ich das Wetter für den angegebenen Standort einsehen können</w:t>
+      </w:r>
+    </w:p>
+    <w:p>
+      <w:pPr>
+        <w:pStyle w:val="Listenabsatz"/>
+        <w:numPr>
+          <w:ilvl w:val="0"/>
+          <w:numId w:val="4"/>
+        </w:numPr>
+      </w:pPr>
+      <w:r>
+        <w:t>Es muss eine Historie für die geladenen Wetterdaten verfügbar sein</w:t>
+      </w:r>
+    </w:p>
+    <w:p>
+      <w:pPr>
+        <w:ind w:left="360"/>
+      </w:pPr>
+    </w:p>
+    <w:p>
+      <w:pPr>
+        <w:pStyle w:val="Listenabsatz"/>
+        <w:numPr>
+          <w:ilvl w:val="0"/>
+          <w:numId w:val="3"/>
+        </w:numPr>
         <w:rPr>
           <w:b/>
         </w:rPr>
@@ -1952,7 +1960,12 @@
         <w:rPr>
           <w:b/>
         </w:rPr>
-        <w:pict w14:anchorId="0D27B0EF">
+        <w:t>Wireframe</w:t>
+      </w:r>
+    </w:p>
+    <w:p>
+      <w:r>
+        <w:pict w14:anchorId="46BB6B3C">
           <v:shapetype id="_x0000_t75" coordsize="21600,21600" o:spt="75" o:preferrelative="t" path="m@4@5l@4@11@9@11@9@5xe" filled="f" stroked="f">
             <v:stroke joinstyle="miter"/>
             <v:formulas>
@@ -1972,36 +1985,13 @@
             <v:path o:extrusionok="f" gradientshapeok="t" o:connecttype="rect"/>
             <o:lock v:ext="edit" aspectratio="t"/>
           </v:shapetype>
-          <v:shape id="_x0000_i1025" type="#_x0000_t75" style="width:242.8pt;height:196.85pt">
-            <v:imagedata r:id="rId9" o:title="usecase"/>
+          <v:shape id="_x0000_i1026" type="#_x0000_t75" style="width:453pt;height:288.75pt">
+            <v:imagedata r:id="rId9" o:title="Wireframe"/>
           </v:shape>
         </w:pict>
       </w:r>
     </w:p>
-    <w:p>
-      <w:pPr>
-        <w:pStyle w:val="Listenabsatz"/>
-        <w:rPr>
-          <w:b/>
-        </w:rPr>
-      </w:pPr>
-    </w:p>
-    <w:p>
-      <w:pPr>
-        <w:pStyle w:val="Listenabsatz"/>
-        <w:rPr>
-          <w:b/>
-        </w:rPr>
-      </w:pPr>
-    </w:p>
-    <w:p>
-      <w:pPr>
-        <w:pStyle w:val="Listenabsatz"/>
-        <w:rPr>
-          <w:b/>
-        </w:rPr>
-      </w:pPr>
-    </w:p>
+    <w:p/>
     <w:p>
       <w:pPr>
         <w:pStyle w:val="Listenabsatz"/>
@@ -2017,211 +2007,90 @@
         <w:rPr>
           <w:b/>
         </w:rPr>
-        <w:t>Lastenheft (Auszug)</w:t>
-      </w:r>
-    </w:p>
-    <w:p>
-      <w:r>
-        <w:t>Im folgenden Auszug aus dem Lastenheft werden die Anforderungen definiert, die die zu entwickelnde</w:t>
+        <w:t>Pflichtenheft (Auszug)</w:t>
+      </w:r>
+    </w:p>
+    <w:p>
+      <w:pPr>
+        <w:rPr>
+          <w:b/>
+        </w:rPr>
+      </w:pPr>
+      <w:r>
+        <w:t>Das Pflichtenheft beschreibt detailliert die erforderlichen Funktionen, Leistungen, und Qualitäten der Wetter-App. Es dient als Grundlage für die Entwicklung und</w:t>
+      </w:r>
+      <w:r>
+        <w:t xml:space="preserve"> Implementierung der Anwendung. </w:t>
+      </w:r>
+      <w:r>
+        <w:t>Die App muss dem Benutzer ermöglichen, das aktuelle Wetter für einen bestimmten Standort a</w:t>
+      </w:r>
+      <w:r>
+        <w:t xml:space="preserve">bzurufen. </w:t>
+      </w:r>
+      <w:r>
+        <w:t>Die Anzeige des aktuellen Wetters sollte detaillierte Informationen wie Temperatur und Wetterbedingungen enthalten. Die Wetterdaten müssen zuverlässig und genau sein. Die App muss dem Benutzer die Möglichkeit geben, seinen aktuellen Standort automatisch zu erkennen.</w:t>
       </w:r>
       <w:r>
         <w:t xml:space="preserve"> </w:t>
       </w:r>
       <w:r>
-        <w:t>Anwendung erfüllen muss. Betrachtet wird die Anwen</w:t>
-      </w:r>
-      <w:r>
-        <w:t>dung aus Sicht der im Anhang a): Use-Case-</w:t>
-      </w:r>
-      <w:r>
-        <w:t>Diagramm ermittelten Akteure.</w:t>
-      </w:r>
-    </w:p>
-    <w:p>
-      <w:pPr>
-        <w:rPr>
-          <w:u w:val="single"/>
-        </w:rPr>
-      </w:pPr>
-      <w:r>
-        <w:rPr>
-          <w:u w:val="single"/>
-        </w:rPr>
-        <w:t>Anforderungen</w:t>
-      </w:r>
-    </w:p>
-    <w:p>
-      <w:r>
-        <w:t>Es werden folgende Anforderungen an die Anwendung gestellt:</w:t>
-      </w:r>
-    </w:p>
-    <w:p>
-      <w:pPr>
-        <w:pStyle w:val="Listenabsatz"/>
-        <w:numPr>
-          <w:ilvl w:val="0"/>
-          <w:numId w:val="4"/>
-        </w:numPr>
-      </w:pPr>
-      <w:r>
-        <w:t>Als Benutzer muss ich einen Standort angeben können</w:t>
-      </w:r>
-    </w:p>
-    <w:p>
-      <w:pPr>
-        <w:pStyle w:val="Listenabsatz"/>
-        <w:numPr>
-          <w:ilvl w:val="0"/>
-          <w:numId w:val="4"/>
-        </w:numPr>
-      </w:pPr>
-      <w:r>
-        <w:t>Als Benutzer muss ich das Wetter für den angegebenen Standort einsehen können</w:t>
-      </w:r>
-    </w:p>
-    <w:p>
-      <w:pPr>
-        <w:pStyle w:val="Listenabsatz"/>
-        <w:numPr>
-          <w:ilvl w:val="0"/>
-          <w:numId w:val="4"/>
-        </w:numPr>
-      </w:pPr>
-      <w:r>
-        <w:t>Als Benutzer muss ich eine Wettervorhersage einsehen können für einen Zeitraum von 24 Stunden</w:t>
-      </w:r>
-    </w:p>
-    <w:p/>
-    <w:p>
-      <w:pPr>
-        <w:pStyle w:val="Listenabsatz"/>
-        <w:numPr>
-          <w:ilvl w:val="0"/>
-          <w:numId w:val="3"/>
-        </w:numPr>
-        <w:rPr>
-          <w:b/>
-        </w:rPr>
-      </w:pPr>
-      <w:r>
-        <w:rPr>
-          <w:b/>
-        </w:rPr>
-        <w:t>Wireframe</w:t>
-      </w:r>
-    </w:p>
-    <w:p>
+        <w:t>Die Standorterkennung sollte schnell und präzise sein</w:t>
+      </w:r>
+      <w:r>
+        <w:t xml:space="preserve"> </w:t>
+      </w:r>
+      <w:r>
+        <w:t xml:space="preserve">Die Benutzeroberfläche der App muss intuitiv und </w:t>
+      </w:r>
       <w:r>
         <w:lastRenderedPageBreak/>
-        <w:pict w14:anchorId="46BB6B3C">
-          <v:shape id="_x0000_i1026" type="#_x0000_t75" style="width:453.45pt;height:288.75pt">
-            <v:imagedata r:id="rId10" o:title="Wireframe"/>
-          </v:shape>
-        </w:pict>
-      </w:r>
-    </w:p>
-    <w:p/>
-    <w:p>
-      <w:pPr>
-        <w:pStyle w:val="Listenabsatz"/>
-        <w:numPr>
-          <w:ilvl w:val="0"/>
-          <w:numId w:val="3"/>
-        </w:numPr>
-        <w:rPr>
-          <w:b/>
-        </w:rPr>
-      </w:pPr>
-      <w:r>
-        <w:rPr>
-          <w:b/>
-        </w:rPr>
-        <w:t>Pflichtenheft (Auszug)</w:t>
-      </w:r>
-    </w:p>
-    <w:p>
-      <w:pPr>
-        <w:rPr>
-          <w:b/>
-        </w:rPr>
-      </w:pPr>
-      <w:r>
-        <w:t>Das Pflichtenheft beschreibt detailliert die erforderlichen Funktionen, Leistungen, und Qualitäten der Wetter-App. Es dient als Grundlage für die Entwicklung und</w:t>
-      </w:r>
-      <w:r>
-        <w:t xml:space="preserve"> Implementierung der Anwendung. </w:t>
-      </w:r>
-      <w:r>
-        <w:t>Die App muss dem Benutzer ermöglichen, das aktuelle Wetter für einen bestimmten Standort a</w:t>
-      </w:r>
-      <w:r>
-        <w:t xml:space="preserve">bzurufen. </w:t>
-      </w:r>
-      <w:r>
-        <w:t>Die Anzeige des aktuellen Wetters sollte detaillierte Informationen wie Temperatur und Wetterbedingungen enthalten. Die Wetterdaten müssen zuverlässig und genau sein. Die Vorhersagedaten müssen regelmäßig aktualisiert werden, um Genauigkeit zu gewährleisten.</w:t>
+        <w:t>benutzerfreundlich gestaltet sein, um eine einfache Navigation zu ermöglichen.</w:t>
       </w:r>
       <w:r>
         <w:t xml:space="preserve"> </w:t>
       </w:r>
       <w:r>
-        <w:t>Die App muss dem Benutzer die Möglichkeit geben, seinen aktuellen Standort automatisch zu erkennen.</w:t>
+        <w:t>Die App sollte responsiv sein und auf verschiedenen Bildschirmgrößen und Gerätetypen gut funktionieren.</w:t>
       </w:r>
       <w:r>
         <w:t xml:space="preserve"> </w:t>
       </w:r>
       <w:r>
-        <w:t>Die Standorterkennung sollte schnell und präzise sein</w:t>
+        <w:t>Die Benutzeroberfläche muss ästheti</w:t>
+      </w:r>
+      <w:r>
+        <w:t xml:space="preserve">sch ansprechend gestaltet sein. </w:t>
+      </w:r>
+      <w:r>
+        <w:t>Die App muss zuverlässig sein und eine hohe Verfügbarkeit der Wetterdaten sicherstellen. Die App sollte robust sein und angemessen auf Fehler oder Ausfälle reagieren. Die Datensicherheit und der Datensc</w:t>
+      </w:r>
+      <w:r>
+        <w:t>hutz müssen gewährleistet sein.</w:t>
+      </w:r>
+      <w:r>
+        <w:t xml:space="preserve"> Die App wird für </w:t>
+      </w:r>
+      <w:r>
+        <w:t xml:space="preserve">eine Vielzahl an Browsern </w:t>
+      </w:r>
+      <w:r>
+        <w:t>entwickelt und sollte auf den neuesten Versionen dieser Plattformen gut funktionieren.</w:t>
       </w:r>
       <w:r>
         <w:t xml:space="preserve"> </w:t>
       </w:r>
       <w:r>
-        <w:t>Die Benutzeroberfläche der App muss intuitiv und benutzerfreundlich gestaltet sein, um eine einfache Navigation zu ermöglichen.</w:t>
-      </w:r>
-      <w:r>
-        <w:t xml:space="preserve"> </w:t>
-      </w:r>
-      <w:r>
-        <w:t>Die App sollte responsiv sein und auf verschiedenen Bildschirmgrößen und Gerätetypen gut funktionieren.</w:t>
-      </w:r>
-      <w:r>
-        <w:t xml:space="preserve"> </w:t>
-      </w:r>
-      <w:r>
-        <w:t>Die Benutzeroberfläche muss ästheti</w:t>
-      </w:r>
-      <w:r>
-        <w:t xml:space="preserve">sch ansprechend gestaltet sein. </w:t>
-      </w:r>
-      <w:r>
-        <w:t>Die App muss zuverlässig sein und eine hohe Verfügbarkeit der Wetterdaten sicherstellen. Die App sollte robust sein und angemessen auf Fehler oder Ausfälle reagieren. Die Datensicherheit und der Datensc</w:t>
-      </w:r>
-      <w:r>
-        <w:t>hutz müssen gewährleistet sein.</w:t>
-      </w:r>
-      <w:r>
-        <w:t xml:space="preserve"> Die App wird für </w:t>
-      </w:r>
-      <w:r>
-        <w:t xml:space="preserve">eine Vielzahl an Browsern </w:t>
-      </w:r>
-      <w:r>
-        <w:t>entwickelt und sollte auf den neuesten Versionen dieser Plattformen gut funktionieren.</w:t>
-      </w:r>
-      <w:r>
-        <w:t xml:space="preserve"> </w:t>
-      </w:r>
-      <w:r>
-        <w:t xml:space="preserve">Die App muss eine sichere Datenübertragung gewährleisten und Datenschutzrichtlinien einhalten. Die App muss mit verschiedenen Bildschirmgrößen und Auflösungen kompatibel sein. Die Genauigkeit der Wettervorhersagen kann je nach Wetterbedingungen und Datenquellen variieren. </w:t>
+        <w:t>Die App muss eine sichere Datenübertragung gewährleisten und Datenschutzrichtlinien einhalten. Die App muss mit verschiedenen Bildschirmgrößen und Auflösungen kompatibel sein.</w:t>
       </w:r>
     </w:p>
     <w:sectPr>
-      <w:headerReference w:type="even" r:id="rId11"/>
-      <w:headerReference w:type="default" r:id="rId12"/>
-      <w:footerReference w:type="even" r:id="rId13"/>
-      <w:footerReference w:type="default" r:id="rId14"/>
-      <w:headerReference w:type="first" r:id="rId15"/>
-      <w:footerReference w:type="first" r:id="rId16"/>
+      <w:headerReference w:type="even" r:id="rId10"/>
+      <w:headerReference w:type="default" r:id="rId11"/>
+      <w:footerReference w:type="even" r:id="rId12"/>
+      <w:footerReference w:type="default" r:id="rId13"/>
+      <w:headerReference w:type="first" r:id="rId14"/>
+      <w:footerReference w:type="first" r:id="rId15"/>
       <w:pgSz w:w="11906" w:h="16838"/>
       <w:pgMar w:top="1417" w:right="1417" w:bottom="1134" w:left="1417" w:header="708" w:footer="708" w:gutter="0"/>
       <w:cols w:space="708"/>
@@ -2233,7 +2102,7 @@
 </file>
 
 <file path=word/endnotes.xml><?xml version="1.0" encoding="utf-8"?>
-<w:endnotes xmlns:wpc="http://schemas.microsoft.com/office/word/2010/wordprocessingCanvas" xmlns:cx="http://schemas.microsoft.com/office/drawing/2014/chartex" xmlns:cx1="http://schemas.microsoft.com/office/drawing/2015/9/8/chartex" xmlns:cx2="http://schemas.microsoft.com/office/drawing/2015/10/21/chartex" xmlns:cx3="http://schemas.microsoft.com/office/drawing/2016/5/9/chartex" xmlns:cx4="http://schemas.microsoft.com/office/drawing/2016/5/10/chartex" xmlns:cx5="http://schemas.microsoft.com/office/drawing/2016/5/11/chartex" xmlns:cx6="http://schemas.microsoft.com/office/drawing/2016/5/12/chartex" xmlns:cx7="http://schemas.microsoft.com/office/drawing/2016/5/13/chartex" xmlns:cx8="http://schemas.microsoft.com/office/drawing/2016/5/14/chartex" xmlns:mc="http://schemas.openxmlformats.org/markup-compatibility/2006" xmlns:aink="http://schemas.microsoft.com/office/drawing/2016/ink" xmlns:am3d="http://schemas.microsoft.com/office/drawing/2017/model3d" xmlns:o="urn:schemas-microsoft-com:office:office" xmlns:oel="http://schemas.microsoft.com/office/2019/extlst" xmlns:r="http://schemas.openxmlformats.org/officeDocument/2006/relationships" xmlns:m="http://schemas.openxmlformats.org/officeDocument/2006/math" xmlns:v="urn:schemas-microsoft-com:vml" xmlns:wp14="http://schemas.microsoft.com/office/word/2010/wordprocessingDrawing" xmlns:wp="http://schemas.openxmlformats.org/drawingml/2006/wordprocessingDrawing" xmlns:w10="urn:schemas-microsoft-com:office:word" xmlns:w="http://schemas.openxmlformats.org/wordprocessingml/2006/main" xmlns:w14="http://schemas.microsoft.com/office/word/2010/wordml" xmlns:w15="http://schemas.microsoft.com/office/word/2012/wordml" xmlns:w16cex="http://schemas.microsoft.com/office/word/2018/wordml/cex" xmlns:w16cid="http://schemas.microsoft.com/office/word/2016/wordml/cid" xmlns:w16="http://schemas.microsoft.com/office/word/2018/wordml" xmlns:w16sdtdh="http://schemas.microsoft.com/office/word/2020/wordml/sdtdatahash" xmlns:w16se="http://schemas.microsoft.com/office/word/2015/wordml/symex" xmlns:wpg="http://schemas.microsoft.com/office/word/2010/wordprocessingGroup" xmlns:wpi="http://schemas.microsoft.com/office/word/2010/wordprocessingInk" xmlns:wne="http://schemas.microsoft.com/office/word/2006/wordml" xmlns:wps="http://schemas.microsoft.com/office/word/2010/wordprocessingShape" mc:Ignorable="w14 w15 w16se w16cid w16 w16cex w16sdtdh wp14">
+<w:endnotes xmlns:wpc="http://schemas.microsoft.com/office/word/2010/wordprocessingCanvas" xmlns:cx="http://schemas.microsoft.com/office/drawing/2014/chartex" xmlns:cx1="http://schemas.microsoft.com/office/drawing/2015/9/8/chartex" xmlns:cx2="http://schemas.microsoft.com/office/drawing/2015/10/21/chartex" xmlns:cx3="http://schemas.microsoft.com/office/drawing/2016/5/9/chartex" xmlns:cx4="http://schemas.microsoft.com/office/drawing/2016/5/10/chartex" xmlns:cx5="http://schemas.microsoft.com/office/drawing/2016/5/11/chartex" xmlns:cx6="http://schemas.microsoft.com/office/drawing/2016/5/12/chartex" xmlns:cx7="http://schemas.microsoft.com/office/drawing/2016/5/13/chartex" xmlns:cx8="http://schemas.microsoft.com/office/drawing/2016/5/14/chartex" xmlns:mc="http://schemas.openxmlformats.org/markup-compatibility/2006" xmlns:aink="http://schemas.microsoft.com/office/drawing/2016/ink" xmlns:am3d="http://schemas.microsoft.com/office/drawing/2017/model3d" xmlns:o="urn:schemas-microsoft-com:office:office" xmlns:oel="http://schemas.microsoft.com/office/2019/extlst" xmlns:r="http://schemas.openxmlformats.org/officeDocument/2006/relationships" xmlns:m="http://schemas.openxmlformats.org/officeDocument/2006/math" xmlns:v="urn:schemas-microsoft-com:vml" xmlns:wp14="http://schemas.microsoft.com/office/word/2010/wordprocessingDrawing" xmlns:wp="http://schemas.openxmlformats.org/drawingml/2006/wordprocessingDrawing" xmlns:w10="urn:schemas-microsoft-com:office:word" xmlns:w="http://schemas.openxmlformats.org/wordprocessingml/2006/main" xmlns:w14="http://schemas.microsoft.com/office/word/2010/wordml" xmlns:w15="http://schemas.microsoft.com/office/word/2012/wordml" xmlns:w16cex="http://schemas.microsoft.com/office/word/2018/wordml/cex" xmlns:w16cid="http://schemas.microsoft.com/office/word/2016/wordml/cid" xmlns:w16="http://schemas.microsoft.com/office/word/2018/wordml" xmlns:w16du="http://schemas.microsoft.com/office/word/2023/wordml/word16du" xmlns:w16sdtdh="http://schemas.microsoft.com/office/word/2020/wordml/sdtdatahash" xmlns:w16se="http://schemas.microsoft.com/office/word/2015/wordml/symex" xmlns:wpg="http://schemas.microsoft.com/office/word/2010/wordprocessingGroup" xmlns:wpi="http://schemas.microsoft.com/office/word/2010/wordprocessingInk" xmlns:wne="http://schemas.microsoft.com/office/word/2006/wordml" xmlns:wps="http://schemas.microsoft.com/office/word/2010/wordprocessingShape" mc:Ignorable="w14 w15 w16se w16cid w16 w16cex w16sdtdh w16du wp14">
   <w:endnote w:type="separator" w:id="-1">
     <w:p>
       <w:pPr>
@@ -2258,7 +2127,7 @@
 </file>
 
 <file path=word/footer1.xml><?xml version="1.0" encoding="utf-8"?>
-<w:ftr xmlns:wpc="http://schemas.microsoft.com/office/word/2010/wordprocessingCanvas" xmlns:cx="http://schemas.microsoft.com/office/drawing/2014/chartex" xmlns:cx1="http://schemas.microsoft.com/office/drawing/2015/9/8/chartex" xmlns:cx2="http://schemas.microsoft.com/office/drawing/2015/10/21/chartex" xmlns:cx3="http://schemas.microsoft.com/office/drawing/2016/5/9/chartex" xmlns:cx4="http://schemas.microsoft.com/office/drawing/2016/5/10/chartex" xmlns:cx5="http://schemas.microsoft.com/office/drawing/2016/5/11/chartex" xmlns:cx6="http://schemas.microsoft.com/office/drawing/2016/5/12/chartex" xmlns:cx7="http://schemas.microsoft.com/office/drawing/2016/5/13/chartex" xmlns:cx8="http://schemas.microsoft.com/office/drawing/2016/5/14/chartex" xmlns:mc="http://schemas.openxmlformats.org/markup-compatibility/2006" xmlns:aink="http://schemas.microsoft.com/office/drawing/2016/ink" xmlns:am3d="http://schemas.microsoft.com/office/drawing/2017/model3d" xmlns:o="urn:schemas-microsoft-com:office:office" xmlns:oel="http://schemas.microsoft.com/office/2019/extlst" xmlns:r="http://schemas.openxmlformats.org/officeDocument/2006/relationships" xmlns:m="http://schemas.openxmlformats.org/officeDocument/2006/math" xmlns:v="urn:schemas-microsoft-com:vml" xmlns:wp14="http://schemas.microsoft.com/office/word/2010/wordprocessingDrawing" xmlns:wp="http://schemas.openxmlformats.org/drawingml/2006/wordprocessingDrawing" xmlns:w10="urn:schemas-microsoft-com:office:word" xmlns:w="http://schemas.openxmlformats.org/wordprocessingml/2006/main" xmlns:w14="http://schemas.microsoft.com/office/word/2010/wordml" xmlns:w15="http://schemas.microsoft.com/office/word/2012/wordml" xmlns:w16cex="http://schemas.microsoft.com/office/word/2018/wordml/cex" xmlns:w16cid="http://schemas.microsoft.com/office/word/2016/wordml/cid" xmlns:w16="http://schemas.microsoft.com/office/word/2018/wordml" xmlns:w16sdtdh="http://schemas.microsoft.com/office/word/2020/wordml/sdtdatahash" xmlns:w16se="http://schemas.microsoft.com/office/word/2015/wordml/symex" xmlns:wpg="http://schemas.microsoft.com/office/word/2010/wordprocessingGroup" xmlns:wpi="http://schemas.microsoft.com/office/word/2010/wordprocessingInk" xmlns:wne="http://schemas.microsoft.com/office/word/2006/wordml" xmlns:wps="http://schemas.microsoft.com/office/word/2010/wordprocessingShape" mc:Ignorable="w14 w15 w16se w16cid w16 w16cex w16sdtdh wp14">
+<w:ftr xmlns:wpc="http://schemas.microsoft.com/office/word/2010/wordprocessingCanvas" xmlns:cx="http://schemas.microsoft.com/office/drawing/2014/chartex" xmlns:cx1="http://schemas.microsoft.com/office/drawing/2015/9/8/chartex" xmlns:cx2="http://schemas.microsoft.com/office/drawing/2015/10/21/chartex" xmlns:cx3="http://schemas.microsoft.com/office/drawing/2016/5/9/chartex" xmlns:cx4="http://schemas.microsoft.com/office/drawing/2016/5/10/chartex" xmlns:cx5="http://schemas.microsoft.com/office/drawing/2016/5/11/chartex" xmlns:cx6="http://schemas.microsoft.com/office/drawing/2016/5/12/chartex" xmlns:cx7="http://schemas.microsoft.com/office/drawing/2016/5/13/chartex" xmlns:cx8="http://schemas.microsoft.com/office/drawing/2016/5/14/chartex" xmlns:mc="http://schemas.openxmlformats.org/markup-compatibility/2006" xmlns:aink="http://schemas.microsoft.com/office/drawing/2016/ink" xmlns:am3d="http://schemas.microsoft.com/office/drawing/2017/model3d" xmlns:o="urn:schemas-microsoft-com:office:office" xmlns:oel="http://schemas.microsoft.com/office/2019/extlst" xmlns:r="http://schemas.openxmlformats.org/officeDocument/2006/relationships" xmlns:m="http://schemas.openxmlformats.org/officeDocument/2006/math" xmlns:v="urn:schemas-microsoft-com:vml" xmlns:wp14="http://schemas.microsoft.com/office/word/2010/wordprocessingDrawing" xmlns:wp="http://schemas.openxmlformats.org/drawingml/2006/wordprocessingDrawing" xmlns:w10="urn:schemas-microsoft-com:office:word" xmlns:w="http://schemas.openxmlformats.org/wordprocessingml/2006/main" xmlns:w14="http://schemas.microsoft.com/office/word/2010/wordml" xmlns:w15="http://schemas.microsoft.com/office/word/2012/wordml" xmlns:w16cex="http://schemas.microsoft.com/office/word/2018/wordml/cex" xmlns:w16cid="http://schemas.microsoft.com/office/word/2016/wordml/cid" xmlns:w16="http://schemas.microsoft.com/office/word/2018/wordml" xmlns:w16du="http://schemas.microsoft.com/office/word/2023/wordml/word16du" xmlns:w16sdtdh="http://schemas.microsoft.com/office/word/2020/wordml/sdtdatahash" xmlns:w16se="http://schemas.microsoft.com/office/word/2015/wordml/symex" xmlns:wpg="http://schemas.microsoft.com/office/word/2010/wordprocessingGroup" xmlns:wpi="http://schemas.microsoft.com/office/word/2010/wordprocessingInk" xmlns:wne="http://schemas.microsoft.com/office/word/2006/wordml" xmlns:wps="http://schemas.microsoft.com/office/word/2010/wordprocessingShape" mc:Ignorable="w14 w15 w16se w16cid w16 w16cex w16sdtdh w16du wp14">
   <w:p>
     <w:pPr>
       <w:pStyle w:val="Fuzeile"/>
@@ -2268,7 +2137,7 @@
 </file>
 
 <file path=word/footer2.xml><?xml version="1.0" encoding="utf-8"?>
-<w:ftr xmlns:wpc="http://schemas.microsoft.com/office/word/2010/wordprocessingCanvas" xmlns:cx="http://schemas.microsoft.com/office/drawing/2014/chartex" xmlns:cx1="http://schemas.microsoft.com/office/drawing/2015/9/8/chartex" xmlns:cx2="http://schemas.microsoft.com/office/drawing/2015/10/21/chartex" xmlns:cx3="http://schemas.microsoft.com/office/drawing/2016/5/9/chartex" xmlns:cx4="http://schemas.microsoft.com/office/drawing/2016/5/10/chartex" xmlns:cx5="http://schemas.microsoft.com/office/drawing/2016/5/11/chartex" xmlns:cx6="http://schemas.microsoft.com/office/drawing/2016/5/12/chartex" xmlns:cx7="http://schemas.microsoft.com/office/drawing/2016/5/13/chartex" xmlns:cx8="http://schemas.microsoft.com/office/drawing/2016/5/14/chartex" xmlns:mc="http://schemas.openxmlformats.org/markup-compatibility/2006" xmlns:aink="http://schemas.microsoft.com/office/drawing/2016/ink" xmlns:am3d="http://schemas.microsoft.com/office/drawing/2017/model3d" xmlns:o="urn:schemas-microsoft-com:office:office" xmlns:oel="http://schemas.microsoft.com/office/2019/extlst" xmlns:r="http://schemas.openxmlformats.org/officeDocument/2006/relationships" xmlns:m="http://schemas.openxmlformats.org/officeDocument/2006/math" xmlns:v="urn:schemas-microsoft-com:vml" xmlns:wp14="http://schemas.microsoft.com/office/word/2010/wordprocessingDrawing" xmlns:wp="http://schemas.openxmlformats.org/drawingml/2006/wordprocessingDrawing" xmlns:w10="urn:schemas-microsoft-com:office:word" xmlns:w="http://schemas.openxmlformats.org/wordprocessingml/2006/main" xmlns:w14="http://schemas.microsoft.com/office/word/2010/wordml" xmlns:w15="http://schemas.microsoft.com/office/word/2012/wordml" xmlns:w16cex="http://schemas.microsoft.com/office/word/2018/wordml/cex" xmlns:w16cid="http://schemas.microsoft.com/office/word/2016/wordml/cid" xmlns:w16="http://schemas.microsoft.com/office/word/2018/wordml" xmlns:w16sdtdh="http://schemas.microsoft.com/office/word/2020/wordml/sdtdatahash" xmlns:w16se="http://schemas.microsoft.com/office/word/2015/wordml/symex" xmlns:wpg="http://schemas.microsoft.com/office/word/2010/wordprocessingGroup" xmlns:wpi="http://schemas.microsoft.com/office/word/2010/wordprocessingInk" xmlns:wne="http://schemas.microsoft.com/office/word/2006/wordml" xmlns:wps="http://schemas.microsoft.com/office/word/2010/wordprocessingShape" mc:Ignorable="w14 w15 w16se w16cid w16 w16cex w16sdtdh wp14">
+<w:ftr xmlns:wpc="http://schemas.microsoft.com/office/word/2010/wordprocessingCanvas" xmlns:cx="http://schemas.microsoft.com/office/drawing/2014/chartex" xmlns:cx1="http://schemas.microsoft.com/office/drawing/2015/9/8/chartex" xmlns:cx2="http://schemas.microsoft.com/office/drawing/2015/10/21/chartex" xmlns:cx3="http://schemas.microsoft.com/office/drawing/2016/5/9/chartex" xmlns:cx4="http://schemas.microsoft.com/office/drawing/2016/5/10/chartex" xmlns:cx5="http://schemas.microsoft.com/office/drawing/2016/5/11/chartex" xmlns:cx6="http://schemas.microsoft.com/office/drawing/2016/5/12/chartex" xmlns:cx7="http://schemas.microsoft.com/office/drawing/2016/5/13/chartex" xmlns:cx8="http://schemas.microsoft.com/office/drawing/2016/5/14/chartex" xmlns:mc="http://schemas.openxmlformats.org/markup-compatibility/2006" xmlns:aink="http://schemas.microsoft.com/office/drawing/2016/ink" xmlns:am3d="http://schemas.microsoft.com/office/drawing/2017/model3d" xmlns:o="urn:schemas-microsoft-com:office:office" xmlns:oel="http://schemas.microsoft.com/office/2019/extlst" xmlns:r="http://schemas.openxmlformats.org/officeDocument/2006/relationships" xmlns:m="http://schemas.openxmlformats.org/officeDocument/2006/math" xmlns:v="urn:schemas-microsoft-com:vml" xmlns:wp14="http://schemas.microsoft.com/office/word/2010/wordprocessingDrawing" xmlns:wp="http://schemas.openxmlformats.org/drawingml/2006/wordprocessingDrawing" xmlns:w10="urn:schemas-microsoft-com:office:word" xmlns:w="http://schemas.openxmlformats.org/wordprocessingml/2006/main" xmlns:w14="http://schemas.microsoft.com/office/word/2010/wordml" xmlns:w15="http://schemas.microsoft.com/office/word/2012/wordml" xmlns:w16cex="http://schemas.microsoft.com/office/word/2018/wordml/cex" xmlns:w16cid="http://schemas.microsoft.com/office/word/2016/wordml/cid" xmlns:w16="http://schemas.microsoft.com/office/word/2018/wordml" xmlns:w16du="http://schemas.microsoft.com/office/word/2023/wordml/word16du" xmlns:w16sdtdh="http://schemas.microsoft.com/office/word/2020/wordml/sdtdatahash" xmlns:w16se="http://schemas.microsoft.com/office/word/2015/wordml/symex" xmlns:wpg="http://schemas.microsoft.com/office/word/2010/wordprocessingGroup" xmlns:wpi="http://schemas.microsoft.com/office/word/2010/wordprocessingInk" xmlns:wne="http://schemas.microsoft.com/office/word/2006/wordml" xmlns:wps="http://schemas.microsoft.com/office/word/2010/wordprocessingShape" mc:Ignorable="w14 w15 w16se w16cid w16 w16cex w16sdtdh w16du wp14">
   <w:p>
     <w:pPr>
       <w:pStyle w:val="Fuzeile"/>
@@ -2449,7 +2318,7 @@
 </file>
 
 <file path=word/footer3.xml><?xml version="1.0" encoding="utf-8"?>
-<w:ftr xmlns:wpc="http://schemas.microsoft.com/office/word/2010/wordprocessingCanvas" xmlns:cx="http://schemas.microsoft.com/office/drawing/2014/chartex" xmlns:cx1="http://schemas.microsoft.com/office/drawing/2015/9/8/chartex" xmlns:cx2="http://schemas.microsoft.com/office/drawing/2015/10/21/chartex" xmlns:cx3="http://schemas.microsoft.com/office/drawing/2016/5/9/chartex" xmlns:cx4="http://schemas.microsoft.com/office/drawing/2016/5/10/chartex" xmlns:cx5="http://schemas.microsoft.com/office/drawing/2016/5/11/chartex" xmlns:cx6="http://schemas.microsoft.com/office/drawing/2016/5/12/chartex" xmlns:cx7="http://schemas.microsoft.com/office/drawing/2016/5/13/chartex" xmlns:cx8="http://schemas.microsoft.com/office/drawing/2016/5/14/chartex" xmlns:mc="http://schemas.openxmlformats.org/markup-compatibility/2006" xmlns:aink="http://schemas.microsoft.com/office/drawing/2016/ink" xmlns:am3d="http://schemas.microsoft.com/office/drawing/2017/model3d" xmlns:o="urn:schemas-microsoft-com:office:office" xmlns:oel="http://schemas.microsoft.com/office/2019/extlst" xmlns:r="http://schemas.openxmlformats.org/officeDocument/2006/relationships" xmlns:m="http://schemas.openxmlformats.org/officeDocument/2006/math" xmlns:v="urn:schemas-microsoft-com:vml" xmlns:wp14="http://schemas.microsoft.com/office/word/2010/wordprocessingDrawing" xmlns:wp="http://schemas.openxmlformats.org/drawingml/2006/wordprocessingDrawing" xmlns:w10="urn:schemas-microsoft-com:office:word" xmlns:w="http://schemas.openxmlformats.org/wordprocessingml/2006/main" xmlns:w14="http://schemas.microsoft.com/office/word/2010/wordml" xmlns:w15="http://schemas.microsoft.com/office/word/2012/wordml" xmlns:w16cex="http://schemas.microsoft.com/office/word/2018/wordml/cex" xmlns:w16cid="http://schemas.microsoft.com/office/word/2016/wordml/cid" xmlns:w16="http://schemas.microsoft.com/office/word/2018/wordml" xmlns:w16sdtdh="http://schemas.microsoft.com/office/word/2020/wordml/sdtdatahash" xmlns:w16se="http://schemas.microsoft.com/office/word/2015/wordml/symex" xmlns:wpg="http://schemas.microsoft.com/office/word/2010/wordprocessingGroup" xmlns:wpi="http://schemas.microsoft.com/office/word/2010/wordprocessingInk" xmlns:wne="http://schemas.microsoft.com/office/word/2006/wordml" xmlns:wps="http://schemas.microsoft.com/office/word/2010/wordprocessingShape" mc:Ignorable="w14 w15 w16se w16cid w16 w16cex w16sdtdh wp14">
+<w:ftr xmlns:wpc="http://schemas.microsoft.com/office/word/2010/wordprocessingCanvas" xmlns:cx="http://schemas.microsoft.com/office/drawing/2014/chartex" xmlns:cx1="http://schemas.microsoft.com/office/drawing/2015/9/8/chartex" xmlns:cx2="http://schemas.microsoft.com/office/drawing/2015/10/21/chartex" xmlns:cx3="http://schemas.microsoft.com/office/drawing/2016/5/9/chartex" xmlns:cx4="http://schemas.microsoft.com/office/drawing/2016/5/10/chartex" xmlns:cx5="http://schemas.microsoft.com/office/drawing/2016/5/11/chartex" xmlns:cx6="http://schemas.microsoft.com/office/drawing/2016/5/12/chartex" xmlns:cx7="http://schemas.microsoft.com/office/drawing/2016/5/13/chartex" xmlns:cx8="http://schemas.microsoft.com/office/drawing/2016/5/14/chartex" xmlns:mc="http://schemas.openxmlformats.org/markup-compatibility/2006" xmlns:aink="http://schemas.microsoft.com/office/drawing/2016/ink" xmlns:am3d="http://schemas.microsoft.com/office/drawing/2017/model3d" xmlns:o="urn:schemas-microsoft-com:office:office" xmlns:oel="http://schemas.microsoft.com/office/2019/extlst" xmlns:r="http://schemas.openxmlformats.org/officeDocument/2006/relationships" xmlns:m="http://schemas.openxmlformats.org/officeDocument/2006/math" xmlns:v="urn:schemas-microsoft-com:vml" xmlns:wp14="http://schemas.microsoft.com/office/word/2010/wordprocessingDrawing" xmlns:wp="http://schemas.openxmlformats.org/drawingml/2006/wordprocessingDrawing" xmlns:w10="urn:schemas-microsoft-com:office:word" xmlns:w="http://schemas.openxmlformats.org/wordprocessingml/2006/main" xmlns:w14="http://schemas.microsoft.com/office/word/2010/wordml" xmlns:w15="http://schemas.microsoft.com/office/word/2012/wordml" xmlns:w16cex="http://schemas.microsoft.com/office/word/2018/wordml/cex" xmlns:w16cid="http://schemas.microsoft.com/office/word/2016/wordml/cid" xmlns:w16="http://schemas.microsoft.com/office/word/2018/wordml" xmlns:w16du="http://schemas.microsoft.com/office/word/2023/wordml/word16du" xmlns:w16sdtdh="http://schemas.microsoft.com/office/word/2020/wordml/sdtdatahash" xmlns:w16se="http://schemas.microsoft.com/office/word/2015/wordml/symex" xmlns:wpg="http://schemas.microsoft.com/office/word/2010/wordprocessingGroup" xmlns:wpi="http://schemas.microsoft.com/office/word/2010/wordprocessingInk" xmlns:wne="http://schemas.microsoft.com/office/word/2006/wordml" xmlns:wps="http://schemas.microsoft.com/office/word/2010/wordprocessingShape" mc:Ignorable="w14 w15 w16se w16cid w16 w16cex w16sdtdh w16du wp14">
   <w:p>
     <w:pPr>
       <w:pStyle w:val="Fuzeile"/>
@@ -2459,7 +2328,7 @@
 </file>
 
 <file path=word/footnotes.xml><?xml version="1.0" encoding="utf-8"?>
-<w:footnotes xmlns:wpc="http://schemas.microsoft.com/office/word/2010/wordprocessingCanvas" xmlns:cx="http://schemas.microsoft.com/office/drawing/2014/chartex" xmlns:cx1="http://schemas.microsoft.com/office/drawing/2015/9/8/chartex" xmlns:cx2="http://schemas.microsoft.com/office/drawing/2015/10/21/chartex" xmlns:cx3="http://schemas.microsoft.com/office/drawing/2016/5/9/chartex" xmlns:cx4="http://schemas.microsoft.com/office/drawing/2016/5/10/chartex" xmlns:cx5="http://schemas.microsoft.com/office/drawing/2016/5/11/chartex" xmlns:cx6="http://schemas.microsoft.com/office/drawing/2016/5/12/chartex" xmlns:cx7="http://schemas.microsoft.com/office/drawing/2016/5/13/chartex" xmlns:cx8="http://schemas.microsoft.com/office/drawing/2016/5/14/chartex" xmlns:mc="http://schemas.openxmlformats.org/markup-compatibility/2006" xmlns:aink="http://schemas.microsoft.com/office/drawing/2016/ink" xmlns:am3d="http://schemas.microsoft.com/office/drawing/2017/model3d" xmlns:o="urn:schemas-microsoft-com:office:office" xmlns:oel="http://schemas.microsoft.com/office/2019/extlst" xmlns:r="http://schemas.openxmlformats.org/officeDocument/2006/relationships" xmlns:m="http://schemas.openxmlformats.org/officeDocument/2006/math" xmlns:v="urn:schemas-microsoft-com:vml" xmlns:wp14="http://schemas.microsoft.com/office/word/2010/wordprocessingDrawing" xmlns:wp="http://schemas.openxmlformats.org/drawingml/2006/wordprocessingDrawing" xmlns:w10="urn:schemas-microsoft-com:office:word" xmlns:w="http://schemas.openxmlformats.org/wordprocessingml/2006/main" xmlns:w14="http://schemas.microsoft.com/office/word/2010/wordml" xmlns:w15="http://schemas.microsoft.com/office/word/2012/wordml" xmlns:w16cex="http://schemas.microsoft.com/office/word/2018/wordml/cex" xmlns:w16cid="http://schemas.microsoft.com/office/word/2016/wordml/cid" xmlns:w16="http://schemas.microsoft.com/office/word/2018/wordml" xmlns:w16sdtdh="http://schemas.microsoft.com/office/word/2020/wordml/sdtdatahash" xmlns:w16se="http://schemas.microsoft.com/office/word/2015/wordml/symex" xmlns:wpg="http://schemas.microsoft.com/office/word/2010/wordprocessingGroup" xmlns:wpi="http://schemas.microsoft.com/office/word/2010/wordprocessingInk" xmlns:wne="http://schemas.microsoft.com/office/word/2006/wordml" xmlns:wps="http://schemas.microsoft.com/office/word/2010/wordprocessingShape" mc:Ignorable="w14 w15 w16se w16cid w16 w16cex w16sdtdh wp14">
+<w:footnotes xmlns:wpc="http://schemas.microsoft.com/office/word/2010/wordprocessingCanvas" xmlns:cx="http://schemas.microsoft.com/office/drawing/2014/chartex" xmlns:cx1="http://schemas.microsoft.com/office/drawing/2015/9/8/chartex" xmlns:cx2="http://schemas.microsoft.com/office/drawing/2015/10/21/chartex" xmlns:cx3="http://schemas.microsoft.com/office/drawing/2016/5/9/chartex" xmlns:cx4="http://schemas.microsoft.com/office/drawing/2016/5/10/chartex" xmlns:cx5="http://schemas.microsoft.com/office/drawing/2016/5/11/chartex" xmlns:cx6="http://schemas.microsoft.com/office/drawing/2016/5/12/chartex" xmlns:cx7="http://schemas.microsoft.com/office/drawing/2016/5/13/chartex" xmlns:cx8="http://schemas.microsoft.com/office/drawing/2016/5/14/chartex" xmlns:mc="http://schemas.openxmlformats.org/markup-compatibility/2006" xmlns:aink="http://schemas.microsoft.com/office/drawing/2016/ink" xmlns:am3d="http://schemas.microsoft.com/office/drawing/2017/model3d" xmlns:o="urn:schemas-microsoft-com:office:office" xmlns:oel="http://schemas.microsoft.com/office/2019/extlst" xmlns:r="http://schemas.openxmlformats.org/officeDocument/2006/relationships" xmlns:m="http://schemas.openxmlformats.org/officeDocument/2006/math" xmlns:v="urn:schemas-microsoft-com:vml" xmlns:wp14="http://schemas.microsoft.com/office/word/2010/wordprocessingDrawing" xmlns:wp="http://schemas.openxmlformats.org/drawingml/2006/wordprocessingDrawing" xmlns:w10="urn:schemas-microsoft-com:office:word" xmlns:w="http://schemas.openxmlformats.org/wordprocessingml/2006/main" xmlns:w14="http://schemas.microsoft.com/office/word/2010/wordml" xmlns:w15="http://schemas.microsoft.com/office/word/2012/wordml" xmlns:w16cex="http://schemas.microsoft.com/office/word/2018/wordml/cex" xmlns:w16cid="http://schemas.microsoft.com/office/word/2016/wordml/cid" xmlns:w16="http://schemas.microsoft.com/office/word/2018/wordml" xmlns:w16du="http://schemas.microsoft.com/office/word/2023/wordml/word16du" xmlns:w16sdtdh="http://schemas.microsoft.com/office/word/2020/wordml/sdtdatahash" xmlns:w16se="http://schemas.microsoft.com/office/word/2015/wordml/symex" xmlns:wpg="http://schemas.microsoft.com/office/word/2010/wordprocessingGroup" xmlns:wpi="http://schemas.microsoft.com/office/word/2010/wordprocessingInk" xmlns:wne="http://schemas.microsoft.com/office/word/2006/wordml" xmlns:wps="http://schemas.microsoft.com/office/word/2010/wordprocessingShape" mc:Ignorable="w14 w15 w16se w16cid w16 w16cex w16sdtdh w16du wp14">
   <w:footnote w:type="separator" w:id="-1">
     <w:p>
       <w:pPr>
@@ -2484,7 +2353,7 @@
 </file>
 
 <file path=word/header1.xml><?xml version="1.0" encoding="utf-8"?>
-<w:hdr xmlns:wpc="http://schemas.microsoft.com/office/word/2010/wordprocessingCanvas" xmlns:cx="http://schemas.microsoft.com/office/drawing/2014/chartex" xmlns:cx1="http://schemas.microsoft.com/office/drawing/2015/9/8/chartex" xmlns:cx2="http://schemas.microsoft.com/office/drawing/2015/10/21/chartex" xmlns:cx3="http://schemas.microsoft.com/office/drawing/2016/5/9/chartex" xmlns:cx4="http://schemas.microsoft.com/office/drawing/2016/5/10/chartex" xmlns:cx5="http://schemas.microsoft.com/office/drawing/2016/5/11/chartex" xmlns:cx6="http://schemas.microsoft.com/office/drawing/2016/5/12/chartex" xmlns:cx7="http://schemas.microsoft.com/office/drawing/2016/5/13/chartex" xmlns:cx8="http://schemas.microsoft.com/office/drawing/2016/5/14/chartex" xmlns:mc="http://schemas.openxmlformats.org/markup-compatibility/2006" xmlns:aink="http://schemas.microsoft.com/office/drawing/2016/ink" xmlns:am3d="http://schemas.microsoft.com/office/drawing/2017/model3d" xmlns:o="urn:schemas-microsoft-com:office:office" xmlns:oel="http://schemas.microsoft.com/office/2019/extlst" xmlns:r="http://schemas.openxmlformats.org/officeDocument/2006/relationships" xmlns:m="http://schemas.openxmlformats.org/officeDocument/2006/math" xmlns:v="urn:schemas-microsoft-com:vml" xmlns:wp14="http://schemas.microsoft.com/office/word/2010/wordprocessingDrawing" xmlns:wp="http://schemas.openxmlformats.org/drawingml/2006/wordprocessingDrawing" xmlns:w10="urn:schemas-microsoft-com:office:word" xmlns:w="http://schemas.openxmlformats.org/wordprocessingml/2006/main" xmlns:w14="http://schemas.microsoft.com/office/word/2010/wordml" xmlns:w15="http://schemas.microsoft.com/office/word/2012/wordml" xmlns:w16cex="http://schemas.microsoft.com/office/word/2018/wordml/cex" xmlns:w16cid="http://schemas.microsoft.com/office/word/2016/wordml/cid" xmlns:w16="http://schemas.microsoft.com/office/word/2018/wordml" xmlns:w16sdtdh="http://schemas.microsoft.com/office/word/2020/wordml/sdtdatahash" xmlns:w16se="http://schemas.microsoft.com/office/word/2015/wordml/symex" xmlns:wpg="http://schemas.microsoft.com/office/word/2010/wordprocessingGroup" xmlns:wpi="http://schemas.microsoft.com/office/word/2010/wordprocessingInk" xmlns:wne="http://schemas.microsoft.com/office/word/2006/wordml" xmlns:wps="http://schemas.microsoft.com/office/word/2010/wordprocessingShape" mc:Ignorable="w14 w15 w16se w16cid w16 w16cex w16sdtdh wp14">
+<w:hdr xmlns:wpc="http://schemas.microsoft.com/office/word/2010/wordprocessingCanvas" xmlns:cx="http://schemas.microsoft.com/office/drawing/2014/chartex" xmlns:cx1="http://schemas.microsoft.com/office/drawing/2015/9/8/chartex" xmlns:cx2="http://schemas.microsoft.com/office/drawing/2015/10/21/chartex" xmlns:cx3="http://schemas.microsoft.com/office/drawing/2016/5/9/chartex" xmlns:cx4="http://schemas.microsoft.com/office/drawing/2016/5/10/chartex" xmlns:cx5="http://schemas.microsoft.com/office/drawing/2016/5/11/chartex" xmlns:cx6="http://schemas.microsoft.com/office/drawing/2016/5/12/chartex" xmlns:cx7="http://schemas.microsoft.com/office/drawing/2016/5/13/chartex" xmlns:cx8="http://schemas.microsoft.com/office/drawing/2016/5/14/chartex" xmlns:mc="http://schemas.openxmlformats.org/markup-compatibility/2006" xmlns:aink="http://schemas.microsoft.com/office/drawing/2016/ink" xmlns:am3d="http://schemas.microsoft.com/office/drawing/2017/model3d" xmlns:o="urn:schemas-microsoft-com:office:office" xmlns:oel="http://schemas.microsoft.com/office/2019/extlst" xmlns:r="http://schemas.openxmlformats.org/officeDocument/2006/relationships" xmlns:m="http://schemas.openxmlformats.org/officeDocument/2006/math" xmlns:v="urn:schemas-microsoft-com:vml" xmlns:wp14="http://schemas.microsoft.com/office/word/2010/wordprocessingDrawing" xmlns:wp="http://schemas.openxmlformats.org/drawingml/2006/wordprocessingDrawing" xmlns:w10="urn:schemas-microsoft-com:office:word" xmlns:w="http://schemas.openxmlformats.org/wordprocessingml/2006/main" xmlns:w14="http://schemas.microsoft.com/office/word/2010/wordml" xmlns:w15="http://schemas.microsoft.com/office/word/2012/wordml" xmlns:w16cex="http://schemas.microsoft.com/office/word/2018/wordml/cex" xmlns:w16cid="http://schemas.microsoft.com/office/word/2016/wordml/cid" xmlns:w16="http://schemas.microsoft.com/office/word/2018/wordml" xmlns:w16du="http://schemas.microsoft.com/office/word/2023/wordml/word16du" xmlns:w16sdtdh="http://schemas.microsoft.com/office/word/2020/wordml/sdtdatahash" xmlns:w16se="http://schemas.microsoft.com/office/word/2015/wordml/symex" xmlns:wpg="http://schemas.microsoft.com/office/word/2010/wordprocessingGroup" xmlns:wpi="http://schemas.microsoft.com/office/word/2010/wordprocessingInk" xmlns:wne="http://schemas.microsoft.com/office/word/2006/wordml" xmlns:wps="http://schemas.microsoft.com/office/word/2010/wordprocessingShape" mc:Ignorable="w14 w15 w16se w16cid w16 w16cex w16sdtdh w16du wp14">
   <w:p>
     <w:pPr>
       <w:pStyle w:val="Kopfzeile"/>
@@ -2494,7 +2363,7 @@
 </file>
 
 <file path=word/header2.xml><?xml version="1.0" encoding="utf-8"?>
-<w:hdr xmlns:wpc="http://schemas.microsoft.com/office/word/2010/wordprocessingCanvas" xmlns:cx="http://schemas.microsoft.com/office/drawing/2014/chartex" xmlns:cx1="http://schemas.microsoft.com/office/drawing/2015/9/8/chartex" xmlns:cx2="http://schemas.microsoft.com/office/drawing/2015/10/21/chartex" xmlns:cx3="http://schemas.microsoft.com/office/drawing/2016/5/9/chartex" xmlns:cx4="http://schemas.microsoft.com/office/drawing/2016/5/10/chartex" xmlns:cx5="http://schemas.microsoft.com/office/drawing/2016/5/11/chartex" xmlns:cx6="http://schemas.microsoft.com/office/drawing/2016/5/12/chartex" xmlns:cx7="http://schemas.microsoft.com/office/drawing/2016/5/13/chartex" xmlns:cx8="http://schemas.microsoft.com/office/drawing/2016/5/14/chartex" xmlns:mc="http://schemas.openxmlformats.org/markup-compatibility/2006" xmlns:aink="http://schemas.microsoft.com/office/drawing/2016/ink" xmlns:am3d="http://schemas.microsoft.com/office/drawing/2017/model3d" xmlns:o="urn:schemas-microsoft-com:office:office" xmlns:oel="http://schemas.microsoft.com/office/2019/extlst" xmlns:r="http://schemas.openxmlformats.org/officeDocument/2006/relationships" xmlns:m="http://schemas.openxmlformats.org/officeDocument/2006/math" xmlns:v="urn:schemas-microsoft-com:vml" xmlns:wp14="http://schemas.microsoft.com/office/word/2010/wordprocessingDrawing" xmlns:wp="http://schemas.openxmlformats.org/drawingml/2006/wordprocessingDrawing" xmlns:w10="urn:schemas-microsoft-com:office:word" xmlns:w="http://schemas.openxmlformats.org/wordprocessingml/2006/main" xmlns:w14="http://schemas.microsoft.com/office/word/2010/wordml" xmlns:w15="http://schemas.microsoft.com/office/word/2012/wordml" xmlns:w16cex="http://schemas.microsoft.com/office/word/2018/wordml/cex" xmlns:w16cid="http://schemas.microsoft.com/office/word/2016/wordml/cid" xmlns:w16="http://schemas.microsoft.com/office/word/2018/wordml" xmlns:w16sdtdh="http://schemas.microsoft.com/office/word/2020/wordml/sdtdatahash" xmlns:w16se="http://schemas.microsoft.com/office/word/2015/wordml/symex" xmlns:wpg="http://schemas.microsoft.com/office/word/2010/wordprocessingGroup" xmlns:wpi="http://schemas.microsoft.com/office/word/2010/wordprocessingInk" xmlns:wne="http://schemas.microsoft.com/office/word/2006/wordml" xmlns:wps="http://schemas.microsoft.com/office/word/2010/wordprocessingShape" mc:Ignorable="w14 w15 w16se w16cid w16 w16cex w16sdtdh wp14">
+<w:hdr xmlns:wpc="http://schemas.microsoft.com/office/word/2010/wordprocessingCanvas" xmlns:cx="http://schemas.microsoft.com/office/drawing/2014/chartex" xmlns:cx1="http://schemas.microsoft.com/office/drawing/2015/9/8/chartex" xmlns:cx2="http://schemas.microsoft.com/office/drawing/2015/10/21/chartex" xmlns:cx3="http://schemas.microsoft.com/office/drawing/2016/5/9/chartex" xmlns:cx4="http://schemas.microsoft.com/office/drawing/2016/5/10/chartex" xmlns:cx5="http://schemas.microsoft.com/office/drawing/2016/5/11/chartex" xmlns:cx6="http://schemas.microsoft.com/office/drawing/2016/5/12/chartex" xmlns:cx7="http://schemas.microsoft.com/office/drawing/2016/5/13/chartex" xmlns:cx8="http://schemas.microsoft.com/office/drawing/2016/5/14/chartex" xmlns:mc="http://schemas.openxmlformats.org/markup-compatibility/2006" xmlns:aink="http://schemas.microsoft.com/office/drawing/2016/ink" xmlns:am3d="http://schemas.microsoft.com/office/drawing/2017/model3d" xmlns:o="urn:schemas-microsoft-com:office:office" xmlns:oel="http://schemas.microsoft.com/office/2019/extlst" xmlns:r="http://schemas.openxmlformats.org/officeDocument/2006/relationships" xmlns:m="http://schemas.openxmlformats.org/officeDocument/2006/math" xmlns:v="urn:schemas-microsoft-com:vml" xmlns:wp14="http://schemas.microsoft.com/office/word/2010/wordprocessingDrawing" xmlns:wp="http://schemas.openxmlformats.org/drawingml/2006/wordprocessingDrawing" xmlns:w10="urn:schemas-microsoft-com:office:word" xmlns:w="http://schemas.openxmlformats.org/wordprocessingml/2006/main" xmlns:w14="http://schemas.microsoft.com/office/word/2010/wordml" xmlns:w15="http://schemas.microsoft.com/office/word/2012/wordml" xmlns:w16cex="http://schemas.microsoft.com/office/word/2018/wordml/cex" xmlns:w16cid="http://schemas.microsoft.com/office/word/2016/wordml/cid" xmlns:w16="http://schemas.microsoft.com/office/word/2018/wordml" xmlns:w16du="http://schemas.microsoft.com/office/word/2023/wordml/word16du" xmlns:w16sdtdh="http://schemas.microsoft.com/office/word/2020/wordml/sdtdatahash" xmlns:w16se="http://schemas.microsoft.com/office/word/2015/wordml/symex" xmlns:wpg="http://schemas.microsoft.com/office/word/2010/wordprocessingGroup" xmlns:wpi="http://schemas.microsoft.com/office/word/2010/wordprocessingInk" xmlns:wne="http://schemas.microsoft.com/office/word/2006/wordml" xmlns:wps="http://schemas.microsoft.com/office/word/2010/wordprocessingShape" mc:Ignorable="w14 w15 w16se w16cid w16 w16cex w16sdtdh w16du wp14">
   <w:p>
     <w:pPr>
       <w:pStyle w:val="Kopfzeile"/>
@@ -2513,7 +2382,7 @@
 </file>
 
 <file path=word/header3.xml><?xml version="1.0" encoding="utf-8"?>
-<w:hdr xmlns:wpc="http://schemas.microsoft.com/office/word/2010/wordprocessingCanvas" xmlns:cx="http://schemas.microsoft.com/office/drawing/2014/chartex" xmlns:cx1="http://schemas.microsoft.com/office/drawing/2015/9/8/chartex" xmlns:cx2="http://schemas.microsoft.com/office/drawing/2015/10/21/chartex" xmlns:cx3="http://schemas.microsoft.com/office/drawing/2016/5/9/chartex" xmlns:cx4="http://schemas.microsoft.com/office/drawing/2016/5/10/chartex" xmlns:cx5="http://schemas.microsoft.com/office/drawing/2016/5/11/chartex" xmlns:cx6="http://schemas.microsoft.com/office/drawing/2016/5/12/chartex" xmlns:cx7="http://schemas.microsoft.com/office/drawing/2016/5/13/chartex" xmlns:cx8="http://schemas.microsoft.com/office/drawing/2016/5/14/chartex" xmlns:mc="http://schemas.openxmlformats.org/markup-compatibility/2006" xmlns:aink="http://schemas.microsoft.com/office/drawing/2016/ink" xmlns:am3d="http://schemas.microsoft.com/office/drawing/2017/model3d" xmlns:o="urn:schemas-microsoft-com:office:office" xmlns:oel="http://schemas.microsoft.com/office/2019/extlst" xmlns:r="http://schemas.openxmlformats.org/officeDocument/2006/relationships" xmlns:m="http://schemas.openxmlformats.org/officeDocument/2006/math" xmlns:v="urn:schemas-microsoft-com:vml" xmlns:wp14="http://schemas.microsoft.com/office/word/2010/wordprocessingDrawing" xmlns:wp="http://schemas.openxmlformats.org/drawingml/2006/wordprocessingDrawing" xmlns:w10="urn:schemas-microsoft-com:office:word" xmlns:w="http://schemas.openxmlformats.org/wordprocessingml/2006/main" xmlns:w14="http://schemas.microsoft.com/office/word/2010/wordml" xmlns:w15="http://schemas.microsoft.com/office/word/2012/wordml" xmlns:w16cex="http://schemas.microsoft.com/office/word/2018/wordml/cex" xmlns:w16cid="http://schemas.microsoft.com/office/word/2016/wordml/cid" xmlns:w16="http://schemas.microsoft.com/office/word/2018/wordml" xmlns:w16sdtdh="http://schemas.microsoft.com/office/word/2020/wordml/sdtdatahash" xmlns:w16se="http://schemas.microsoft.com/office/word/2015/wordml/symex" xmlns:wpg="http://schemas.microsoft.com/office/word/2010/wordprocessingGroup" xmlns:wpi="http://schemas.microsoft.com/office/word/2010/wordprocessingInk" xmlns:wne="http://schemas.microsoft.com/office/word/2006/wordml" xmlns:wps="http://schemas.microsoft.com/office/word/2010/wordprocessingShape" mc:Ignorable="w14 w15 w16se w16cid w16 w16cex w16sdtdh wp14">
+<w:hdr xmlns:wpc="http://schemas.microsoft.com/office/word/2010/wordprocessingCanvas" xmlns:cx="http://schemas.microsoft.com/office/drawing/2014/chartex" xmlns:cx1="http://schemas.microsoft.com/office/drawing/2015/9/8/chartex" xmlns:cx2="http://schemas.microsoft.com/office/drawing/2015/10/21/chartex" xmlns:cx3="http://schemas.microsoft.com/office/drawing/2016/5/9/chartex" xmlns:cx4="http://schemas.microsoft.com/office/drawing/2016/5/10/chartex" xmlns:cx5="http://schemas.microsoft.com/office/drawing/2016/5/11/chartex" xmlns:cx6="http://schemas.microsoft.com/office/drawing/2016/5/12/chartex" xmlns:cx7="http://schemas.microsoft.com/office/drawing/2016/5/13/chartex" xmlns:cx8="http://schemas.microsoft.com/office/drawing/2016/5/14/chartex" xmlns:mc="http://schemas.openxmlformats.org/markup-compatibility/2006" xmlns:aink="http://schemas.microsoft.com/office/drawing/2016/ink" xmlns:am3d="http://schemas.microsoft.com/office/drawing/2017/model3d" xmlns:o="urn:schemas-microsoft-com:office:office" xmlns:oel="http://schemas.microsoft.com/office/2019/extlst" xmlns:r="http://schemas.openxmlformats.org/officeDocument/2006/relationships" xmlns:m="http://schemas.openxmlformats.org/officeDocument/2006/math" xmlns:v="urn:schemas-microsoft-com:vml" xmlns:wp14="http://schemas.microsoft.com/office/word/2010/wordprocessingDrawing" xmlns:wp="http://schemas.openxmlformats.org/drawingml/2006/wordprocessingDrawing" xmlns:w10="urn:schemas-microsoft-com:office:word" xmlns:w="http://schemas.openxmlformats.org/wordprocessingml/2006/main" xmlns:w14="http://schemas.microsoft.com/office/word/2010/wordml" xmlns:w15="http://schemas.microsoft.com/office/word/2012/wordml" xmlns:w16cex="http://schemas.microsoft.com/office/word/2018/wordml/cex" xmlns:w16cid="http://schemas.microsoft.com/office/word/2016/wordml/cid" xmlns:w16="http://schemas.microsoft.com/office/word/2018/wordml" xmlns:w16du="http://schemas.microsoft.com/office/word/2023/wordml/word16du" xmlns:w16sdtdh="http://schemas.microsoft.com/office/word/2020/wordml/sdtdatahash" xmlns:w16se="http://schemas.microsoft.com/office/word/2015/wordml/symex" xmlns:wpg="http://schemas.microsoft.com/office/word/2010/wordprocessingGroup" xmlns:wpi="http://schemas.microsoft.com/office/word/2010/wordprocessingInk" xmlns:wne="http://schemas.microsoft.com/office/word/2006/wordml" xmlns:wps="http://schemas.microsoft.com/office/word/2010/wordprocessingShape" mc:Ignorable="w14 w15 w16se w16cid w16 w16cex w16sdtdh w16du wp14">
   <w:p>
     <w:pPr>
       <w:pStyle w:val="Kopfzeile"/>
@@ -2523,7 +2392,7 @@
 </file>
 
 <file path=word/numbering.xml><?xml version="1.0" encoding="utf-8"?>
-<w:numbering xmlns:wpc="http://schemas.microsoft.com/office/word/2010/wordprocessingCanvas" xmlns:cx="http://schemas.microsoft.com/office/drawing/2014/chartex" xmlns:cx1="http://schemas.microsoft.com/office/drawing/2015/9/8/chartex" xmlns:cx2="http://schemas.microsoft.com/office/drawing/2015/10/21/chartex" xmlns:cx3="http://schemas.microsoft.com/office/drawing/2016/5/9/chartex" xmlns:cx4="http://schemas.microsoft.com/office/drawing/2016/5/10/chartex" xmlns:cx5="http://schemas.microsoft.com/office/drawing/2016/5/11/chartex" xmlns:cx6="http://schemas.microsoft.com/office/drawing/2016/5/12/chartex" xmlns:cx7="http://schemas.microsoft.com/office/drawing/2016/5/13/chartex" xmlns:cx8="http://schemas.microsoft.com/office/drawing/2016/5/14/chartex" xmlns:mc="http://schemas.openxmlformats.org/markup-compatibility/2006" xmlns:aink="http://schemas.microsoft.com/office/drawing/2016/ink" xmlns:am3d="http://schemas.microsoft.com/office/drawing/2017/model3d" xmlns:o="urn:schemas-microsoft-com:office:office" xmlns:oel="http://schemas.microsoft.com/office/2019/extlst" xmlns:r="http://schemas.openxmlformats.org/officeDocument/2006/relationships" xmlns:m="http://schemas.openxmlformats.org/officeDocument/2006/math" xmlns:v="urn:schemas-microsoft-com:vml" xmlns:wp14="http://schemas.microsoft.com/office/word/2010/wordprocessingDrawing" xmlns:wp="http://schemas.openxmlformats.org/drawingml/2006/wordprocessingDrawing" xmlns:w10="urn:schemas-microsoft-com:office:word" xmlns:w="http://schemas.openxmlformats.org/wordprocessingml/2006/main" xmlns:w14="http://schemas.microsoft.com/office/word/2010/wordml" xmlns:w15="http://schemas.microsoft.com/office/word/2012/wordml" xmlns:w16cex="http://schemas.microsoft.com/office/word/2018/wordml/cex" xmlns:w16cid="http://schemas.microsoft.com/office/word/2016/wordml/cid" xmlns:w16="http://schemas.microsoft.com/office/word/2018/wordml" xmlns:w16sdtdh="http://schemas.microsoft.com/office/word/2020/wordml/sdtdatahash" xmlns:w16se="http://schemas.microsoft.com/office/word/2015/wordml/symex" xmlns:wpg="http://schemas.microsoft.com/office/word/2010/wordprocessingGroup" xmlns:wpi="http://schemas.microsoft.com/office/word/2010/wordprocessingInk" xmlns:wne="http://schemas.microsoft.com/office/word/2006/wordml" xmlns:wps="http://schemas.microsoft.com/office/word/2010/wordprocessingShape" mc:Ignorable="w14 w15 w16se w16cid w16 w16cex w16sdtdh wp14">
+<w:numbering xmlns:wpc="http://schemas.microsoft.com/office/word/2010/wordprocessingCanvas" xmlns:cx="http://schemas.microsoft.com/office/drawing/2014/chartex" xmlns:cx1="http://schemas.microsoft.com/office/drawing/2015/9/8/chartex" xmlns:cx2="http://schemas.microsoft.com/office/drawing/2015/10/21/chartex" xmlns:cx3="http://schemas.microsoft.com/office/drawing/2016/5/9/chartex" xmlns:cx4="http://schemas.microsoft.com/office/drawing/2016/5/10/chartex" xmlns:cx5="http://schemas.microsoft.com/office/drawing/2016/5/11/chartex" xmlns:cx6="http://schemas.microsoft.com/office/drawing/2016/5/12/chartex" xmlns:cx7="http://schemas.microsoft.com/office/drawing/2016/5/13/chartex" xmlns:cx8="http://schemas.microsoft.com/office/drawing/2016/5/14/chartex" xmlns:mc="http://schemas.openxmlformats.org/markup-compatibility/2006" xmlns:aink="http://schemas.microsoft.com/office/drawing/2016/ink" xmlns:am3d="http://schemas.microsoft.com/office/drawing/2017/model3d" xmlns:o="urn:schemas-microsoft-com:office:office" xmlns:oel="http://schemas.microsoft.com/office/2019/extlst" xmlns:r="http://schemas.openxmlformats.org/officeDocument/2006/relationships" xmlns:m="http://schemas.openxmlformats.org/officeDocument/2006/math" xmlns:v="urn:schemas-microsoft-com:vml" xmlns:wp14="http://schemas.microsoft.com/office/word/2010/wordprocessingDrawing" xmlns:wp="http://schemas.openxmlformats.org/drawingml/2006/wordprocessingDrawing" xmlns:w10="urn:schemas-microsoft-com:office:word" xmlns:w="http://schemas.openxmlformats.org/wordprocessingml/2006/main" xmlns:w14="http://schemas.microsoft.com/office/word/2010/wordml" xmlns:w15="http://schemas.microsoft.com/office/word/2012/wordml" xmlns:w16cex="http://schemas.microsoft.com/office/word/2018/wordml/cex" xmlns:w16cid="http://schemas.microsoft.com/office/word/2016/wordml/cid" xmlns:w16="http://schemas.microsoft.com/office/word/2018/wordml" xmlns:w16du="http://schemas.microsoft.com/office/word/2023/wordml/word16du" xmlns:w16sdtdh="http://schemas.microsoft.com/office/word/2020/wordml/sdtdatahash" xmlns:w16se="http://schemas.microsoft.com/office/word/2015/wordml/symex" xmlns:wpg="http://schemas.microsoft.com/office/word/2010/wordprocessingGroup" xmlns:wpi="http://schemas.microsoft.com/office/word/2010/wordprocessingInk" xmlns:wne="http://schemas.microsoft.com/office/word/2006/wordml" xmlns:wps="http://schemas.microsoft.com/office/word/2010/wordprocessingShape" mc:Ignorable="w14 w15 w16se w16cid w16 w16cex w16sdtdh w16du wp14">
   <w:abstractNum w:abstractNumId="0" w15:restartNumberingAfterBreak="0">
     <w:nsid w:val="0F126839"/>
     <w:multiLevelType w:val="hybridMultilevel"/>
@@ -3127,7 +2996,7 @@
 </file>
 
 <file path=word/styles.xml><?xml version="1.0" encoding="utf-8"?>
-<w:styles xmlns:mc="http://schemas.openxmlformats.org/markup-compatibility/2006" xmlns:r="http://schemas.openxmlformats.org/officeDocument/2006/relationships" xmlns:w="http://schemas.openxmlformats.org/wordprocessingml/2006/main" xmlns:w14="http://schemas.microsoft.com/office/word/2010/wordml" xmlns:w15="http://schemas.microsoft.com/office/word/2012/wordml" xmlns:w16cex="http://schemas.microsoft.com/office/word/2018/wordml/cex" xmlns:w16cid="http://schemas.microsoft.com/office/word/2016/wordml/cid" xmlns:w16="http://schemas.microsoft.com/office/word/2018/wordml" xmlns:w16sdtdh="http://schemas.microsoft.com/office/word/2020/wordml/sdtdatahash" xmlns:w16se="http://schemas.microsoft.com/office/word/2015/wordml/symex" mc:Ignorable="w14 w15 w16se w16cid w16 w16cex w16sdtdh">
+<w:styles xmlns:mc="http://schemas.openxmlformats.org/markup-compatibility/2006" xmlns:r="http://schemas.openxmlformats.org/officeDocument/2006/relationships" xmlns:w="http://schemas.openxmlformats.org/wordprocessingml/2006/main" xmlns:w14="http://schemas.microsoft.com/office/word/2010/wordml" xmlns:w15="http://schemas.microsoft.com/office/word/2012/wordml" xmlns:w16cex="http://schemas.microsoft.com/office/word/2018/wordml/cex" xmlns:w16cid="http://schemas.microsoft.com/office/word/2016/wordml/cid" xmlns:w16="http://schemas.microsoft.com/office/word/2018/wordml" xmlns:w16du="http://schemas.microsoft.com/office/word/2023/wordml/word16du" xmlns:w16sdtdh="http://schemas.microsoft.com/office/word/2020/wordml/sdtdatahash" xmlns:w16se="http://schemas.microsoft.com/office/word/2015/wordml/symex" mc:Ignorable="w14 w15 w16se w16cid w16 w16cex w16sdtdh w16du">
   <w:docDefaults>
     <w:rPrDefault>
       <w:rPr>
